--- a/UgurPack.docx
+++ b/UgurPack.docx
@@ -57,13 +57,13 @@
           <w:lang w:val="de-CH"/>
         </w:rPr>
         <w:drawing>
-          <wp:anchor distT="0" distB="0" distL="114300" distR="114300" simplePos="0" relativeHeight="251658240" behindDoc="0" locked="0" layoutInCell="1" allowOverlap="1" wp14:anchorId="453436BA" wp14:editId="68AF3D0C">
+          <wp:anchor distT="0" distB="0" distL="114300" distR="114300" simplePos="0" relativeHeight="251659264" behindDoc="0" locked="0" layoutInCell="1" allowOverlap="1" wp14:anchorId="21FC577E" wp14:editId="541E2398">
             <wp:simplePos x="0" y="0"/>
             <wp:positionH relativeFrom="column">
-              <wp:posOffset>371622</wp:posOffset>
+              <wp:posOffset>439420</wp:posOffset>
             </wp:positionH>
             <wp:positionV relativeFrom="paragraph">
-              <wp:posOffset>1153893</wp:posOffset>
+              <wp:posOffset>212378</wp:posOffset>
             </wp:positionV>
             <wp:extent cx="4824095" cy="4840605"/>
             <wp:effectExtent l="0" t="0" r="1905" b="0"/>
@@ -80,11 +80,11 @@
                     <pic:cNvPicPr/>
                   </pic:nvPicPr>
                   <pic:blipFill rotWithShape="1">
-                    <a:blip r:embed="rId4" cstate="print">
+                    <a:blip r:embed="rId8" cstate="print">
                       <a:extLst>
                         <a:ext uri="{BEBA8EAE-BF5A-486C-A8C5-ECC9F3942E4B}">
                           <a14:imgProps xmlns:a14="http://schemas.microsoft.com/office/drawing/2010/main">
-                            <a14:imgLayer r:embed="rId5">
+                            <a14:imgLayer r:embed="rId9">
                               <a14:imgEffect>
                                 <a14:sharpenSoften amount="50000"/>
                               </a14:imgEffect>
@@ -106,7 +106,7 @@
                       <a:off x="0" y="0"/>
                       <a:ext cx="4824095" cy="4840605"/>
                     </a:xfrm>
-                    <a:prstGeom prst="rect">
+                    <a:prstGeom prst="roundRect">
                       <a:avLst/>
                     </a:prstGeom>
                     <a:ln>
@@ -131,14 +131,6646 @@
         </w:drawing>
       </w:r>
     </w:p>
+    <w:tbl>
+      <w:tblPr>
+        <w:tblStyle w:val="PlainTable2"/>
+        <w:tblpPr w:leftFromText="180" w:rightFromText="180" w:vertAnchor="text" w:horzAnchor="margin" w:tblpY="7677"/>
+        <w:tblW w:w="9070" w:type="dxa"/>
+        <w:tblBorders>
+          <w:insideH w:val="single" w:sz="4" w:space="0" w:color="auto"/>
+          <w:insideV w:val="single" w:sz="4" w:space="0" w:color="auto"/>
+        </w:tblBorders>
+        <w:tblLook w:val="04A0" w:firstRow="1" w:lastRow="0" w:firstColumn="1" w:lastColumn="0" w:noHBand="0" w:noVBand="1"/>
+      </w:tblPr>
+      <w:tblGrid>
+        <w:gridCol w:w="4535"/>
+        <w:gridCol w:w="4535"/>
+      </w:tblGrid>
+      <w:tr>
+        <w:trPr>
+          <w:cnfStyle w:val="100000000000" w:firstRow="1" w:lastRow="0" w:firstColumn="0" w:lastColumn="0" w:oddVBand="0" w:evenVBand="0" w:oddHBand="0" w:evenHBand="0" w:firstRowFirstColumn="0" w:firstRowLastColumn="0" w:lastRowFirstColumn="0" w:lastRowLastColumn="0"/>
+          <w:trHeight w:val="567"/>
+        </w:trPr>
+        <w:tc>
+          <w:tcPr>
+            <w:cnfStyle w:val="001000000000" w:firstRow="0" w:lastRow="0" w:firstColumn="1" w:lastColumn="0" w:oddVBand="0" w:evenVBand="0" w:oddHBand="0" w:evenHBand="0" w:firstRowFirstColumn="0" w:firstRowLastColumn="0" w:lastRowFirstColumn="0" w:lastRowLastColumn="0"/>
+            <w:tcW w:w="4535" w:type="dxa"/>
+            <w:tcBorders>
+              <w:bottom w:val="none" w:sz="0" w:space="0" w:color="auto"/>
+            </w:tcBorders>
+          </w:tcPr>
+          <w:p>
+            <w:pPr>
+              <w:rPr>
+                <w:sz w:val="48"/>
+                <w:szCs w:val="48"/>
+                <w:lang w:val="de-CH"/>
+              </w:rPr>
+            </w:pPr>
+            <w:r>
+              <w:rPr>
+                <w:sz w:val="48"/>
+                <w:szCs w:val="48"/>
+                <w:lang w:val="de-CH"/>
+              </w:rPr>
+              <w:t>Autor</w:t>
+            </w:r>
+          </w:p>
+        </w:tc>
+        <w:tc>
+          <w:tcPr>
+            <w:tcW w:w="4535" w:type="dxa"/>
+            <w:tcBorders>
+              <w:bottom w:val="none" w:sz="0" w:space="0" w:color="auto"/>
+            </w:tcBorders>
+          </w:tcPr>
+          <w:p>
+            <w:pPr>
+              <w:cnfStyle w:val="100000000000" w:firstRow="1" w:lastRow="0" w:firstColumn="0" w:lastColumn="0" w:oddVBand="0" w:evenVBand="0" w:oddHBand="0" w:evenHBand="0" w:firstRowFirstColumn="0" w:firstRowLastColumn="0" w:lastRowFirstColumn="0" w:lastRowLastColumn="0"/>
+              <w:rPr>
+                <w:b w:val="0"/>
+                <w:bCs w:val="0"/>
+                <w:sz w:val="48"/>
+                <w:szCs w:val="48"/>
+                <w:lang w:val="de-CH"/>
+              </w:rPr>
+            </w:pPr>
+            <w:r>
+              <w:rPr>
+                <w:b w:val="0"/>
+                <w:bCs w:val="0"/>
+                <w:sz w:val="48"/>
+                <w:szCs w:val="48"/>
+                <w:lang w:val="de-CH"/>
+              </w:rPr>
+              <w:t>Deniz</w:t>
+            </w:r>
+          </w:p>
+        </w:tc>
+      </w:tr>
+      <w:tr>
+        <w:trPr>
+          <w:cnfStyle w:val="000000100000" w:firstRow="0" w:lastRow="0" w:firstColumn="0" w:lastColumn="0" w:oddVBand="0" w:evenVBand="0" w:oddHBand="1" w:evenHBand="0" w:firstRowFirstColumn="0" w:firstRowLastColumn="0" w:lastRowFirstColumn="0" w:lastRowLastColumn="0"/>
+          <w:trHeight w:val="567"/>
+        </w:trPr>
+        <w:tc>
+          <w:tcPr>
+            <w:cnfStyle w:val="001000000000" w:firstRow="0" w:lastRow="0" w:firstColumn="1" w:lastColumn="0" w:oddVBand="0" w:evenVBand="0" w:oddHBand="0" w:evenHBand="0" w:firstRowFirstColumn="0" w:firstRowLastColumn="0" w:lastRowFirstColumn="0" w:lastRowLastColumn="0"/>
+            <w:tcW w:w="4535" w:type="dxa"/>
+          </w:tcPr>
+          <w:p>
+            <w:pPr>
+              <w:rPr>
+                <w:sz w:val="48"/>
+                <w:szCs w:val="48"/>
+                <w:lang w:val="de-CH"/>
+              </w:rPr>
+            </w:pPr>
+            <w:r>
+              <w:rPr>
+                <w:sz w:val="48"/>
+                <w:szCs w:val="48"/>
+                <w:lang w:val="de-CH"/>
+              </w:rPr>
+              <w:t>Datum</w:t>
+            </w:r>
+          </w:p>
+        </w:tc>
+        <w:tc>
+          <w:tcPr>
+            <w:tcW w:w="4535" w:type="dxa"/>
+          </w:tcPr>
+          <w:p>
+            <w:pPr>
+              <w:cnfStyle w:val="000000100000" w:firstRow="0" w:lastRow="0" w:firstColumn="0" w:lastColumn="0" w:oddVBand="0" w:evenVBand="0" w:oddHBand="1" w:evenHBand="0" w:firstRowFirstColumn="0" w:firstRowLastColumn="0" w:lastRowFirstColumn="0" w:lastRowLastColumn="0"/>
+              <w:rPr>
+                <w:sz w:val="48"/>
+                <w:szCs w:val="48"/>
+                <w:lang w:val="de-CH"/>
+              </w:rPr>
+            </w:pPr>
+            <w:r>
+              <w:rPr>
+                <w:sz w:val="48"/>
+                <w:szCs w:val="48"/>
+                <w:lang w:val="de-CH"/>
+              </w:rPr>
+              <w:t>21.Mai 2025</w:t>
+            </w:r>
+          </w:p>
+        </w:tc>
+      </w:tr>
+      <w:tr>
+        <w:trPr>
+          <w:trHeight w:val="567"/>
+        </w:trPr>
+        <w:tc>
+          <w:tcPr>
+            <w:cnfStyle w:val="001000000000" w:firstRow="0" w:lastRow="0" w:firstColumn="1" w:lastColumn="0" w:oddVBand="0" w:evenVBand="0" w:oddHBand="0" w:evenHBand="0" w:firstRowFirstColumn="0" w:firstRowLastColumn="0" w:lastRowFirstColumn="0" w:lastRowLastColumn="0"/>
+            <w:tcW w:w="4535" w:type="dxa"/>
+          </w:tcPr>
+          <w:p>
+            <w:pPr>
+              <w:rPr>
+                <w:sz w:val="48"/>
+                <w:szCs w:val="48"/>
+                <w:lang w:val="de-CH"/>
+              </w:rPr>
+            </w:pPr>
+            <w:r>
+              <w:rPr>
+                <w:sz w:val="48"/>
+                <w:szCs w:val="48"/>
+                <w:lang w:val="de-CH"/>
+              </w:rPr>
+              <w:t>Modul</w:t>
+            </w:r>
+          </w:p>
+        </w:tc>
+        <w:tc>
+          <w:tcPr>
+            <w:tcW w:w="4535" w:type="dxa"/>
+          </w:tcPr>
+          <w:p>
+            <w:pPr>
+              <w:cnfStyle w:val="000000000000" w:firstRow="0" w:lastRow="0" w:firstColumn="0" w:lastColumn="0" w:oddVBand="0" w:evenVBand="0" w:oddHBand="0" w:evenHBand="0" w:firstRowFirstColumn="0" w:firstRowLastColumn="0" w:lastRowFirstColumn="0" w:lastRowLastColumn="0"/>
+              <w:rPr>
+                <w:sz w:val="48"/>
+                <w:szCs w:val="48"/>
+                <w:lang w:val="de-CH"/>
+              </w:rPr>
+            </w:pPr>
+            <w:r>
+              <w:rPr>
+                <w:sz w:val="48"/>
+                <w:szCs w:val="48"/>
+                <w:lang w:val="de-CH"/>
+              </w:rPr>
+              <w:t>335</w:t>
+            </w:r>
+          </w:p>
+        </w:tc>
+      </w:tr>
+    </w:tbl>
+    <w:p>
+      <w:pPr>
+        <w:rPr>
+          <w:rFonts w:asciiTheme="majorHAnsi" w:eastAsiaTheme="majorEastAsia" w:hAnsiTheme="majorHAnsi" w:cstheme="majorBidi"/>
+          <w:spacing w:val="-10"/>
+          <w:kern w:val="28"/>
+          <w:sz w:val="112"/>
+          <w:szCs w:val="112"/>
+          <w:lang w:val="de-CH"/>
+        </w:rPr>
+      </w:pPr>
+      <w:r>
+        <w:rPr>
+          <w:sz w:val="112"/>
+          <w:szCs w:val="112"/>
+          <w:lang w:val="de-CH"/>
+        </w:rPr>
+        <w:br w:type="page"/>
+      </w:r>
+    </w:p>
+    <w:p>
+      <w:pPr>
+        <w:rPr>
+          <w:rFonts w:asciiTheme="majorHAnsi" w:eastAsiaTheme="majorEastAsia" w:hAnsiTheme="majorHAnsi" w:cstheme="majorBidi"/>
+          <w:spacing w:val="-10"/>
+          <w:kern w:val="28"/>
+          <w:sz w:val="48"/>
+          <w:szCs w:val="48"/>
+          <w:lang w:val="en-GB"/>
+        </w:rPr>
+      </w:pPr>
+    </w:p>
+    <w:sdt>
+      <w:sdtPr>
+        <w:id w:val="-893578719"/>
+        <w:docPartObj>
+          <w:docPartGallery w:val="Table of Contents"/>
+          <w:docPartUnique/>
+        </w:docPartObj>
+      </w:sdtPr>
+      <w:sdtEndPr>
+        <w:rPr>
+          <w:rFonts w:asciiTheme="minorHAnsi" w:eastAsiaTheme="minorHAnsi" w:hAnsiTheme="minorHAnsi" w:cstheme="minorBidi"/>
+          <w:noProof/>
+          <w:color w:val="auto"/>
+          <w:kern w:val="2"/>
+          <w:sz w:val="24"/>
+          <w:szCs w:val="24"/>
+          <w:lang w:val="en-CH"/>
+          <w14:ligatures w14:val="standardContextual"/>
+        </w:rPr>
+      </w:sdtEndPr>
+      <w:sdtContent>
+        <w:p>
+          <w:pPr>
+            <w:pStyle w:val="TOCHeading"/>
+            <w:rPr>
+              <w:sz w:val="48"/>
+              <w:szCs w:val="48"/>
+            </w:rPr>
+          </w:pPr>
+          <w:r>
+            <w:rPr>
+              <w:color w:val="000000" w:themeColor="text1"/>
+              <w:sz w:val="48"/>
+              <w:szCs w:val="48"/>
+            </w:rPr>
+            <w:t>Inhaltsverzeichnis</w:t>
+          </w:r>
+          <w:r>
+            <w:rPr>
+              <w:sz w:val="48"/>
+              <w:szCs w:val="48"/>
+            </w:rPr>
+            <w:t xml:space="preserve"> </w:t>
+          </w:r>
+        </w:p>
+        <w:p>
+          <w:pPr>
+            <w:pStyle w:val="TOC2"/>
+            <w:tabs>
+              <w:tab w:val="right" w:leader="dot" w:pos="9016"/>
+            </w:tabs>
+            <w:rPr>
+              <w:rFonts w:eastAsiaTheme="minorEastAsia"/>
+              <w:b w:val="0"/>
+              <w:bCs w:val="0"/>
+              <w:noProof/>
+              <w:sz w:val="24"/>
+              <w:szCs w:val="24"/>
+              <w:lang w:eastAsia="en-GB"/>
+            </w:rPr>
+          </w:pPr>
+          <w:r>
+            <w:rPr>
+              <w:b w:val="0"/>
+              <w:bCs w:val="0"/>
+            </w:rPr>
+            <w:fldChar w:fldCharType="begin"/>
+          </w:r>
+          <w:r>
+            <w:instrText xml:space="preserve"> TOC \o "1-3" \h \z \u </w:instrText>
+          </w:r>
+          <w:r>
+            <w:rPr>
+              <w:b w:val="0"/>
+              <w:bCs w:val="0"/>
+            </w:rPr>
+            <w:fldChar w:fldCharType="separate"/>
+          </w:r>
+          <w:hyperlink w:anchor="_Toc198727428" w:history="1">
+            <w:r>
+              <w:rPr>
+                <w:rStyle w:val="Hyperlink"/>
+                <w:noProof/>
+                <w:lang w:val="de-CH"/>
+              </w:rPr>
+              <w:t>1 Einleitung</w:t>
+            </w:r>
+            <w:r>
+              <w:rPr>
+                <w:noProof/>
+                <w:webHidden/>
+              </w:rPr>
+              <w:tab/>
+            </w:r>
+            <w:r>
+              <w:rPr>
+                <w:noProof/>
+                <w:webHidden/>
+              </w:rPr>
+              <w:fldChar w:fldCharType="begin"/>
+            </w:r>
+            <w:r>
+              <w:rPr>
+                <w:noProof/>
+                <w:webHidden/>
+              </w:rPr>
+              <w:instrText xml:space="preserve"> PAGEREF _Toc198727428 \h </w:instrText>
+            </w:r>
+            <w:r>
+              <w:rPr>
+                <w:noProof/>
+                <w:webHidden/>
+              </w:rPr>
+            </w:r>
+            <w:r>
+              <w:rPr>
+                <w:noProof/>
+                <w:webHidden/>
+              </w:rPr>
+              <w:fldChar w:fldCharType="separate"/>
+            </w:r>
+            <w:r>
+              <w:rPr>
+                <w:noProof/>
+                <w:webHidden/>
+              </w:rPr>
+              <w:t>3</w:t>
+            </w:r>
+            <w:r>
+              <w:rPr>
+                <w:noProof/>
+                <w:webHidden/>
+              </w:rPr>
+              <w:fldChar w:fldCharType="end"/>
+            </w:r>
+          </w:hyperlink>
+        </w:p>
+        <w:p>
+          <w:pPr>
+            <w:pStyle w:val="TOC2"/>
+            <w:tabs>
+              <w:tab w:val="right" w:leader="dot" w:pos="9016"/>
+            </w:tabs>
+            <w:rPr>
+              <w:rFonts w:eastAsiaTheme="minorEastAsia"/>
+              <w:b w:val="0"/>
+              <w:bCs w:val="0"/>
+              <w:noProof/>
+              <w:sz w:val="24"/>
+              <w:szCs w:val="24"/>
+              <w:lang w:eastAsia="en-GB"/>
+            </w:rPr>
+          </w:pPr>
+          <w:hyperlink w:anchor="_Toc198727429" w:history="1">
+            <w:r>
+              <w:rPr>
+                <w:rStyle w:val="Hyperlink"/>
+                <w:noProof/>
+                <w:lang w:val="de-CH"/>
+              </w:rPr>
+              <w:t>2 Storyboard</w:t>
+            </w:r>
+            <w:r>
+              <w:rPr>
+                <w:noProof/>
+                <w:webHidden/>
+              </w:rPr>
+              <w:tab/>
+            </w:r>
+            <w:r>
+              <w:rPr>
+                <w:noProof/>
+                <w:webHidden/>
+              </w:rPr>
+              <w:fldChar w:fldCharType="begin"/>
+            </w:r>
+            <w:r>
+              <w:rPr>
+                <w:noProof/>
+                <w:webHidden/>
+              </w:rPr>
+              <w:instrText xml:space="preserve"> PAGEREF _Toc198727429 \h </w:instrText>
+            </w:r>
+            <w:r>
+              <w:rPr>
+                <w:noProof/>
+                <w:webHidden/>
+              </w:rPr>
+            </w:r>
+            <w:r>
+              <w:rPr>
+                <w:noProof/>
+                <w:webHidden/>
+              </w:rPr>
+              <w:fldChar w:fldCharType="separate"/>
+            </w:r>
+            <w:r>
+              <w:rPr>
+                <w:noProof/>
+                <w:webHidden/>
+              </w:rPr>
+              <w:t>4</w:t>
+            </w:r>
+            <w:r>
+              <w:rPr>
+                <w:noProof/>
+                <w:webHidden/>
+              </w:rPr>
+              <w:fldChar w:fldCharType="end"/>
+            </w:r>
+          </w:hyperlink>
+        </w:p>
+        <w:p>
+          <w:pPr>
+            <w:pStyle w:val="TOC3"/>
+            <w:tabs>
+              <w:tab w:val="right" w:leader="dot" w:pos="9016"/>
+            </w:tabs>
+            <w:rPr>
+              <w:rFonts w:eastAsiaTheme="minorEastAsia"/>
+              <w:noProof/>
+              <w:sz w:val="24"/>
+              <w:szCs w:val="24"/>
+              <w:lang w:eastAsia="en-GB"/>
+            </w:rPr>
+          </w:pPr>
+          <w:hyperlink w:anchor="_Toc198727430" w:history="1">
+            <w:r>
+              <w:rPr>
+                <w:rStyle w:val="Hyperlink"/>
+                <w:noProof/>
+                <w:lang w:val="de-CH"/>
+              </w:rPr>
+              <w:t>2.1 Wireframes</w:t>
+            </w:r>
+            <w:r>
+              <w:rPr>
+                <w:noProof/>
+                <w:webHidden/>
+              </w:rPr>
+              <w:tab/>
+            </w:r>
+            <w:r>
+              <w:rPr>
+                <w:noProof/>
+                <w:webHidden/>
+              </w:rPr>
+              <w:fldChar w:fldCharType="begin"/>
+            </w:r>
+            <w:r>
+              <w:rPr>
+                <w:noProof/>
+                <w:webHidden/>
+              </w:rPr>
+              <w:instrText xml:space="preserve"> PAGEREF _Toc198727430 \h </w:instrText>
+            </w:r>
+            <w:r>
+              <w:rPr>
+                <w:noProof/>
+                <w:webHidden/>
+              </w:rPr>
+            </w:r>
+            <w:r>
+              <w:rPr>
+                <w:noProof/>
+                <w:webHidden/>
+              </w:rPr>
+              <w:fldChar w:fldCharType="separate"/>
+            </w:r>
+            <w:r>
+              <w:rPr>
+                <w:noProof/>
+                <w:webHidden/>
+              </w:rPr>
+              <w:t>4</w:t>
+            </w:r>
+            <w:r>
+              <w:rPr>
+                <w:noProof/>
+                <w:webHidden/>
+              </w:rPr>
+              <w:fldChar w:fldCharType="end"/>
+            </w:r>
+          </w:hyperlink>
+        </w:p>
+        <w:p>
+          <w:pPr>
+            <w:pStyle w:val="TOC2"/>
+            <w:tabs>
+              <w:tab w:val="right" w:leader="dot" w:pos="9016"/>
+            </w:tabs>
+            <w:rPr>
+              <w:rFonts w:eastAsiaTheme="minorEastAsia"/>
+              <w:b w:val="0"/>
+              <w:bCs w:val="0"/>
+              <w:noProof/>
+              <w:sz w:val="24"/>
+              <w:szCs w:val="24"/>
+              <w:lang w:eastAsia="en-GB"/>
+            </w:rPr>
+          </w:pPr>
+          <w:hyperlink w:anchor="_Toc198727431" w:history="1">
+            <w:r>
+              <w:rPr>
+                <w:rStyle w:val="Hyperlink"/>
+                <w:noProof/>
+                <w:lang w:val="de-CH"/>
+              </w:rPr>
+              <w:t>3 Funktionale und nicht funktionale Anforderungen</w:t>
+            </w:r>
+            <w:r>
+              <w:rPr>
+                <w:noProof/>
+                <w:webHidden/>
+              </w:rPr>
+              <w:tab/>
+            </w:r>
+            <w:r>
+              <w:rPr>
+                <w:noProof/>
+                <w:webHidden/>
+              </w:rPr>
+              <w:fldChar w:fldCharType="begin"/>
+            </w:r>
+            <w:r>
+              <w:rPr>
+                <w:noProof/>
+                <w:webHidden/>
+              </w:rPr>
+              <w:instrText xml:space="preserve"> PAGEREF _Toc198727431 \h </w:instrText>
+            </w:r>
+            <w:r>
+              <w:rPr>
+                <w:noProof/>
+                <w:webHidden/>
+              </w:rPr>
+            </w:r>
+            <w:r>
+              <w:rPr>
+                <w:noProof/>
+                <w:webHidden/>
+              </w:rPr>
+              <w:fldChar w:fldCharType="separate"/>
+            </w:r>
+            <w:r>
+              <w:rPr>
+                <w:noProof/>
+                <w:webHidden/>
+              </w:rPr>
+              <w:t>5</w:t>
+            </w:r>
+            <w:r>
+              <w:rPr>
+                <w:noProof/>
+                <w:webHidden/>
+              </w:rPr>
+              <w:fldChar w:fldCharType="end"/>
+            </w:r>
+          </w:hyperlink>
+        </w:p>
+        <w:p>
+          <w:pPr>
+            <w:pStyle w:val="TOC3"/>
+            <w:tabs>
+              <w:tab w:val="right" w:leader="dot" w:pos="9016"/>
+            </w:tabs>
+            <w:rPr>
+              <w:rFonts w:eastAsiaTheme="minorEastAsia"/>
+              <w:noProof/>
+              <w:sz w:val="24"/>
+              <w:szCs w:val="24"/>
+              <w:lang w:eastAsia="en-GB"/>
+            </w:rPr>
+          </w:pPr>
+          <w:hyperlink w:anchor="_Toc198727432" w:history="1">
+            <w:r>
+              <w:rPr>
+                <w:rStyle w:val="Hyperlink"/>
+                <w:noProof/>
+              </w:rPr>
+              <w:t>3.1 Anwendungsfalldiagramm (Use Case Diagramm)</w:t>
+            </w:r>
+            <w:r>
+              <w:rPr>
+                <w:noProof/>
+                <w:webHidden/>
+              </w:rPr>
+              <w:tab/>
+            </w:r>
+            <w:r>
+              <w:rPr>
+                <w:noProof/>
+                <w:webHidden/>
+              </w:rPr>
+              <w:fldChar w:fldCharType="begin"/>
+            </w:r>
+            <w:r>
+              <w:rPr>
+                <w:noProof/>
+                <w:webHidden/>
+              </w:rPr>
+              <w:instrText xml:space="preserve"> PAGEREF _Toc198727432 \h </w:instrText>
+            </w:r>
+            <w:r>
+              <w:rPr>
+                <w:noProof/>
+                <w:webHidden/>
+              </w:rPr>
+            </w:r>
+            <w:r>
+              <w:rPr>
+                <w:noProof/>
+                <w:webHidden/>
+              </w:rPr>
+              <w:fldChar w:fldCharType="separate"/>
+            </w:r>
+            <w:r>
+              <w:rPr>
+                <w:noProof/>
+                <w:webHidden/>
+              </w:rPr>
+              <w:t>5</w:t>
+            </w:r>
+            <w:r>
+              <w:rPr>
+                <w:noProof/>
+                <w:webHidden/>
+              </w:rPr>
+              <w:fldChar w:fldCharType="end"/>
+            </w:r>
+          </w:hyperlink>
+        </w:p>
+        <w:p>
+          <w:pPr>
+            <w:pStyle w:val="TOC3"/>
+            <w:tabs>
+              <w:tab w:val="right" w:leader="dot" w:pos="9016"/>
+            </w:tabs>
+            <w:rPr>
+              <w:rFonts w:eastAsiaTheme="minorEastAsia"/>
+              <w:noProof/>
+              <w:sz w:val="24"/>
+              <w:szCs w:val="24"/>
+              <w:lang w:eastAsia="en-GB"/>
+            </w:rPr>
+          </w:pPr>
+          <w:hyperlink w:anchor="_Toc198727433" w:history="1">
+            <w:r>
+              <w:rPr>
+                <w:rStyle w:val="Hyperlink"/>
+                <w:noProof/>
+              </w:rPr>
+              <w:t>3.2 Beschreibung der Akteure</w:t>
+            </w:r>
+            <w:r>
+              <w:rPr>
+                <w:noProof/>
+                <w:webHidden/>
+              </w:rPr>
+              <w:tab/>
+            </w:r>
+            <w:r>
+              <w:rPr>
+                <w:noProof/>
+                <w:webHidden/>
+              </w:rPr>
+              <w:fldChar w:fldCharType="begin"/>
+            </w:r>
+            <w:r>
+              <w:rPr>
+                <w:noProof/>
+                <w:webHidden/>
+              </w:rPr>
+              <w:instrText xml:space="preserve"> PAGEREF _Toc198727433 \h </w:instrText>
+            </w:r>
+            <w:r>
+              <w:rPr>
+                <w:noProof/>
+                <w:webHidden/>
+              </w:rPr>
+            </w:r>
+            <w:r>
+              <w:rPr>
+                <w:noProof/>
+                <w:webHidden/>
+              </w:rPr>
+              <w:fldChar w:fldCharType="separate"/>
+            </w:r>
+            <w:r>
+              <w:rPr>
+                <w:noProof/>
+                <w:webHidden/>
+              </w:rPr>
+              <w:t>6</w:t>
+            </w:r>
+            <w:r>
+              <w:rPr>
+                <w:noProof/>
+                <w:webHidden/>
+              </w:rPr>
+              <w:fldChar w:fldCharType="end"/>
+            </w:r>
+          </w:hyperlink>
+        </w:p>
+        <w:p>
+          <w:pPr>
+            <w:pStyle w:val="TOC3"/>
+            <w:tabs>
+              <w:tab w:val="right" w:leader="dot" w:pos="9016"/>
+            </w:tabs>
+            <w:rPr>
+              <w:rFonts w:eastAsiaTheme="minorEastAsia"/>
+              <w:noProof/>
+              <w:sz w:val="24"/>
+              <w:szCs w:val="24"/>
+              <w:lang w:eastAsia="en-GB"/>
+            </w:rPr>
+          </w:pPr>
+          <w:hyperlink w:anchor="_Toc198727434" w:history="1">
+            <w:r>
+              <w:rPr>
+                <w:rStyle w:val="Hyperlink"/>
+                <w:noProof/>
+              </w:rPr>
+              <w:t>3.3 Nicht-funktionale Anforderungen (FURPS)</w:t>
+            </w:r>
+            <w:r>
+              <w:rPr>
+                <w:noProof/>
+                <w:webHidden/>
+              </w:rPr>
+              <w:tab/>
+            </w:r>
+            <w:r>
+              <w:rPr>
+                <w:noProof/>
+                <w:webHidden/>
+              </w:rPr>
+              <w:fldChar w:fldCharType="begin"/>
+            </w:r>
+            <w:r>
+              <w:rPr>
+                <w:noProof/>
+                <w:webHidden/>
+              </w:rPr>
+              <w:instrText xml:space="preserve"> PAGEREF _Toc198727434 \h </w:instrText>
+            </w:r>
+            <w:r>
+              <w:rPr>
+                <w:noProof/>
+                <w:webHidden/>
+              </w:rPr>
+            </w:r>
+            <w:r>
+              <w:rPr>
+                <w:noProof/>
+                <w:webHidden/>
+              </w:rPr>
+              <w:fldChar w:fldCharType="separate"/>
+            </w:r>
+            <w:r>
+              <w:rPr>
+                <w:noProof/>
+                <w:webHidden/>
+              </w:rPr>
+              <w:t>6</w:t>
+            </w:r>
+            <w:r>
+              <w:rPr>
+                <w:noProof/>
+                <w:webHidden/>
+              </w:rPr>
+              <w:fldChar w:fldCharType="end"/>
+            </w:r>
+          </w:hyperlink>
+        </w:p>
+        <w:p>
+          <w:pPr>
+            <w:pStyle w:val="TOC2"/>
+            <w:tabs>
+              <w:tab w:val="right" w:leader="dot" w:pos="9016"/>
+            </w:tabs>
+            <w:rPr>
+              <w:rFonts w:eastAsiaTheme="minorEastAsia"/>
+              <w:b w:val="0"/>
+              <w:bCs w:val="0"/>
+              <w:noProof/>
+              <w:sz w:val="24"/>
+              <w:szCs w:val="24"/>
+              <w:lang w:eastAsia="en-GB"/>
+            </w:rPr>
+          </w:pPr>
+          <w:hyperlink w:anchor="_Toc198727435" w:history="1">
+            <w:r>
+              <w:rPr>
+                <w:rStyle w:val="Hyperlink"/>
+                <w:noProof/>
+                <w:lang w:val="de-CH"/>
+              </w:rPr>
+              <w:t xml:space="preserve">4 </w:t>
+            </w:r>
+            <w:r>
+              <w:rPr>
+                <w:rStyle w:val="Hyperlink"/>
+                <w:noProof/>
+              </w:rPr>
+              <w:t>Testkonzept</w:t>
+            </w:r>
+            <w:r>
+              <w:rPr>
+                <w:noProof/>
+                <w:webHidden/>
+              </w:rPr>
+              <w:tab/>
+            </w:r>
+            <w:r>
+              <w:rPr>
+                <w:noProof/>
+                <w:webHidden/>
+              </w:rPr>
+              <w:fldChar w:fldCharType="begin"/>
+            </w:r>
+            <w:r>
+              <w:rPr>
+                <w:noProof/>
+                <w:webHidden/>
+              </w:rPr>
+              <w:instrText xml:space="preserve"> PAGEREF _Toc198727435 \h </w:instrText>
+            </w:r>
+            <w:r>
+              <w:rPr>
+                <w:noProof/>
+                <w:webHidden/>
+              </w:rPr>
+            </w:r>
+            <w:r>
+              <w:rPr>
+                <w:noProof/>
+                <w:webHidden/>
+              </w:rPr>
+              <w:fldChar w:fldCharType="separate"/>
+            </w:r>
+            <w:r>
+              <w:rPr>
+                <w:noProof/>
+                <w:webHidden/>
+              </w:rPr>
+              <w:t>7</w:t>
+            </w:r>
+            <w:r>
+              <w:rPr>
+                <w:noProof/>
+                <w:webHidden/>
+              </w:rPr>
+              <w:fldChar w:fldCharType="end"/>
+            </w:r>
+          </w:hyperlink>
+        </w:p>
+        <w:p>
+          <w:pPr>
+            <w:pStyle w:val="TOC3"/>
+            <w:tabs>
+              <w:tab w:val="right" w:leader="dot" w:pos="9016"/>
+            </w:tabs>
+            <w:rPr>
+              <w:rFonts w:eastAsiaTheme="minorEastAsia"/>
+              <w:noProof/>
+              <w:sz w:val="24"/>
+              <w:szCs w:val="24"/>
+              <w:lang w:eastAsia="en-GB"/>
+            </w:rPr>
+          </w:pPr>
+          <w:hyperlink w:anchor="_Toc198727436" w:history="1">
+            <w:r>
+              <w:rPr>
+                <w:rStyle w:val="Hyperlink"/>
+                <w:noProof/>
+              </w:rPr>
+              <w:t>4.1  Testumfeld</w:t>
+            </w:r>
+            <w:r>
+              <w:rPr>
+                <w:noProof/>
+                <w:webHidden/>
+              </w:rPr>
+              <w:tab/>
+            </w:r>
+            <w:r>
+              <w:rPr>
+                <w:noProof/>
+                <w:webHidden/>
+              </w:rPr>
+              <w:fldChar w:fldCharType="begin"/>
+            </w:r>
+            <w:r>
+              <w:rPr>
+                <w:noProof/>
+                <w:webHidden/>
+              </w:rPr>
+              <w:instrText xml:space="preserve"> PAGEREF _Toc198727436 \h </w:instrText>
+            </w:r>
+            <w:r>
+              <w:rPr>
+                <w:noProof/>
+                <w:webHidden/>
+              </w:rPr>
+            </w:r>
+            <w:r>
+              <w:rPr>
+                <w:noProof/>
+                <w:webHidden/>
+              </w:rPr>
+              <w:fldChar w:fldCharType="separate"/>
+            </w:r>
+            <w:r>
+              <w:rPr>
+                <w:noProof/>
+                <w:webHidden/>
+              </w:rPr>
+              <w:t>7</w:t>
+            </w:r>
+            <w:r>
+              <w:rPr>
+                <w:noProof/>
+                <w:webHidden/>
+              </w:rPr>
+              <w:fldChar w:fldCharType="end"/>
+            </w:r>
+          </w:hyperlink>
+        </w:p>
+        <w:p>
+          <w:pPr>
+            <w:pStyle w:val="TOC3"/>
+            <w:tabs>
+              <w:tab w:val="right" w:leader="dot" w:pos="9016"/>
+            </w:tabs>
+            <w:rPr>
+              <w:rFonts w:eastAsiaTheme="minorEastAsia"/>
+              <w:noProof/>
+              <w:sz w:val="24"/>
+              <w:szCs w:val="24"/>
+              <w:lang w:eastAsia="en-GB"/>
+            </w:rPr>
+          </w:pPr>
+          <w:hyperlink w:anchor="_Toc198727437" w:history="1">
+            <w:r>
+              <w:rPr>
+                <w:rStyle w:val="Hyperlink"/>
+                <w:noProof/>
+              </w:rPr>
+              <w:t>4.2  Testmethode</w:t>
+            </w:r>
+            <w:r>
+              <w:rPr>
+                <w:noProof/>
+                <w:webHidden/>
+              </w:rPr>
+              <w:tab/>
+            </w:r>
+            <w:r>
+              <w:rPr>
+                <w:noProof/>
+                <w:webHidden/>
+              </w:rPr>
+              <w:fldChar w:fldCharType="begin"/>
+            </w:r>
+            <w:r>
+              <w:rPr>
+                <w:noProof/>
+                <w:webHidden/>
+              </w:rPr>
+              <w:instrText xml:space="preserve"> PAGEREF _Toc198727437 \h </w:instrText>
+            </w:r>
+            <w:r>
+              <w:rPr>
+                <w:noProof/>
+                <w:webHidden/>
+              </w:rPr>
+            </w:r>
+            <w:r>
+              <w:rPr>
+                <w:noProof/>
+                <w:webHidden/>
+              </w:rPr>
+              <w:fldChar w:fldCharType="separate"/>
+            </w:r>
+            <w:r>
+              <w:rPr>
+                <w:noProof/>
+                <w:webHidden/>
+              </w:rPr>
+              <w:t>7</w:t>
+            </w:r>
+            <w:r>
+              <w:rPr>
+                <w:noProof/>
+                <w:webHidden/>
+              </w:rPr>
+              <w:fldChar w:fldCharType="end"/>
+            </w:r>
+          </w:hyperlink>
+        </w:p>
+        <w:p>
+          <w:pPr>
+            <w:pStyle w:val="TOC3"/>
+            <w:tabs>
+              <w:tab w:val="right" w:leader="dot" w:pos="9016"/>
+            </w:tabs>
+            <w:rPr>
+              <w:rFonts w:eastAsiaTheme="minorEastAsia"/>
+              <w:noProof/>
+              <w:sz w:val="24"/>
+              <w:szCs w:val="24"/>
+              <w:lang w:eastAsia="en-GB"/>
+            </w:rPr>
+          </w:pPr>
+          <w:hyperlink w:anchor="_Toc198727438" w:history="1">
+            <w:r>
+              <w:rPr>
+                <w:rStyle w:val="Hyperlink"/>
+                <w:noProof/>
+              </w:rPr>
+              <w:t>4.3 Testfälle</w:t>
+            </w:r>
+            <w:r>
+              <w:rPr>
+                <w:noProof/>
+                <w:webHidden/>
+              </w:rPr>
+              <w:tab/>
+            </w:r>
+            <w:r>
+              <w:rPr>
+                <w:noProof/>
+                <w:webHidden/>
+              </w:rPr>
+              <w:fldChar w:fldCharType="begin"/>
+            </w:r>
+            <w:r>
+              <w:rPr>
+                <w:noProof/>
+                <w:webHidden/>
+              </w:rPr>
+              <w:instrText xml:space="preserve"> PAGEREF _Toc198727438 \h </w:instrText>
+            </w:r>
+            <w:r>
+              <w:rPr>
+                <w:noProof/>
+                <w:webHidden/>
+              </w:rPr>
+            </w:r>
+            <w:r>
+              <w:rPr>
+                <w:noProof/>
+                <w:webHidden/>
+              </w:rPr>
+              <w:fldChar w:fldCharType="separate"/>
+            </w:r>
+            <w:r>
+              <w:rPr>
+                <w:noProof/>
+                <w:webHidden/>
+              </w:rPr>
+              <w:t>7</w:t>
+            </w:r>
+            <w:r>
+              <w:rPr>
+                <w:noProof/>
+                <w:webHidden/>
+              </w:rPr>
+              <w:fldChar w:fldCharType="end"/>
+            </w:r>
+          </w:hyperlink>
+        </w:p>
+        <w:p>
+          <w:pPr>
+            <w:pStyle w:val="TOC2"/>
+            <w:tabs>
+              <w:tab w:val="right" w:leader="dot" w:pos="9016"/>
+            </w:tabs>
+            <w:rPr>
+              <w:rFonts w:eastAsiaTheme="minorEastAsia"/>
+              <w:b w:val="0"/>
+              <w:bCs w:val="0"/>
+              <w:noProof/>
+              <w:sz w:val="24"/>
+              <w:szCs w:val="24"/>
+              <w:lang w:eastAsia="en-GB"/>
+            </w:rPr>
+          </w:pPr>
+          <w:hyperlink w:anchor="_Toc198727439" w:history="1">
+            <w:r>
+              <w:rPr>
+                <w:rStyle w:val="Hyperlink"/>
+                <w:noProof/>
+              </w:rPr>
+              <w:t>5 Aufbau des Systems</w:t>
+            </w:r>
+            <w:r>
+              <w:rPr>
+                <w:noProof/>
+                <w:webHidden/>
+              </w:rPr>
+              <w:tab/>
+            </w:r>
+            <w:r>
+              <w:rPr>
+                <w:noProof/>
+                <w:webHidden/>
+              </w:rPr>
+              <w:fldChar w:fldCharType="begin"/>
+            </w:r>
+            <w:r>
+              <w:rPr>
+                <w:noProof/>
+                <w:webHidden/>
+              </w:rPr>
+              <w:instrText xml:space="preserve"> PAGEREF _Toc198727439 \h </w:instrText>
+            </w:r>
+            <w:r>
+              <w:rPr>
+                <w:noProof/>
+                <w:webHidden/>
+              </w:rPr>
+            </w:r>
+            <w:r>
+              <w:rPr>
+                <w:noProof/>
+                <w:webHidden/>
+              </w:rPr>
+              <w:fldChar w:fldCharType="separate"/>
+            </w:r>
+            <w:r>
+              <w:rPr>
+                <w:noProof/>
+                <w:webHidden/>
+              </w:rPr>
+              <w:t>8</w:t>
+            </w:r>
+            <w:r>
+              <w:rPr>
+                <w:noProof/>
+                <w:webHidden/>
+              </w:rPr>
+              <w:fldChar w:fldCharType="end"/>
+            </w:r>
+          </w:hyperlink>
+        </w:p>
+        <w:p>
+          <w:pPr>
+            <w:pStyle w:val="TOC3"/>
+            <w:tabs>
+              <w:tab w:val="right" w:leader="dot" w:pos="9016"/>
+            </w:tabs>
+            <w:rPr>
+              <w:rFonts w:eastAsiaTheme="minorEastAsia"/>
+              <w:noProof/>
+              <w:sz w:val="24"/>
+              <w:szCs w:val="24"/>
+              <w:lang w:eastAsia="en-GB"/>
+            </w:rPr>
+          </w:pPr>
+          <w:hyperlink w:anchor="_Toc198727440" w:history="1">
+            <w:r>
+              <w:rPr>
+                <w:rStyle w:val="Hyperlink"/>
+                <w:noProof/>
+              </w:rPr>
+              <w:t>5.1 Klassendiagramm</w:t>
+            </w:r>
+            <w:r>
+              <w:rPr>
+                <w:noProof/>
+                <w:webHidden/>
+              </w:rPr>
+              <w:tab/>
+            </w:r>
+            <w:r>
+              <w:rPr>
+                <w:noProof/>
+                <w:webHidden/>
+              </w:rPr>
+              <w:fldChar w:fldCharType="begin"/>
+            </w:r>
+            <w:r>
+              <w:rPr>
+                <w:noProof/>
+                <w:webHidden/>
+              </w:rPr>
+              <w:instrText xml:space="preserve"> PAGEREF _Toc198727440 \h </w:instrText>
+            </w:r>
+            <w:r>
+              <w:rPr>
+                <w:noProof/>
+                <w:webHidden/>
+              </w:rPr>
+            </w:r>
+            <w:r>
+              <w:rPr>
+                <w:noProof/>
+                <w:webHidden/>
+              </w:rPr>
+              <w:fldChar w:fldCharType="separate"/>
+            </w:r>
+            <w:r>
+              <w:rPr>
+                <w:noProof/>
+                <w:webHidden/>
+              </w:rPr>
+              <w:t>8</w:t>
+            </w:r>
+            <w:r>
+              <w:rPr>
+                <w:noProof/>
+                <w:webHidden/>
+              </w:rPr>
+              <w:fldChar w:fldCharType="end"/>
+            </w:r>
+          </w:hyperlink>
+        </w:p>
+        <w:p>
+          <w:pPr>
+            <w:pStyle w:val="TOC2"/>
+            <w:tabs>
+              <w:tab w:val="right" w:leader="dot" w:pos="9016"/>
+            </w:tabs>
+            <w:rPr>
+              <w:rFonts w:eastAsiaTheme="minorEastAsia"/>
+              <w:b w:val="0"/>
+              <w:bCs w:val="0"/>
+              <w:noProof/>
+              <w:sz w:val="24"/>
+              <w:szCs w:val="24"/>
+              <w:lang w:eastAsia="en-GB"/>
+            </w:rPr>
+          </w:pPr>
+          <w:hyperlink w:anchor="_Toc198727441" w:history="1">
+            <w:r>
+              <w:rPr>
+                <w:rStyle w:val="Hyperlink"/>
+                <w:noProof/>
+              </w:rPr>
+              <w:t>6 Test Protokoll</w:t>
+            </w:r>
+            <w:r>
+              <w:rPr>
+                <w:noProof/>
+                <w:webHidden/>
+              </w:rPr>
+              <w:tab/>
+            </w:r>
+            <w:r>
+              <w:rPr>
+                <w:noProof/>
+                <w:webHidden/>
+              </w:rPr>
+              <w:fldChar w:fldCharType="begin"/>
+            </w:r>
+            <w:r>
+              <w:rPr>
+                <w:noProof/>
+                <w:webHidden/>
+              </w:rPr>
+              <w:instrText xml:space="preserve"> PAGEREF _Toc198727441 \h </w:instrText>
+            </w:r>
+            <w:r>
+              <w:rPr>
+                <w:noProof/>
+                <w:webHidden/>
+              </w:rPr>
+            </w:r>
+            <w:r>
+              <w:rPr>
+                <w:noProof/>
+                <w:webHidden/>
+              </w:rPr>
+              <w:fldChar w:fldCharType="separate"/>
+            </w:r>
+            <w:r>
+              <w:rPr>
+                <w:noProof/>
+                <w:webHidden/>
+              </w:rPr>
+              <w:t>9</w:t>
+            </w:r>
+            <w:r>
+              <w:rPr>
+                <w:noProof/>
+                <w:webHidden/>
+              </w:rPr>
+              <w:fldChar w:fldCharType="end"/>
+            </w:r>
+          </w:hyperlink>
+        </w:p>
+        <w:p>
+          <w:pPr>
+            <w:pStyle w:val="TOC3"/>
+            <w:tabs>
+              <w:tab w:val="right" w:leader="dot" w:pos="9016"/>
+            </w:tabs>
+            <w:rPr>
+              <w:rFonts w:eastAsiaTheme="minorEastAsia"/>
+              <w:noProof/>
+              <w:sz w:val="24"/>
+              <w:szCs w:val="24"/>
+              <w:lang w:eastAsia="en-GB"/>
+            </w:rPr>
+          </w:pPr>
+          <w:hyperlink w:anchor="_Toc198727442" w:history="1">
+            <w:r>
+              <w:rPr>
+                <w:rStyle w:val="Hyperlink"/>
+                <w:noProof/>
+              </w:rPr>
+              <w:t>1. Testfall: Pack öffnen</w:t>
+            </w:r>
+            <w:r>
+              <w:rPr>
+                <w:noProof/>
+                <w:webHidden/>
+              </w:rPr>
+              <w:tab/>
+            </w:r>
+            <w:r>
+              <w:rPr>
+                <w:noProof/>
+                <w:webHidden/>
+              </w:rPr>
+              <w:fldChar w:fldCharType="begin"/>
+            </w:r>
+            <w:r>
+              <w:rPr>
+                <w:noProof/>
+                <w:webHidden/>
+              </w:rPr>
+              <w:instrText xml:space="preserve"> PAGEREF _Toc198727442 \h </w:instrText>
+            </w:r>
+            <w:r>
+              <w:rPr>
+                <w:noProof/>
+                <w:webHidden/>
+              </w:rPr>
+            </w:r>
+            <w:r>
+              <w:rPr>
+                <w:noProof/>
+                <w:webHidden/>
+              </w:rPr>
+              <w:fldChar w:fldCharType="separate"/>
+            </w:r>
+            <w:r>
+              <w:rPr>
+                <w:noProof/>
+                <w:webHidden/>
+              </w:rPr>
+              <w:t>9</w:t>
+            </w:r>
+            <w:r>
+              <w:rPr>
+                <w:noProof/>
+                <w:webHidden/>
+              </w:rPr>
+              <w:fldChar w:fldCharType="end"/>
+            </w:r>
+          </w:hyperlink>
+        </w:p>
+        <w:p>
+          <w:pPr>
+            <w:pStyle w:val="TOC3"/>
+            <w:tabs>
+              <w:tab w:val="right" w:leader="dot" w:pos="9016"/>
+            </w:tabs>
+            <w:rPr>
+              <w:rFonts w:eastAsiaTheme="minorEastAsia"/>
+              <w:noProof/>
+              <w:sz w:val="24"/>
+              <w:szCs w:val="24"/>
+              <w:lang w:eastAsia="en-GB"/>
+            </w:rPr>
+          </w:pPr>
+          <w:hyperlink w:anchor="_Toc198727443" w:history="1">
+            <w:r>
+              <w:rPr>
+                <w:rStyle w:val="Hyperlink"/>
+                <w:noProof/>
+              </w:rPr>
+              <w:t>2. Testfall: Karte wird im inventar gespeichert</w:t>
+            </w:r>
+            <w:r>
+              <w:rPr>
+                <w:noProof/>
+                <w:webHidden/>
+              </w:rPr>
+              <w:tab/>
+            </w:r>
+            <w:r>
+              <w:rPr>
+                <w:noProof/>
+                <w:webHidden/>
+              </w:rPr>
+              <w:fldChar w:fldCharType="begin"/>
+            </w:r>
+            <w:r>
+              <w:rPr>
+                <w:noProof/>
+                <w:webHidden/>
+              </w:rPr>
+              <w:instrText xml:space="preserve"> PAGEREF _Toc198727443 \h </w:instrText>
+            </w:r>
+            <w:r>
+              <w:rPr>
+                <w:noProof/>
+                <w:webHidden/>
+              </w:rPr>
+            </w:r>
+            <w:r>
+              <w:rPr>
+                <w:noProof/>
+                <w:webHidden/>
+              </w:rPr>
+              <w:fldChar w:fldCharType="separate"/>
+            </w:r>
+            <w:r>
+              <w:rPr>
+                <w:noProof/>
+                <w:webHidden/>
+              </w:rPr>
+              <w:t>10</w:t>
+            </w:r>
+            <w:r>
+              <w:rPr>
+                <w:noProof/>
+                <w:webHidden/>
+              </w:rPr>
+              <w:fldChar w:fldCharType="end"/>
+            </w:r>
+          </w:hyperlink>
+        </w:p>
+        <w:p>
+          <w:pPr>
+            <w:pStyle w:val="TOC3"/>
+            <w:tabs>
+              <w:tab w:val="right" w:leader="dot" w:pos="9016"/>
+            </w:tabs>
+            <w:rPr>
+              <w:rFonts w:eastAsiaTheme="minorEastAsia"/>
+              <w:noProof/>
+              <w:sz w:val="24"/>
+              <w:szCs w:val="24"/>
+              <w:lang w:eastAsia="en-GB"/>
+            </w:rPr>
+          </w:pPr>
+          <w:hyperlink w:anchor="_Toc198727444" w:history="1">
+            <w:r>
+              <w:rPr>
+                <w:rStyle w:val="Hyperlink"/>
+                <w:noProof/>
+              </w:rPr>
+              <w:t>3. Testfall:  Kartendetails im Modal anzeigen</w:t>
+            </w:r>
+            <w:r>
+              <w:rPr>
+                <w:noProof/>
+                <w:webHidden/>
+              </w:rPr>
+              <w:tab/>
+            </w:r>
+            <w:r>
+              <w:rPr>
+                <w:noProof/>
+                <w:webHidden/>
+              </w:rPr>
+              <w:fldChar w:fldCharType="begin"/>
+            </w:r>
+            <w:r>
+              <w:rPr>
+                <w:noProof/>
+                <w:webHidden/>
+              </w:rPr>
+              <w:instrText xml:space="preserve"> PAGEREF _Toc198727444 \h </w:instrText>
+            </w:r>
+            <w:r>
+              <w:rPr>
+                <w:noProof/>
+                <w:webHidden/>
+              </w:rPr>
+            </w:r>
+            <w:r>
+              <w:rPr>
+                <w:noProof/>
+                <w:webHidden/>
+              </w:rPr>
+              <w:fldChar w:fldCharType="separate"/>
+            </w:r>
+            <w:r>
+              <w:rPr>
+                <w:noProof/>
+                <w:webHidden/>
+              </w:rPr>
+              <w:t>11</w:t>
+            </w:r>
+            <w:r>
+              <w:rPr>
+                <w:noProof/>
+                <w:webHidden/>
+              </w:rPr>
+              <w:fldChar w:fldCharType="end"/>
+            </w:r>
+          </w:hyperlink>
+        </w:p>
+        <w:p>
+          <w:pPr>
+            <w:pStyle w:val="TOC2"/>
+            <w:tabs>
+              <w:tab w:val="right" w:leader="dot" w:pos="9016"/>
+            </w:tabs>
+            <w:rPr>
+              <w:rFonts w:eastAsiaTheme="minorEastAsia"/>
+              <w:b w:val="0"/>
+              <w:bCs w:val="0"/>
+              <w:noProof/>
+              <w:sz w:val="24"/>
+              <w:szCs w:val="24"/>
+              <w:lang w:eastAsia="en-GB"/>
+            </w:rPr>
+          </w:pPr>
+          <w:hyperlink w:anchor="_Toc198727445" w:history="1">
+            <w:r>
+              <w:rPr>
+                <w:rStyle w:val="Hyperlink"/>
+                <w:noProof/>
+              </w:rPr>
+              <w:t>7 Reflexion</w:t>
+            </w:r>
+            <w:r>
+              <w:rPr>
+                <w:noProof/>
+                <w:webHidden/>
+              </w:rPr>
+              <w:tab/>
+            </w:r>
+            <w:r>
+              <w:rPr>
+                <w:noProof/>
+                <w:webHidden/>
+              </w:rPr>
+              <w:fldChar w:fldCharType="begin"/>
+            </w:r>
+            <w:r>
+              <w:rPr>
+                <w:noProof/>
+                <w:webHidden/>
+              </w:rPr>
+              <w:instrText xml:space="preserve"> PAGEREF _Toc198727445 \h </w:instrText>
+            </w:r>
+            <w:r>
+              <w:rPr>
+                <w:noProof/>
+                <w:webHidden/>
+              </w:rPr>
+            </w:r>
+            <w:r>
+              <w:rPr>
+                <w:noProof/>
+                <w:webHidden/>
+              </w:rPr>
+              <w:fldChar w:fldCharType="separate"/>
+            </w:r>
+            <w:r>
+              <w:rPr>
+                <w:noProof/>
+                <w:webHidden/>
+              </w:rPr>
+              <w:t>12</w:t>
+            </w:r>
+            <w:r>
+              <w:rPr>
+                <w:noProof/>
+                <w:webHidden/>
+              </w:rPr>
+              <w:fldChar w:fldCharType="end"/>
+            </w:r>
+          </w:hyperlink>
+        </w:p>
+        <w:p>
+          <w:pPr>
+            <w:pStyle w:val="TOC3"/>
+            <w:tabs>
+              <w:tab w:val="right" w:leader="dot" w:pos="9016"/>
+            </w:tabs>
+            <w:rPr>
+              <w:rFonts w:eastAsiaTheme="minorEastAsia"/>
+              <w:noProof/>
+              <w:sz w:val="24"/>
+              <w:szCs w:val="24"/>
+              <w:lang w:eastAsia="en-GB"/>
+            </w:rPr>
+          </w:pPr>
+          <w:hyperlink w:anchor="_Toc198727446" w:history="1">
+            <w:r>
+              <w:rPr>
+                <w:rStyle w:val="Hyperlink"/>
+                <w:noProof/>
+              </w:rPr>
+              <w:t>7.1 Was ich vorhatte (SOLL):</w:t>
+            </w:r>
+            <w:r>
+              <w:rPr>
+                <w:noProof/>
+                <w:webHidden/>
+              </w:rPr>
+              <w:tab/>
+            </w:r>
+            <w:r>
+              <w:rPr>
+                <w:noProof/>
+                <w:webHidden/>
+              </w:rPr>
+              <w:fldChar w:fldCharType="begin"/>
+            </w:r>
+            <w:r>
+              <w:rPr>
+                <w:noProof/>
+                <w:webHidden/>
+              </w:rPr>
+              <w:instrText xml:space="preserve"> PAGEREF _Toc198727446 \h </w:instrText>
+            </w:r>
+            <w:r>
+              <w:rPr>
+                <w:noProof/>
+                <w:webHidden/>
+              </w:rPr>
+            </w:r>
+            <w:r>
+              <w:rPr>
+                <w:noProof/>
+                <w:webHidden/>
+              </w:rPr>
+              <w:fldChar w:fldCharType="separate"/>
+            </w:r>
+            <w:r>
+              <w:rPr>
+                <w:noProof/>
+                <w:webHidden/>
+              </w:rPr>
+              <w:t>12</w:t>
+            </w:r>
+            <w:r>
+              <w:rPr>
+                <w:noProof/>
+                <w:webHidden/>
+              </w:rPr>
+              <w:fldChar w:fldCharType="end"/>
+            </w:r>
+          </w:hyperlink>
+        </w:p>
+        <w:p>
+          <w:pPr>
+            <w:pStyle w:val="TOC3"/>
+            <w:tabs>
+              <w:tab w:val="right" w:leader="dot" w:pos="9016"/>
+            </w:tabs>
+            <w:rPr>
+              <w:rFonts w:eastAsiaTheme="minorEastAsia"/>
+              <w:noProof/>
+              <w:sz w:val="24"/>
+              <w:szCs w:val="24"/>
+              <w:lang w:eastAsia="en-GB"/>
+            </w:rPr>
+          </w:pPr>
+          <w:hyperlink w:anchor="_Toc198727447" w:history="1">
+            <w:r>
+              <w:rPr>
+                <w:rStyle w:val="Hyperlink"/>
+                <w:noProof/>
+              </w:rPr>
+              <w:t>7.2 Was draus geworden ist (IST):</w:t>
+            </w:r>
+            <w:r>
+              <w:rPr>
+                <w:noProof/>
+                <w:webHidden/>
+              </w:rPr>
+              <w:tab/>
+            </w:r>
+            <w:r>
+              <w:rPr>
+                <w:noProof/>
+                <w:webHidden/>
+              </w:rPr>
+              <w:fldChar w:fldCharType="begin"/>
+            </w:r>
+            <w:r>
+              <w:rPr>
+                <w:noProof/>
+                <w:webHidden/>
+              </w:rPr>
+              <w:instrText xml:space="preserve"> PAGEREF _Toc198727447 \h </w:instrText>
+            </w:r>
+            <w:r>
+              <w:rPr>
+                <w:noProof/>
+                <w:webHidden/>
+              </w:rPr>
+            </w:r>
+            <w:r>
+              <w:rPr>
+                <w:noProof/>
+                <w:webHidden/>
+              </w:rPr>
+              <w:fldChar w:fldCharType="separate"/>
+            </w:r>
+            <w:r>
+              <w:rPr>
+                <w:noProof/>
+                <w:webHidden/>
+              </w:rPr>
+              <w:t>12</w:t>
+            </w:r>
+            <w:r>
+              <w:rPr>
+                <w:noProof/>
+                <w:webHidden/>
+              </w:rPr>
+              <w:fldChar w:fldCharType="end"/>
+            </w:r>
+          </w:hyperlink>
+        </w:p>
+        <w:p>
+          <w:pPr>
+            <w:pStyle w:val="TOC3"/>
+            <w:tabs>
+              <w:tab w:val="right" w:leader="dot" w:pos="9016"/>
+            </w:tabs>
+            <w:rPr>
+              <w:rFonts w:eastAsiaTheme="minorEastAsia"/>
+              <w:noProof/>
+              <w:sz w:val="24"/>
+              <w:szCs w:val="24"/>
+              <w:lang w:eastAsia="en-GB"/>
+            </w:rPr>
+          </w:pPr>
+          <w:hyperlink w:anchor="_Toc198727448" w:history="1">
+            <w:r>
+              <w:rPr>
+                <w:rStyle w:val="Hyperlink"/>
+                <w:noProof/>
+              </w:rPr>
+              <w:t>7.3 Was ich gelernt hab:</w:t>
+            </w:r>
+            <w:r>
+              <w:rPr>
+                <w:noProof/>
+                <w:webHidden/>
+              </w:rPr>
+              <w:tab/>
+            </w:r>
+            <w:r>
+              <w:rPr>
+                <w:noProof/>
+                <w:webHidden/>
+              </w:rPr>
+              <w:fldChar w:fldCharType="begin"/>
+            </w:r>
+            <w:r>
+              <w:rPr>
+                <w:noProof/>
+                <w:webHidden/>
+              </w:rPr>
+              <w:instrText xml:space="preserve"> PAGEREF _Toc198727448 \h </w:instrText>
+            </w:r>
+            <w:r>
+              <w:rPr>
+                <w:noProof/>
+                <w:webHidden/>
+              </w:rPr>
+            </w:r>
+            <w:r>
+              <w:rPr>
+                <w:noProof/>
+                <w:webHidden/>
+              </w:rPr>
+              <w:fldChar w:fldCharType="separate"/>
+            </w:r>
+            <w:r>
+              <w:rPr>
+                <w:noProof/>
+                <w:webHidden/>
+              </w:rPr>
+              <w:t>12</w:t>
+            </w:r>
+            <w:r>
+              <w:rPr>
+                <w:noProof/>
+                <w:webHidden/>
+              </w:rPr>
+              <w:fldChar w:fldCharType="end"/>
+            </w:r>
+          </w:hyperlink>
+        </w:p>
+        <w:p>
+          <w:r>
+            <w:rPr>
+              <w:b/>
+              <w:bCs/>
+              <w:noProof/>
+            </w:rPr>
+            <w:fldChar w:fldCharType="end"/>
+          </w:r>
+        </w:p>
+      </w:sdtContent>
+    </w:sdt>
+    <w:p>
+      <w:pPr>
+        <w:pStyle w:val="Title"/>
+        <w:jc w:val="center"/>
+        <w:rPr>
+          <w:sz w:val="112"/>
+          <w:szCs w:val="112"/>
+          <w:lang w:val="en-GB"/>
+        </w:rPr>
+      </w:pPr>
+    </w:p>
+    <w:p>
+      <w:pPr>
+        <w:rPr>
+          <w:sz w:val="112"/>
+          <w:szCs w:val="112"/>
+          <w:lang w:val="en-GB"/>
+        </w:rPr>
+      </w:pPr>
+      <w:r>
+        <w:rPr>
+          <w:sz w:val="112"/>
+          <w:szCs w:val="112"/>
+          <w:lang w:val="en-GB"/>
+        </w:rPr>
+        <w:br w:type="page"/>
+      </w:r>
+    </w:p>
+    <w:p>
+      <w:pPr>
+        <w:pStyle w:val="Heading2"/>
+        <w:rPr>
+          <w:color w:val="000000" w:themeColor="text1"/>
+          <w:lang w:val="de-CH"/>
+        </w:rPr>
+      </w:pPr>
+      <w:bookmarkStart w:id="0" w:name="_Toc198727428"/>
+      <w:r>
+        <w:rPr>
+          <w:color w:val="000000" w:themeColor="text1"/>
+          <w:lang w:val="de-CH"/>
+        </w:rPr>
+        <w:lastRenderedPageBreak/>
+        <w:t>1 Einleitung</w:t>
+      </w:r>
+      <w:bookmarkEnd w:id="0"/>
+    </w:p>
+    <w:p>
+      <w:r>
+        <w:t xml:space="preserve">Die App </w:t>
+      </w:r>
+      <w:r>
+        <w:rPr>
+          <w:rStyle w:val="Strong"/>
+        </w:rPr>
+        <w:t>UgurPack</w:t>
+      </w:r>
+      <w:r>
+        <w:t xml:space="preserve"> wurde entwickelt, um das klassische Sammelkartenerlebnis auf moderne Smartphones zu bringen. Nutzer:innen können digitale Kartenpakete öffnen und dabei verschiedene Karten mit unterschiedlichen Seltenheiten entdecken. Dabei sorgen Animationen, Farben und intuitive Bedienung über Gesten oder das Schütteln des Geräts für ein lebendiges und spannendes Erlebnis. Der Fokus der Anwendung liegt auf einer einfachen Nutzung, einer stabilen Performance und einem ansprechenden Design. UgurPack richtet sich an alle, die Spass am Sammeln, Erkunden und Teilen von Karten haben – jederzeit und überall.</w:t>
+      </w:r>
+    </w:p>
+    <w:p/>
+    <w:p>
+      <w:pPr>
+        <w:rPr>
+          <w:color w:val="000000" w:themeColor="text1"/>
+          <w:lang w:val="de-CH"/>
+        </w:rPr>
+      </w:pPr>
+      <w:r>
+        <w:t>Für das Projekt habe ich folgende Kriterien ausgewählt:</w:t>
+      </w:r>
+    </w:p>
+    <w:p>
+      <w:pPr>
+        <w:rPr>
+          <w:spacing w:val="-10"/>
+          <w:kern w:val="28"/>
+          <w:lang w:val="de-CH"/>
+        </w:rPr>
+      </w:pPr>
+      <w:r>
+        <w:rPr>
+          <w:noProof/>
+          <w:color w:val="000000" w:themeColor="text1"/>
+        </w:rPr>
+        <w:drawing>
+          <wp:inline distT="0" distB="0" distL="0" distR="0" wp14:anchorId="7A9CA6DC" wp14:editId="0943C97F">
+            <wp:extent cx="5731510" cy="4287520"/>
+            <wp:effectExtent l="0" t="0" r="0" b="5080"/>
+            <wp:docPr id="1733875856" name="Picture 3" descr="A screenshot of a computer&#10;&#10;AI-generated content may be incorrect."/>
+            <wp:cNvGraphicFramePr>
+              <a:graphicFrameLocks xmlns:a="http://schemas.openxmlformats.org/drawingml/2006/main" noChangeAspect="1"/>
+            </wp:cNvGraphicFramePr>
+            <a:graphic xmlns:a="http://schemas.openxmlformats.org/drawingml/2006/main">
+              <a:graphicData uri="http://schemas.openxmlformats.org/drawingml/2006/picture">
+                <pic:pic xmlns:pic="http://schemas.openxmlformats.org/drawingml/2006/picture">
+                  <pic:nvPicPr>
+                    <pic:cNvPr id="1733875856" name="Picture 3" descr="A screenshot of a computer&#10;&#10;AI-generated content may be incorrect."/>
+                    <pic:cNvPicPr/>
+                  </pic:nvPicPr>
+                  <pic:blipFill>
+                    <a:blip r:embed="rId10">
+                      <a:extLst>
+                        <a:ext uri="{28A0092B-C50C-407E-A947-70E740481C1C}">
+                          <a14:useLocalDpi xmlns:a14="http://schemas.microsoft.com/office/drawing/2010/main" val="0"/>
+                        </a:ext>
+                      </a:extLst>
+                    </a:blip>
+                    <a:stretch>
+                      <a:fillRect/>
+                    </a:stretch>
+                  </pic:blipFill>
+                  <pic:spPr>
+                    <a:xfrm>
+                      <a:off x="0" y="0"/>
+                      <a:ext cx="5731510" cy="4287520"/>
+                    </a:xfrm>
+                    <a:prstGeom prst="rect">
+                      <a:avLst/>
+                    </a:prstGeom>
+                  </pic:spPr>
+                </pic:pic>
+              </a:graphicData>
+            </a:graphic>
+          </wp:inline>
+        </w:drawing>
+      </w:r>
+      <w:r>
+        <w:rPr>
+          <w:lang w:val="de-CH"/>
+        </w:rPr>
+        <w:br w:type="page"/>
+      </w:r>
+    </w:p>
+    <w:p>
+      <w:pPr>
+        <w:pStyle w:val="Heading2"/>
+        <w:rPr>
+          <w:color w:val="000000" w:themeColor="text1"/>
+          <w:lang w:val="de-CH"/>
+        </w:rPr>
+      </w:pPr>
+      <w:bookmarkStart w:id="1" w:name="_Toc198727429"/>
+      <w:r>
+        <w:rPr>
+          <w:color w:val="000000" w:themeColor="text1"/>
+          <w:lang w:val="de-CH"/>
+        </w:rPr>
+        <w:lastRenderedPageBreak/>
+        <w:t>2</w:t>
+      </w:r>
+      <w:r>
+        <w:rPr>
+          <w:color w:val="000000" w:themeColor="text1"/>
+          <w:lang w:val="de-CH"/>
+        </w:rPr>
+        <w:t xml:space="preserve"> </w:t>
+      </w:r>
+      <w:r>
+        <w:rPr>
+          <w:color w:val="000000" w:themeColor="text1"/>
+          <w:lang w:val="de-CH"/>
+        </w:rPr>
+        <w:t>Storyboard</w:t>
+      </w:r>
+      <w:bookmarkEnd w:id="1"/>
+    </w:p>
+    <w:p>
+      <w:pPr>
+        <w:pStyle w:val="Heading3"/>
+        <w:rPr>
+          <w:color w:val="000000" w:themeColor="text1"/>
+          <w:lang w:val="de-CH"/>
+        </w:rPr>
+      </w:pPr>
+      <w:bookmarkStart w:id="2" w:name="_Toc198727430"/>
+      <w:r>
+        <w:rPr>
+          <w:color w:val="000000" w:themeColor="text1"/>
+          <w:lang w:val="de-CH"/>
+        </w:rPr>
+        <w:t>2.1 Wireframes</w:t>
+      </w:r>
+      <w:bookmarkEnd w:id="2"/>
+    </w:p>
+    <w:p>
+      <w:pPr>
+        <w:rPr>
+          <w:rFonts w:asciiTheme="majorHAnsi" w:eastAsiaTheme="majorEastAsia" w:hAnsiTheme="majorHAnsi" w:cstheme="majorBidi"/>
+          <w:spacing w:val="-10"/>
+          <w:kern w:val="28"/>
+          <w:sz w:val="22"/>
+          <w:szCs w:val="22"/>
+          <w:lang w:val="de-CH"/>
+        </w:rPr>
+      </w:pPr>
+      <w:r>
+        <w:rPr>
+          <w:noProof/>
+          <w:color w:val="000000" w:themeColor="text1"/>
+          <w:lang w:val="de-CH"/>
+        </w:rPr>
+        <mc:AlternateContent>
+          <mc:Choice Requires="wps">
+            <w:drawing>
+              <wp:anchor distT="0" distB="0" distL="114300" distR="114300" simplePos="0" relativeHeight="251674624" behindDoc="0" locked="0" layoutInCell="1" allowOverlap="1" wp14:anchorId="546E5CBE" wp14:editId="1CC9CEC2">
+                <wp:simplePos x="0" y="0"/>
+                <wp:positionH relativeFrom="column">
+                  <wp:posOffset>1314450</wp:posOffset>
+                </wp:positionH>
+                <wp:positionV relativeFrom="paragraph">
+                  <wp:posOffset>2687003</wp:posOffset>
+                </wp:positionV>
+                <wp:extent cx="1357313" cy="2657475"/>
+                <wp:effectExtent l="0" t="0" r="27305" b="34925"/>
+                <wp:wrapNone/>
+                <wp:docPr id="957165912" name="Straight Arrow Connector 6"/>
+                <wp:cNvGraphicFramePr/>
+                <a:graphic xmlns:a="http://schemas.openxmlformats.org/drawingml/2006/main">
+                  <a:graphicData uri="http://schemas.microsoft.com/office/word/2010/wordprocessingShape">
+                    <wps:wsp>
+                      <wps:cNvCnPr/>
+                      <wps:spPr>
+                        <a:xfrm>
+                          <a:off x="0" y="0"/>
+                          <a:ext cx="1357313" cy="2657475"/>
+                        </a:xfrm>
+                        <a:prstGeom prst="straightConnector1">
+                          <a:avLst/>
+                        </a:prstGeom>
+                        <a:ln>
+                          <a:tailEnd type="triangle"/>
+                        </a:ln>
+                      </wps:spPr>
+                      <wps:style>
+                        <a:lnRef idx="1">
+                          <a:schemeClr val="accent2"/>
+                        </a:lnRef>
+                        <a:fillRef idx="0">
+                          <a:schemeClr val="accent2"/>
+                        </a:fillRef>
+                        <a:effectRef idx="0">
+                          <a:schemeClr val="accent2"/>
+                        </a:effectRef>
+                        <a:fontRef idx="minor">
+                          <a:schemeClr val="tx1"/>
+                        </a:fontRef>
+                      </wps:style>
+                      <wps:bodyPr/>
+                    </wps:wsp>
+                  </a:graphicData>
+                </a:graphic>
+                <wp14:sizeRelH relativeFrom="margin">
+                  <wp14:pctWidth>0</wp14:pctWidth>
+                </wp14:sizeRelH>
+                <wp14:sizeRelV relativeFrom="margin">
+                  <wp14:pctHeight>0</wp14:pctHeight>
+                </wp14:sizeRelV>
+              </wp:anchor>
+            </w:drawing>
+          </mc:Choice>
+          <mc:Fallback>
+            <w:pict>
+              <v:shapetype w14:anchorId="5CD8736A" id="_x0000_t32" coordsize="21600,21600" o:spt="32" o:oned="t" path="m,l21600,21600e" filled="f">
+                <v:path arrowok="t" fillok="f" o:connecttype="none"/>
+                <o:lock v:ext="edit" shapetype="t"/>
+              </v:shapetype>
+              <v:shape id="Straight Arrow Connector 6" o:spid="_x0000_s1026" type="#_x0000_t32" style="position:absolute;margin-left:103.5pt;margin-top:211.6pt;width:106.9pt;height:209.25pt;z-index:251674624;visibility:visible;mso-wrap-style:square;mso-width-percent:0;mso-height-percent:0;mso-wrap-distance-left:9pt;mso-wrap-distance-top:0;mso-wrap-distance-right:9pt;mso-wrap-distance-bottom:0;mso-position-horizontal:absolute;mso-position-horizontal-relative:text;mso-position-vertical:absolute;mso-position-vertical-relative:text;mso-width-percent:0;mso-height-percent:0;mso-width-relative:margin;mso-height-relative:margin" o:gfxdata="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" strokecolor="#e97132 [3205]" strokeweight=".5pt">
+                <v:stroke endarrow="block" joinstyle="miter"/>
+              </v:shape>
+            </w:pict>
+          </mc:Fallback>
+        </mc:AlternateContent>
+      </w:r>
+      <w:r>
+        <w:rPr>
+          <w:noProof/>
+          <w:color w:val="000000" w:themeColor="text1"/>
+          <w:lang w:val="de-CH"/>
+        </w:rPr>
+        <mc:AlternateContent>
+          <mc:Choice Requires="wps">
+            <w:drawing>
+              <wp:anchor distT="0" distB="0" distL="114300" distR="114300" simplePos="0" relativeHeight="251671552" behindDoc="0" locked="0" layoutInCell="1" allowOverlap="1" wp14:anchorId="41806683" wp14:editId="7317C711">
+                <wp:simplePos x="0" y="0"/>
+                <wp:positionH relativeFrom="column">
+                  <wp:posOffset>788402</wp:posOffset>
+                </wp:positionH>
+                <wp:positionV relativeFrom="paragraph">
+                  <wp:posOffset>2685941</wp:posOffset>
+                </wp:positionV>
+                <wp:extent cx="45719" cy="1978602"/>
+                <wp:effectExtent l="63500" t="0" r="43815" b="28575"/>
+                <wp:wrapNone/>
+                <wp:docPr id="2139005949" name="Straight Arrow Connector 6"/>
+                <wp:cNvGraphicFramePr/>
+                <a:graphic xmlns:a="http://schemas.openxmlformats.org/drawingml/2006/main">
+                  <a:graphicData uri="http://schemas.microsoft.com/office/word/2010/wordprocessingShape">
+                    <wps:wsp>
+                      <wps:cNvCnPr/>
+                      <wps:spPr>
+                        <a:xfrm flipH="1">
+                          <a:off x="0" y="0"/>
+                          <a:ext cx="45719" cy="1978602"/>
+                        </a:xfrm>
+                        <a:prstGeom prst="straightConnector1">
+                          <a:avLst/>
+                        </a:prstGeom>
+                        <a:ln>
+                          <a:tailEnd type="triangle"/>
+                        </a:ln>
+                      </wps:spPr>
+                      <wps:style>
+                        <a:lnRef idx="1">
+                          <a:schemeClr val="accent2"/>
+                        </a:lnRef>
+                        <a:fillRef idx="0">
+                          <a:schemeClr val="accent2"/>
+                        </a:fillRef>
+                        <a:effectRef idx="0">
+                          <a:schemeClr val="accent2"/>
+                        </a:effectRef>
+                        <a:fontRef idx="minor">
+                          <a:schemeClr val="tx1"/>
+                        </a:fontRef>
+                      </wps:style>
+                      <wps:bodyPr/>
+                    </wps:wsp>
+                  </a:graphicData>
+                </a:graphic>
+                <wp14:sizeRelH relativeFrom="margin">
+                  <wp14:pctWidth>0</wp14:pctWidth>
+                </wp14:sizeRelH>
+                <wp14:sizeRelV relativeFrom="margin">
+                  <wp14:pctHeight>0</wp14:pctHeight>
+                </wp14:sizeRelV>
+              </wp:anchor>
+            </w:drawing>
+          </mc:Choice>
+          <mc:Fallback>
+            <w:pict>
+              <v:shape w14:anchorId="05EB9C6E" id="Straight Arrow Connector 6" o:spid="_x0000_s1026" type="#_x0000_t32" style="position:absolute;margin-left:62.1pt;margin-top:211.5pt;width:3.6pt;height:155.8pt;flip:x;z-index:251671552;visibility:visible;mso-wrap-style:square;mso-width-percent:0;mso-height-percent:0;mso-wrap-distance-left:9pt;mso-wrap-distance-top:0;mso-wrap-distance-right:9pt;mso-wrap-distance-bottom:0;mso-position-horizontal:absolute;mso-position-horizontal-relative:text;mso-position-vertical:absolute;mso-position-vertical-relative:text;mso-width-percent:0;mso-height-percent:0;mso-width-relative:margin;mso-height-relative:margin" o:gfxdata="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" strokecolor="#e97132 [3205]" strokeweight=".5pt">
+                <v:stroke endarrow="block" joinstyle="miter"/>
+              </v:shape>
+            </w:pict>
+          </mc:Fallback>
+        </mc:AlternateContent>
+      </w:r>
+      <w:r>
+        <w:rPr>
+          <w:noProof/>
+          <w:color w:val="000000" w:themeColor="text1"/>
+          <w:lang w:val="de-CH"/>
+        </w:rPr>
+        <mc:AlternateContent>
+          <mc:Choice Requires="wps">
+            <w:drawing>
+              <wp:anchor distT="0" distB="0" distL="114300" distR="114300" simplePos="0" relativeHeight="251667456" behindDoc="0" locked="0" layoutInCell="1" allowOverlap="1" wp14:anchorId="0141978A" wp14:editId="2CEFA933">
+                <wp:simplePos x="0" y="0"/>
+                <wp:positionH relativeFrom="column">
+                  <wp:posOffset>1314922</wp:posOffset>
+                </wp:positionH>
+                <wp:positionV relativeFrom="paragraph">
+                  <wp:posOffset>2154848</wp:posOffset>
+                </wp:positionV>
+                <wp:extent cx="1139453" cy="45719"/>
+                <wp:effectExtent l="0" t="50800" r="0" b="43815"/>
+                <wp:wrapNone/>
+                <wp:docPr id="754081967" name="Straight Arrow Connector 6"/>
+                <wp:cNvGraphicFramePr/>
+                <a:graphic xmlns:a="http://schemas.openxmlformats.org/drawingml/2006/main">
+                  <a:graphicData uri="http://schemas.microsoft.com/office/word/2010/wordprocessingShape">
+                    <wps:wsp>
+                      <wps:cNvCnPr/>
+                      <wps:spPr>
+                        <a:xfrm flipV="1">
+                          <a:off x="0" y="0"/>
+                          <a:ext cx="1139453" cy="45719"/>
+                        </a:xfrm>
+                        <a:prstGeom prst="straightConnector1">
+                          <a:avLst/>
+                        </a:prstGeom>
+                        <a:ln>
+                          <a:tailEnd type="triangle"/>
+                        </a:ln>
+                      </wps:spPr>
+                      <wps:style>
+                        <a:lnRef idx="1">
+                          <a:schemeClr val="accent2"/>
+                        </a:lnRef>
+                        <a:fillRef idx="0">
+                          <a:schemeClr val="accent2"/>
+                        </a:fillRef>
+                        <a:effectRef idx="0">
+                          <a:schemeClr val="accent2"/>
+                        </a:effectRef>
+                        <a:fontRef idx="minor">
+                          <a:schemeClr val="tx1"/>
+                        </a:fontRef>
+                      </wps:style>
+                      <wps:bodyPr/>
+                    </wps:wsp>
+                  </a:graphicData>
+                </a:graphic>
+                <wp14:sizeRelH relativeFrom="margin">
+                  <wp14:pctWidth>0</wp14:pctWidth>
+                </wp14:sizeRelH>
+                <wp14:sizeRelV relativeFrom="margin">
+                  <wp14:pctHeight>0</wp14:pctHeight>
+                </wp14:sizeRelV>
+              </wp:anchor>
+            </w:drawing>
+          </mc:Choice>
+          <mc:Fallback>
+            <w:pict>
+              <v:shape w14:anchorId="279F658F" id="Straight Arrow Connector 6" o:spid="_x0000_s1026" type="#_x0000_t32" style="position:absolute;margin-left:103.55pt;margin-top:169.65pt;width:89.7pt;height:3.6pt;flip:y;z-index:251667456;visibility:visible;mso-wrap-style:square;mso-width-percent:0;mso-height-percent:0;mso-wrap-distance-left:9pt;mso-wrap-distance-top:0;mso-wrap-distance-right:9pt;mso-wrap-distance-bottom:0;mso-position-horizontal:absolute;mso-position-horizontal-relative:text;mso-position-vertical:absolute;mso-position-vertical-relative:text;mso-width-percent:0;mso-height-percent:0;mso-width-relative:margin;mso-height-relative:margin" o:gfxdata="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" strokecolor="#e97132 [3205]" strokeweight=".5pt">
+                <v:stroke endarrow="block" joinstyle="miter"/>
+              </v:shape>
+            </w:pict>
+          </mc:Fallback>
+        </mc:AlternateContent>
+      </w:r>
+      <w:r>
+        <w:rPr>
+          <w:noProof/>
+          <w:color w:val="000000" w:themeColor="text1"/>
+          <w:lang w:val="de-CH"/>
+        </w:rPr>
+        <mc:AlternateContent>
+          <mc:Choice Requires="wps">
+            <w:drawing>
+              <wp:anchor distT="0" distB="0" distL="114300" distR="114300" simplePos="0" relativeHeight="251669504" behindDoc="0" locked="0" layoutInCell="1" allowOverlap="1" wp14:anchorId="24C34E2B" wp14:editId="496EB93B">
+                <wp:simplePos x="0" y="0"/>
+                <wp:positionH relativeFrom="column">
+                  <wp:posOffset>3578860</wp:posOffset>
+                </wp:positionH>
+                <wp:positionV relativeFrom="paragraph">
+                  <wp:posOffset>2153285</wp:posOffset>
+                </wp:positionV>
+                <wp:extent cx="1018902" cy="0"/>
+                <wp:effectExtent l="0" t="50800" r="0" b="76200"/>
+                <wp:wrapNone/>
+                <wp:docPr id="1048792089" name="Straight Arrow Connector 6"/>
+                <wp:cNvGraphicFramePr/>
+                <a:graphic xmlns:a="http://schemas.openxmlformats.org/drawingml/2006/main">
+                  <a:graphicData uri="http://schemas.microsoft.com/office/word/2010/wordprocessingShape">
+                    <wps:wsp>
+                      <wps:cNvCnPr/>
+                      <wps:spPr>
+                        <a:xfrm>
+                          <a:off x="0" y="0"/>
+                          <a:ext cx="1018902" cy="0"/>
+                        </a:xfrm>
+                        <a:prstGeom prst="straightConnector1">
+                          <a:avLst/>
+                        </a:prstGeom>
+                        <a:ln>
+                          <a:tailEnd type="triangle"/>
+                        </a:ln>
+                      </wps:spPr>
+                      <wps:style>
+                        <a:lnRef idx="1">
+                          <a:schemeClr val="accent2"/>
+                        </a:lnRef>
+                        <a:fillRef idx="0">
+                          <a:schemeClr val="accent2"/>
+                        </a:fillRef>
+                        <a:effectRef idx="0">
+                          <a:schemeClr val="accent2"/>
+                        </a:effectRef>
+                        <a:fontRef idx="minor">
+                          <a:schemeClr val="tx1"/>
+                        </a:fontRef>
+                      </wps:style>
+                      <wps:bodyPr/>
+                    </wps:wsp>
+                  </a:graphicData>
+                </a:graphic>
+              </wp:anchor>
+            </w:drawing>
+          </mc:Choice>
+          <mc:Fallback>
+            <w:pict>
+              <v:shape w14:anchorId="46783F8F" id="Straight Arrow Connector 6" o:spid="_x0000_s1026" type="#_x0000_t32" style="position:absolute;margin-left:281.8pt;margin-top:169.55pt;width:80.25pt;height:0;z-index:251669504;visibility:visible;mso-wrap-style:square;mso-wrap-distance-left:9pt;mso-wrap-distance-top:0;mso-wrap-distance-right:9pt;mso-wrap-distance-bottom:0;mso-position-horizontal:absolute;mso-position-horizontal-relative:text;mso-position-vertical:absolute;mso-position-vertical-relative:text" o:gfxdata="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" strokecolor="#e97132 [3205]" strokeweight=".5pt">
+                <v:stroke endarrow="block" joinstyle="miter"/>
+              </v:shape>
+            </w:pict>
+          </mc:Fallback>
+        </mc:AlternateContent>
+      </w:r>
+      <w:r>
+        <w:rPr>
+          <w:sz w:val="112"/>
+          <w:szCs w:val="112"/>
+          <w:lang w:val="de-CH"/>
+        </w:rPr>
+        <w:drawing>
+          <wp:anchor distT="0" distB="0" distL="114300" distR="114300" simplePos="0" relativeHeight="251663360" behindDoc="0" locked="0" layoutInCell="1" allowOverlap="1" wp14:anchorId="4182DB0A" wp14:editId="38BFA25E">
+            <wp:simplePos x="0" y="0"/>
+            <wp:positionH relativeFrom="column">
+              <wp:posOffset>-92075</wp:posOffset>
+            </wp:positionH>
+            <wp:positionV relativeFrom="paragraph">
+              <wp:posOffset>334645</wp:posOffset>
+            </wp:positionV>
+            <wp:extent cx="1847850" cy="3815715"/>
+            <wp:effectExtent l="0" t="0" r="6350" b="0"/>
+            <wp:wrapSquare wrapText="bothSides"/>
+            <wp:docPr id="1987584802" name="Picture 1" descr="A screenshot of a cell phone&#10;&#10;AI-generated content may be incorrect."/>
+            <wp:cNvGraphicFramePr>
+              <a:graphicFrameLocks xmlns:a="http://schemas.openxmlformats.org/drawingml/2006/main" noChangeAspect="1"/>
+            </wp:cNvGraphicFramePr>
+            <a:graphic xmlns:a="http://schemas.openxmlformats.org/drawingml/2006/main">
+              <a:graphicData uri="http://schemas.openxmlformats.org/drawingml/2006/picture">
+                <pic:pic xmlns:pic="http://schemas.openxmlformats.org/drawingml/2006/picture">
+                  <pic:nvPicPr>
+                    <pic:cNvPr id="1987584802" name="Picture 1" descr="A screenshot of a cell phone&#10;&#10;AI-generated content may be incorrect."/>
+                    <pic:cNvPicPr/>
+                  </pic:nvPicPr>
+                  <pic:blipFill rotWithShape="1">
+                    <a:blip r:embed="rId11">
+                      <a:extLst>
+                        <a:ext uri="{28A0092B-C50C-407E-A947-70E740481C1C}">
+                          <a14:useLocalDpi xmlns:a14="http://schemas.microsoft.com/office/drawing/2010/main" val="0"/>
+                        </a:ext>
+                      </a:extLst>
+                    </a:blip>
+                    <a:srcRect l="7588" t="2133" r="5272" b="3415"/>
+                    <a:stretch>
+                      <a:fillRect/>
+                    </a:stretch>
+                  </pic:blipFill>
+                  <pic:spPr bwMode="auto">
+                    <a:xfrm>
+                      <a:off x="0" y="0"/>
+                      <a:ext cx="1847850" cy="3815715"/>
+                    </a:xfrm>
+                    <a:prstGeom prst="roundRect">
+                      <a:avLst/>
+                    </a:prstGeom>
+                    <a:ln>
+                      <a:noFill/>
+                    </a:ln>
+                    <a:extLst>
+                      <a:ext uri="{53640926-AAD7-44D8-BBD7-CCE9431645EC}">
+                        <a14:shadowObscured xmlns:a14="http://schemas.microsoft.com/office/drawing/2010/main"/>
+                      </a:ext>
+                    </a:extLst>
+                  </pic:spPr>
+                </pic:pic>
+              </a:graphicData>
+            </a:graphic>
+            <wp14:sizeRelH relativeFrom="page">
+              <wp14:pctWidth>0</wp14:pctWidth>
+            </wp14:sizeRelH>
+            <wp14:sizeRelV relativeFrom="page">
+              <wp14:pctHeight>0</wp14:pctHeight>
+            </wp14:sizeRelV>
+          </wp:anchor>
+        </w:drawing>
+      </w:r>
+    </w:p>
+    <w:p>
+      <w:pPr>
+        <w:pStyle w:val="Title"/>
+        <w:tabs>
+          <w:tab w:val="left" w:pos="500"/>
+        </w:tabs>
+        <w:rPr>
+          <w:sz w:val="112"/>
+          <w:szCs w:val="112"/>
+          <w:lang w:val="de-CH"/>
+        </w:rPr>
+      </w:pPr>
+      <w:r>
+        <w:rPr>
+          <w:color w:val="000000" w:themeColor="text1"/>
+          <w:lang w:val="de-CH"/>
+        </w:rPr>
+        <w:drawing>
+          <wp:anchor distT="0" distB="0" distL="114300" distR="114300" simplePos="0" relativeHeight="251666432" behindDoc="1" locked="0" layoutInCell="1" allowOverlap="1" wp14:anchorId="485A5F07" wp14:editId="01FB62DA">
+            <wp:simplePos x="0" y="0"/>
+            <wp:positionH relativeFrom="column">
+              <wp:posOffset>4258945</wp:posOffset>
+            </wp:positionH>
+            <wp:positionV relativeFrom="paragraph">
+              <wp:posOffset>168910</wp:posOffset>
+            </wp:positionV>
+            <wp:extent cx="1830070" cy="3815715"/>
+            <wp:effectExtent l="0" t="0" r="0" b="0"/>
+            <wp:wrapNone/>
+            <wp:docPr id="1439662949" name="Picture 1" descr="A screenshot of a phone&#10;&#10;AI-generated content may be incorrect."/>
+            <wp:cNvGraphicFramePr>
+              <a:graphicFrameLocks xmlns:a="http://schemas.openxmlformats.org/drawingml/2006/main" noChangeAspect="1"/>
+            </wp:cNvGraphicFramePr>
+            <a:graphic xmlns:a="http://schemas.openxmlformats.org/drawingml/2006/main">
+              <a:graphicData uri="http://schemas.openxmlformats.org/drawingml/2006/picture">
+                <pic:pic xmlns:pic="http://schemas.openxmlformats.org/drawingml/2006/picture">
+                  <pic:nvPicPr>
+                    <pic:cNvPr id="1439662949" name="Picture 1" descr="A screenshot of a phone&#10;&#10;AI-generated content may be incorrect."/>
+                    <pic:cNvPicPr/>
+                  </pic:nvPicPr>
+                  <pic:blipFill rotWithShape="1">
+                    <a:blip r:embed="rId12">
+                      <a:extLst>
+                        <a:ext uri="{28A0092B-C50C-407E-A947-70E740481C1C}">
+                          <a14:useLocalDpi xmlns:a14="http://schemas.microsoft.com/office/drawing/2010/main" val="0"/>
+                        </a:ext>
+                      </a:extLst>
+                    </a:blip>
+                    <a:srcRect l="6736" t="2648" r="5377" b="1290"/>
+                    <a:stretch>
+                      <a:fillRect/>
+                    </a:stretch>
+                  </pic:blipFill>
+                  <pic:spPr bwMode="auto">
+                    <a:xfrm>
+                      <a:off x="0" y="0"/>
+                      <a:ext cx="1830070" cy="3815715"/>
+                    </a:xfrm>
+                    <a:prstGeom prst="roundRect">
+                      <a:avLst/>
+                    </a:prstGeom>
+                    <a:ln>
+                      <a:noFill/>
+                    </a:ln>
+                    <a:extLst>
+                      <a:ext uri="{53640926-AAD7-44D8-BBD7-CCE9431645EC}">
+                        <a14:shadowObscured xmlns:a14="http://schemas.microsoft.com/office/drawing/2010/main"/>
+                      </a:ext>
+                    </a:extLst>
+                  </pic:spPr>
+                </pic:pic>
+              </a:graphicData>
+            </a:graphic>
+            <wp14:sizeRelH relativeFrom="page">
+              <wp14:pctWidth>0</wp14:pctWidth>
+            </wp14:sizeRelH>
+            <wp14:sizeRelV relativeFrom="page">
+              <wp14:pctHeight>0</wp14:pctHeight>
+            </wp14:sizeRelV>
+          </wp:anchor>
+        </w:drawing>
+      </w:r>
+      <w:r>
+        <w:rPr>
+          <w:sz w:val="112"/>
+          <w:szCs w:val="112"/>
+          <w:lang w:val="de-CH"/>
+        </w:rPr>
+        <w:drawing>
+          <wp:anchor distT="0" distB="0" distL="114300" distR="114300" simplePos="0" relativeHeight="251664384" behindDoc="0" locked="0" layoutInCell="1" allowOverlap="1" wp14:anchorId="1ED8D814" wp14:editId="50E6D7C0">
+            <wp:simplePos x="0" y="0"/>
+            <wp:positionH relativeFrom="column">
+              <wp:posOffset>2088833</wp:posOffset>
+            </wp:positionH>
+            <wp:positionV relativeFrom="paragraph">
+              <wp:posOffset>165275</wp:posOffset>
+            </wp:positionV>
+            <wp:extent cx="1798836" cy="3816000"/>
+            <wp:effectExtent l="0" t="0" r="17780" b="0"/>
+            <wp:wrapSquare wrapText="bothSides"/>
+            <wp:docPr id="1553212824" name="Picture 1" descr="A screen shot of a game&#10;&#10;AI-generated content may be incorrect."/>
+            <wp:cNvGraphicFramePr>
+              <a:graphicFrameLocks xmlns:a="http://schemas.openxmlformats.org/drawingml/2006/main" noChangeAspect="1"/>
+            </wp:cNvGraphicFramePr>
+            <a:graphic xmlns:a="http://schemas.openxmlformats.org/drawingml/2006/main">
+              <a:graphicData uri="http://schemas.openxmlformats.org/drawingml/2006/picture">
+                <pic:pic xmlns:pic="http://schemas.openxmlformats.org/drawingml/2006/picture">
+                  <pic:nvPicPr>
+                    <pic:cNvPr id="1553212824" name="Picture 1" descr="A screen shot of a game&#10;&#10;AI-generated content may be incorrect."/>
+                    <pic:cNvPicPr/>
+                  </pic:nvPicPr>
+                  <pic:blipFill rotWithShape="1">
+                    <a:blip r:embed="rId13" cstate="print">
+                      <a:extLst>
+                        <a:ext uri="{28A0092B-C50C-407E-A947-70E740481C1C}">
+                          <a14:useLocalDpi xmlns:a14="http://schemas.microsoft.com/office/drawing/2010/main" val="0"/>
+                        </a:ext>
+                      </a:extLst>
+                    </a:blip>
+                    <a:srcRect l="7204" t="3406" r="8262" b="1829"/>
+                    <a:stretch>
+                      <a:fillRect/>
+                    </a:stretch>
+                  </pic:blipFill>
+                  <pic:spPr bwMode="auto">
+                    <a:xfrm>
+                      <a:off x="0" y="0"/>
+                      <a:ext cx="1798836" cy="3816000"/>
+                    </a:xfrm>
+                    <a:prstGeom prst="roundRect">
+                      <a:avLst/>
+                    </a:prstGeom>
+                    <a:ln>
+                      <a:noFill/>
+                    </a:ln>
+                    <a:extLst>
+                      <a:ext uri="{53640926-AAD7-44D8-BBD7-CCE9431645EC}">
+                        <a14:shadowObscured xmlns:a14="http://schemas.microsoft.com/office/drawing/2010/main"/>
+                      </a:ext>
+                    </a:extLst>
+                  </pic:spPr>
+                </pic:pic>
+              </a:graphicData>
+            </a:graphic>
+            <wp14:sizeRelH relativeFrom="page">
+              <wp14:pctWidth>0</wp14:pctWidth>
+            </wp14:sizeRelH>
+            <wp14:sizeRelV relativeFrom="page">
+              <wp14:pctHeight>0</wp14:pctHeight>
+            </wp14:sizeRelV>
+          </wp:anchor>
+        </w:drawing>
+      </w:r>
+      <w:r>
+        <w:rPr>
+          <w:rFonts w:asciiTheme="minorHAnsi" w:eastAsiaTheme="minorHAnsi" w:hAnsiTheme="minorHAnsi" w:cstheme="minorBidi"/>
+          <w:sz w:val="112"/>
+          <w:szCs w:val="112"/>
+          <w:lang w:val="de-CH"/>
+        </w:rPr>
+        <w:drawing>
+          <wp:anchor distT="0" distB="0" distL="114300" distR="114300" simplePos="0" relativeHeight="251665408" behindDoc="0" locked="0" layoutInCell="1" allowOverlap="1" wp14:anchorId="243BEA1F" wp14:editId="6E8A0221">
+            <wp:simplePos x="0" y="0"/>
+            <wp:positionH relativeFrom="column">
+              <wp:posOffset>2452212</wp:posOffset>
+            </wp:positionH>
+            <wp:positionV relativeFrom="page">
+              <wp:posOffset>5875220</wp:posOffset>
+            </wp:positionV>
+            <wp:extent cx="1801496" cy="3816000"/>
+            <wp:effectExtent l="0" t="0" r="1905" b="0"/>
+            <wp:wrapSquare wrapText="bothSides"/>
+            <wp:docPr id="791400478" name="Picture 1" descr="A screen shot of a phone&#10;&#10;AI-generated content may be incorrect."/>
+            <wp:cNvGraphicFramePr>
+              <a:graphicFrameLocks xmlns:a="http://schemas.openxmlformats.org/drawingml/2006/main" noChangeAspect="1"/>
+            </wp:cNvGraphicFramePr>
+            <a:graphic xmlns:a="http://schemas.openxmlformats.org/drawingml/2006/main">
+              <a:graphicData uri="http://schemas.openxmlformats.org/drawingml/2006/picture">
+                <pic:pic xmlns:pic="http://schemas.openxmlformats.org/drawingml/2006/picture">
+                  <pic:nvPicPr>
+                    <pic:cNvPr id="791400478" name="Picture 1" descr="A screen shot of a phone&#10;&#10;AI-generated content may be incorrect."/>
+                    <pic:cNvPicPr/>
+                  </pic:nvPicPr>
+                  <pic:blipFill rotWithShape="1">
+                    <a:blip r:embed="rId14">
+                      <a:extLst>
+                        <a:ext uri="{28A0092B-C50C-407E-A947-70E740481C1C}">
+                          <a14:useLocalDpi xmlns:a14="http://schemas.microsoft.com/office/drawing/2010/main" val="0"/>
+                        </a:ext>
+                      </a:extLst>
+                    </a:blip>
+                    <a:srcRect l="5956" t="1923" r="5799" b="1517"/>
+                    <a:stretch>
+                      <a:fillRect/>
+                    </a:stretch>
+                  </pic:blipFill>
+                  <pic:spPr bwMode="auto">
+                    <a:xfrm>
+                      <a:off x="0" y="0"/>
+                      <a:ext cx="1801496" cy="3816000"/>
+                    </a:xfrm>
+                    <a:prstGeom prst="roundRect">
+                      <a:avLst/>
+                    </a:prstGeom>
+                    <a:ln>
+                      <a:noFill/>
+                    </a:ln>
+                    <a:extLst>
+                      <a:ext uri="{53640926-AAD7-44D8-BBD7-CCE9431645EC}">
+                        <a14:shadowObscured xmlns:a14="http://schemas.microsoft.com/office/drawing/2010/main"/>
+                      </a:ext>
+                    </a:extLst>
+                  </pic:spPr>
+                </pic:pic>
+              </a:graphicData>
+            </a:graphic>
+            <wp14:sizeRelH relativeFrom="page">
+              <wp14:pctWidth>0</wp14:pctWidth>
+            </wp14:sizeRelH>
+            <wp14:sizeRelV relativeFrom="page">
+              <wp14:pctHeight>0</wp14:pctHeight>
+            </wp14:sizeRelV>
+          </wp:anchor>
+        </w:drawing>
+      </w:r>
+      <w:r>
+        <w:rPr>
+          <w:sz w:val="112"/>
+          <w:szCs w:val="112"/>
+          <w:lang w:val="de-CH"/>
+        </w:rPr>
+        <w:drawing>
+          <wp:anchor distT="0" distB="0" distL="114300" distR="114300" simplePos="0" relativeHeight="251662336" behindDoc="0" locked="0" layoutInCell="1" allowOverlap="1" wp14:anchorId="52D59C3B" wp14:editId="34BC3EAA">
+            <wp:simplePos x="0" y="0"/>
+            <wp:positionH relativeFrom="column">
+              <wp:posOffset>-90684</wp:posOffset>
+            </wp:positionH>
+            <wp:positionV relativeFrom="paragraph">
+              <wp:posOffset>4492047</wp:posOffset>
+            </wp:positionV>
+            <wp:extent cx="1821882" cy="3816000"/>
+            <wp:effectExtent l="0" t="0" r="0" b="0"/>
+            <wp:wrapSquare wrapText="bothSides"/>
+            <wp:docPr id="1353045970" name="Picture 1" descr="A screenshot of a phone&#10;&#10;AI-generated content may be incorrect."/>
+            <wp:cNvGraphicFramePr>
+              <a:graphicFrameLocks xmlns:a="http://schemas.openxmlformats.org/drawingml/2006/main" noChangeAspect="1"/>
+            </wp:cNvGraphicFramePr>
+            <a:graphic xmlns:a="http://schemas.openxmlformats.org/drawingml/2006/main">
+              <a:graphicData uri="http://schemas.openxmlformats.org/drawingml/2006/picture">
+                <pic:pic xmlns:pic="http://schemas.openxmlformats.org/drawingml/2006/picture">
+                  <pic:nvPicPr>
+                    <pic:cNvPr id="1353045970" name="Picture 1" descr="A screenshot of a phone&#10;&#10;AI-generated content may be incorrect."/>
+                    <pic:cNvPicPr/>
+                  </pic:nvPicPr>
+                  <pic:blipFill rotWithShape="1">
+                    <a:blip r:embed="rId15">
+                      <a:extLst>
+                        <a:ext uri="{28A0092B-C50C-407E-A947-70E740481C1C}">
+                          <a14:useLocalDpi xmlns:a14="http://schemas.microsoft.com/office/drawing/2010/main" val="0"/>
+                        </a:ext>
+                      </a:extLst>
+                    </a:blip>
+                    <a:srcRect l="10213" t="3964" r="19845" b="5315"/>
+                    <a:stretch>
+                      <a:fillRect/>
+                    </a:stretch>
+                  </pic:blipFill>
+                  <pic:spPr bwMode="auto">
+                    <a:xfrm>
+                      <a:off x="0" y="0"/>
+                      <a:ext cx="1821882" cy="3816000"/>
+                    </a:xfrm>
+                    <a:prstGeom prst="roundRect">
+                      <a:avLst/>
+                    </a:prstGeom>
+                    <a:ln>
+                      <a:noFill/>
+                    </a:ln>
+                    <a:extLst>
+                      <a:ext uri="{53640926-AAD7-44D8-BBD7-CCE9431645EC}">
+                        <a14:shadowObscured xmlns:a14="http://schemas.microsoft.com/office/drawing/2010/main"/>
+                      </a:ext>
+                    </a:extLst>
+                  </pic:spPr>
+                </pic:pic>
+              </a:graphicData>
+            </a:graphic>
+            <wp14:sizeRelH relativeFrom="page">
+              <wp14:pctWidth>0</wp14:pctWidth>
+            </wp14:sizeRelH>
+            <wp14:sizeRelV relativeFrom="page">
+              <wp14:pctHeight>0</wp14:pctHeight>
+            </wp14:sizeRelV>
+          </wp:anchor>
+        </w:drawing>
+      </w:r>
+      <w:r>
+        <w:rPr>
+          <w:sz w:val="112"/>
+          <w:szCs w:val="112"/>
+          <w:lang w:val="de-CH"/>
+        </w:rPr>
+        <w:tab/>
+      </w:r>
+    </w:p>
+    <w:p>
+      <w:pPr>
+        <w:rPr>
+          <w:rFonts w:asciiTheme="majorHAnsi" w:eastAsiaTheme="majorEastAsia" w:hAnsiTheme="majorHAnsi" w:cstheme="majorBidi"/>
+          <w:color w:val="000000" w:themeColor="text1"/>
+          <w:sz w:val="32"/>
+          <w:szCs w:val="32"/>
+          <w:lang w:val="de-CH"/>
+        </w:rPr>
+      </w:pPr>
+      <w:r>
+        <w:rPr>
+          <w:color w:val="000000" w:themeColor="text1"/>
+          <w:lang w:val="de-CH"/>
+        </w:rPr>
+        <w:br w:type="page"/>
+      </w:r>
+    </w:p>
+    <w:p>
+      <w:pPr>
+        <w:pStyle w:val="Heading2"/>
+        <w:rPr>
+          <w:color w:val="000000" w:themeColor="text1"/>
+          <w:lang w:val="de-CH"/>
+        </w:rPr>
+      </w:pPr>
+      <w:bookmarkStart w:id="3" w:name="_Toc198727431"/>
+      <w:r>
+        <w:rPr>
+          <w:color w:val="000000" w:themeColor="text1"/>
+          <w:lang w:val="de-CH"/>
+        </w:rPr>
+        <w:lastRenderedPageBreak/>
+        <w:t>3</w:t>
+      </w:r>
+      <w:r>
+        <w:rPr>
+          <w:color w:val="000000" w:themeColor="text1"/>
+          <w:lang w:val="de-CH"/>
+        </w:rPr>
+        <w:t xml:space="preserve"> </w:t>
+      </w:r>
+      <w:r>
+        <w:rPr>
+          <w:color w:val="000000" w:themeColor="text1"/>
+          <w:lang w:val="de-CH"/>
+        </w:rPr>
+        <w:t>Funktionale und nicht funktionale Anforderungen</w:t>
+      </w:r>
+      <w:bookmarkEnd w:id="3"/>
+    </w:p>
+    <w:p>
+      <w:pPr>
+        <w:rPr>
+          <w:lang w:val="de-CH"/>
+        </w:rPr>
+      </w:pPr>
+    </w:p>
+    <w:p>
+      <w:pPr>
+        <w:pStyle w:val="Heading3"/>
+        <w:rPr>
+          <w:color w:val="000000" w:themeColor="text1"/>
+        </w:rPr>
+      </w:pPr>
+      <w:bookmarkStart w:id="4" w:name="_Toc198727432"/>
+      <w:r>
+        <w:rPr>
+          <w:rStyle w:val="Strong"/>
+          <w:b w:val="0"/>
+          <w:bCs w:val="0"/>
+          <w:color w:val="000000" w:themeColor="text1"/>
+        </w:rPr>
+        <w:t>3</w:t>
+      </w:r>
+      <w:r>
+        <w:rPr>
+          <w:rStyle w:val="Strong"/>
+          <w:b w:val="0"/>
+          <w:bCs w:val="0"/>
+          <w:color w:val="000000" w:themeColor="text1"/>
+        </w:rPr>
+        <w:t>.1</w:t>
+      </w:r>
+      <w:r>
+        <w:rPr>
+          <w:rStyle w:val="Strong"/>
+          <w:b w:val="0"/>
+          <w:bCs w:val="0"/>
+          <w:color w:val="000000" w:themeColor="text1"/>
+        </w:rPr>
+        <w:t xml:space="preserve"> Anwendungsfalldiagramm (Use Case Diagramm)</w:t>
+      </w:r>
+      <w:bookmarkEnd w:id="4"/>
+    </w:p>
+    <w:p>
+      <w:pPr>
+        <w:spacing w:before="100" w:beforeAutospacing="1" w:after="100" w:afterAutospacing="1"/>
+      </w:pPr>
+      <w:r>
+        <w:rPr>
+          <w:rStyle w:val="Strong"/>
+        </w:rPr>
+        <w:t>Akteure:</w:t>
+      </w:r>
+    </w:p>
+    <w:p>
+      <w:pPr>
+        <w:numPr>
+          <w:ilvl w:val="0"/>
+          <w:numId w:val="1"/>
+        </w:numPr>
+        <w:spacing w:before="100" w:beforeAutospacing="1" w:after="100" w:afterAutospacing="1"/>
+        <w:rPr>
+          <w:rStyle w:val="Strong"/>
+        </w:rPr>
+      </w:pPr>
+      <w:r>
+        <w:rPr>
+          <w:rStyle w:val="Strong"/>
+          <w:b w:val="0"/>
+          <w:bCs w:val="0"/>
+        </w:rPr>
+        <w:t>Benutzer</w:t>
+      </w:r>
+    </w:p>
+    <w:p>
+      <w:pPr>
+        <w:numPr>
+          <w:ilvl w:val="0"/>
+          <w:numId w:val="1"/>
+        </w:numPr>
+        <w:spacing w:before="100" w:beforeAutospacing="1" w:after="100" w:afterAutospacing="1"/>
+        <w:rPr>
+          <w:b/>
+          <w:bCs/>
+        </w:rPr>
+      </w:pPr>
+      <w:r>
+        <w:rPr>
+          <w:rStyle w:val="Strong"/>
+          <w:b w:val="0"/>
+          <w:bCs w:val="0"/>
+        </w:rPr>
+        <w:t>pokéAPI</w:t>
+      </w:r>
+    </w:p>
+    <w:p>
+      <w:pPr>
+        <w:spacing w:before="100" w:beforeAutospacing="1" w:after="100" w:afterAutospacing="1"/>
+      </w:pPr>
+      <w:r>
+        <w:rPr>
+          <w:rStyle w:val="Strong"/>
+        </w:rPr>
+        <w:t>Anwendungsfälle:</w:t>
+      </w:r>
+    </w:p>
+    <w:p>
+      <w:pPr>
+        <w:numPr>
+          <w:ilvl w:val="0"/>
+          <w:numId w:val="2"/>
+        </w:numPr>
+        <w:spacing w:before="100" w:beforeAutospacing="1" w:after="100" w:afterAutospacing="1"/>
+      </w:pPr>
+      <w:r>
+        <w:t>App starten</w:t>
+      </w:r>
+    </w:p>
+    <w:p>
+      <w:pPr>
+        <w:numPr>
+          <w:ilvl w:val="0"/>
+          <w:numId w:val="2"/>
+        </w:numPr>
+        <w:spacing w:before="100" w:beforeAutospacing="1" w:after="100" w:afterAutospacing="1"/>
+      </w:pPr>
+      <w:r>
+        <w:t>Pack öffnen</w:t>
+      </w:r>
+    </w:p>
+    <w:p>
+      <w:pPr>
+        <w:numPr>
+          <w:ilvl w:val="1"/>
+          <w:numId w:val="2"/>
+        </w:numPr>
+        <w:spacing w:before="100" w:beforeAutospacing="1" w:after="100" w:afterAutospacing="1"/>
+      </w:pPr>
+      <w:r>
+        <w:t>durch Schütteln</w:t>
+      </w:r>
+    </w:p>
+    <w:p>
+      <w:pPr>
+        <w:numPr>
+          <w:ilvl w:val="1"/>
+          <w:numId w:val="2"/>
+        </w:numPr>
+        <w:spacing w:before="100" w:beforeAutospacing="1" w:after="100" w:afterAutospacing="1"/>
+      </w:pPr>
+      <w:r>
+        <w:t>durch Wischen</w:t>
+      </w:r>
+    </w:p>
+    <w:p>
+      <w:pPr>
+        <w:numPr>
+          <w:ilvl w:val="0"/>
+          <w:numId w:val="2"/>
+        </w:numPr>
+        <w:spacing w:before="100" w:beforeAutospacing="1" w:after="100" w:afterAutospacing="1"/>
+      </w:pPr>
+      <w:r>
+        <w:t>Karte zum Inventar hinzufügen</w:t>
+      </w:r>
+      <w:r>
+        <w:t xml:space="preserve"> </w:t>
+      </w:r>
+    </w:p>
+    <w:p>
+      <w:pPr>
+        <w:numPr>
+          <w:ilvl w:val="0"/>
+          <w:numId w:val="2"/>
+        </w:numPr>
+        <w:spacing w:before="100" w:beforeAutospacing="1" w:after="100" w:afterAutospacing="1"/>
+      </w:pPr>
+      <w:r>
+        <w:t>Inventar anzeigen</w:t>
+      </w:r>
+    </w:p>
+    <w:p>
+      <w:pPr>
+        <w:numPr>
+          <w:ilvl w:val="0"/>
+          <w:numId w:val="2"/>
+        </w:numPr>
+        <w:spacing w:before="100" w:beforeAutospacing="1" w:after="100" w:afterAutospacing="1"/>
+      </w:pPr>
+      <w:r>
+        <w:rPr>
+          <w:rFonts w:eastAsiaTheme="majorEastAsia" w:cstheme="majorBidi"/>
+          <w:noProof/>
+          <w:color w:val="000000" w:themeColor="text1"/>
+          <w:sz w:val="28"/>
+          <w:szCs w:val="28"/>
+        </w:rPr>
+        <w:drawing>
+          <wp:anchor distT="0" distB="0" distL="114300" distR="114300" simplePos="0" relativeHeight="251660288" behindDoc="0" locked="0" layoutInCell="1" allowOverlap="1" wp14:anchorId="657BBE55" wp14:editId="56D19BAD">
+            <wp:simplePos x="0" y="0"/>
+            <wp:positionH relativeFrom="column">
+              <wp:posOffset>17145</wp:posOffset>
+            </wp:positionH>
+            <wp:positionV relativeFrom="paragraph">
+              <wp:posOffset>403034</wp:posOffset>
+            </wp:positionV>
+            <wp:extent cx="4871720" cy="4657725"/>
+            <wp:effectExtent l="0" t="0" r="5080" b="3175"/>
+            <wp:wrapSquare wrapText="bothSides"/>
+            <wp:docPr id="1537999677" name="Picture 5" descr="A diagram of a person's diagram&#10;&#10;AI-generated content may be incorrect."/>
+            <wp:cNvGraphicFramePr>
+              <a:graphicFrameLocks xmlns:a="http://schemas.openxmlformats.org/drawingml/2006/main" noChangeAspect="1"/>
+            </wp:cNvGraphicFramePr>
+            <a:graphic xmlns:a="http://schemas.openxmlformats.org/drawingml/2006/main">
+              <a:graphicData uri="http://schemas.openxmlformats.org/drawingml/2006/picture">
+                <pic:pic xmlns:pic="http://schemas.openxmlformats.org/drawingml/2006/picture">
+                  <pic:nvPicPr>
+                    <pic:cNvPr id="1537999677" name="Picture 5" descr="A diagram of a person's diagram&#10;&#10;AI-generated content may be incorrect."/>
+                    <pic:cNvPicPr/>
+                  </pic:nvPicPr>
+                  <pic:blipFill>
+                    <a:blip r:embed="rId16">
+                      <a:extLst>
+                        <a:ext uri="{28A0092B-C50C-407E-A947-70E740481C1C}">
+                          <a14:useLocalDpi xmlns:a14="http://schemas.microsoft.com/office/drawing/2010/main" val="0"/>
+                        </a:ext>
+                      </a:extLst>
+                    </a:blip>
+                    <a:stretch>
+                      <a:fillRect/>
+                    </a:stretch>
+                  </pic:blipFill>
+                  <pic:spPr>
+                    <a:xfrm>
+                      <a:off x="0" y="0"/>
+                      <a:ext cx="4871720" cy="4657725"/>
+                    </a:xfrm>
+                    <a:prstGeom prst="rect">
+                      <a:avLst/>
+                    </a:prstGeom>
+                  </pic:spPr>
+                </pic:pic>
+              </a:graphicData>
+            </a:graphic>
+            <wp14:sizeRelH relativeFrom="page">
+              <wp14:pctWidth>0</wp14:pctWidth>
+            </wp14:sizeRelH>
+            <wp14:sizeRelV relativeFrom="page">
+              <wp14:pctHeight>0</wp14:pctHeight>
+            </wp14:sizeRelV>
+          </wp:anchor>
+        </w:drawing>
+      </w:r>
+      <w:r>
+        <w:t xml:space="preserve"> Karte im Inventar ansehen (mit Modal)</w:t>
+      </w:r>
+    </w:p>
+    <w:p>
+      <w:pPr>
+        <w:pStyle w:val="Heading3"/>
+        <w:rPr>
+          <w:color w:val="000000" w:themeColor="text1"/>
+        </w:rPr>
+      </w:pPr>
+      <w:bookmarkStart w:id="5" w:name="_Toc198727433"/>
+      <w:r>
+        <w:rPr>
+          <w:rStyle w:val="Strong"/>
+          <w:b w:val="0"/>
+          <w:bCs w:val="0"/>
+          <w:color w:val="000000" w:themeColor="text1"/>
+        </w:rPr>
+        <w:lastRenderedPageBreak/>
+        <w:t>3</w:t>
+      </w:r>
+      <w:r>
+        <w:rPr>
+          <w:rStyle w:val="Strong"/>
+          <w:b w:val="0"/>
+          <w:bCs w:val="0"/>
+          <w:color w:val="000000" w:themeColor="text1"/>
+        </w:rPr>
+        <w:t xml:space="preserve">.2 </w:t>
+      </w:r>
+      <w:r>
+        <w:rPr>
+          <w:rStyle w:val="Strong"/>
+          <w:b w:val="0"/>
+          <w:bCs w:val="0"/>
+          <w:color w:val="000000" w:themeColor="text1"/>
+        </w:rPr>
+        <w:t>Beschreibung der Akteure</w:t>
+      </w:r>
+      <w:bookmarkEnd w:id="5"/>
+    </w:p>
+    <w:p>
+      <w:pPr>
+        <w:numPr>
+          <w:ilvl w:val="0"/>
+          <w:numId w:val="3"/>
+        </w:numPr>
+        <w:spacing w:before="100" w:beforeAutospacing="1" w:after="100" w:afterAutospacing="1"/>
+      </w:pPr>
+      <w:r>
+        <w:rPr>
+          <w:rStyle w:val="Strong"/>
+        </w:rPr>
+        <w:t>Benutzer:</w:t>
+      </w:r>
+      <w:r>
+        <w:t xml:space="preserve"> Eine Person, die die App verwendet, um virtuelle Pokémon-Kartenpacks zu öffnen, Karten zu sammeln und diese im Inventar anzusehen.</w:t>
+      </w:r>
+    </w:p>
+    <w:p>
+      <w:pPr>
+        <w:numPr>
+          <w:ilvl w:val="0"/>
+          <w:numId w:val="3"/>
+        </w:numPr>
+        <w:spacing w:before="100" w:beforeAutospacing="1" w:after="100" w:afterAutospacing="1"/>
+      </w:pPr>
+      <w:r>
+        <w:rPr>
+          <w:rStyle w:val="Strong"/>
+        </w:rPr>
+        <w:t>pokéAPI</w:t>
+      </w:r>
+      <w:r>
+        <w:rPr>
+          <w:rStyle w:val="Strong"/>
+        </w:rPr>
+        <w:t>:</w:t>
+      </w:r>
+      <w:r>
+        <w:t xml:space="preserve"> Eine API die mir Pokemons und Informationen zu den verschiedenen Pokemons zur verfügung stellt.</w:t>
+      </w:r>
+    </w:p>
+    <w:p>
+      <w:pPr>
+        <w:pStyle w:val="Heading3"/>
+        <w:rPr>
+          <w:color w:val="000000" w:themeColor="text1"/>
+        </w:rPr>
+      </w:pPr>
+      <w:bookmarkStart w:id="6" w:name="_Toc198727434"/>
+      <w:r>
+        <w:rPr>
+          <w:color w:val="000000" w:themeColor="text1"/>
+        </w:rPr>
+        <w:t>3</w:t>
+      </w:r>
+      <w:r>
+        <w:rPr>
+          <w:color w:val="000000" w:themeColor="text1"/>
+        </w:rPr>
+        <w:t>.3 Nicht-funktionale Anforderungen (FURPS)</w:t>
+      </w:r>
+      <w:bookmarkEnd w:id="6"/>
+    </w:p>
+    <w:tbl>
+      <w:tblPr>
+        <w:tblStyle w:val="PlainTable3"/>
+        <w:tblpPr w:leftFromText="180" w:rightFromText="180" w:vertAnchor="text" w:horzAnchor="margin" w:tblpY="466"/>
+        <w:tblW w:w="0" w:type="auto"/>
+        <w:tblLook w:val="04A0" w:firstRow="1" w:lastRow="0" w:firstColumn="1" w:lastColumn="0" w:noHBand="0" w:noVBand="1"/>
+      </w:tblPr>
+      <w:tblGrid>
+        <w:gridCol w:w="4508"/>
+        <w:gridCol w:w="4508"/>
+      </w:tblGrid>
+      <w:tr>
+        <w:trPr>
+          <w:cnfStyle w:val="100000000000" w:firstRow="1" w:lastRow="0" w:firstColumn="0" w:lastColumn="0" w:oddVBand="0" w:evenVBand="0" w:oddHBand="0" w:evenHBand="0" w:firstRowFirstColumn="0" w:firstRowLastColumn="0" w:lastRowFirstColumn="0" w:lastRowLastColumn="0"/>
+          <w:trHeight w:val="428"/>
+        </w:trPr>
+        <w:tc>
+          <w:tcPr>
+            <w:cnfStyle w:val="001000000100" w:firstRow="0" w:lastRow="0" w:firstColumn="1" w:lastColumn="0" w:oddVBand="0" w:evenVBand="0" w:oddHBand="0" w:evenHBand="0" w:firstRowFirstColumn="1" w:firstRowLastColumn="0" w:lastRowFirstColumn="0" w:lastRowLastColumn="0"/>
+            <w:tcW w:w="4508" w:type="dxa"/>
+          </w:tcPr>
+          <w:p>
+            <w:pPr>
+              <w:spacing w:before="100" w:beforeAutospacing="1" w:after="100" w:afterAutospacing="1"/>
+            </w:pPr>
+            <w:r>
+              <w:t>Kategorie</w:t>
+            </w:r>
+          </w:p>
+        </w:tc>
+        <w:tc>
+          <w:tcPr>
+            <w:tcW w:w="4508" w:type="dxa"/>
+          </w:tcPr>
+          <w:p>
+            <w:pPr>
+              <w:spacing w:before="100" w:beforeAutospacing="1" w:after="100" w:afterAutospacing="1"/>
+              <w:cnfStyle w:val="100000000000" w:firstRow="1" w:lastRow="0" w:firstColumn="0" w:lastColumn="0" w:oddVBand="0" w:evenVBand="0" w:oddHBand="0" w:evenHBand="0" w:firstRowFirstColumn="0" w:firstRowLastColumn="0" w:lastRowFirstColumn="0" w:lastRowLastColumn="0"/>
+            </w:pPr>
+            <w:r>
+              <w:t>Anforderung</w:t>
+            </w:r>
+          </w:p>
+        </w:tc>
+      </w:tr>
+      <w:tr>
+        <w:trPr>
+          <w:cnfStyle w:val="000000100000" w:firstRow="0" w:lastRow="0" w:firstColumn="0" w:lastColumn="0" w:oddVBand="0" w:evenVBand="0" w:oddHBand="1" w:evenHBand="0" w:firstRowFirstColumn="0" w:firstRowLastColumn="0" w:lastRowFirstColumn="0" w:lastRowLastColumn="0"/>
+          <w:trHeight w:val="1118"/>
+        </w:trPr>
+        <w:tc>
+          <w:tcPr>
+            <w:cnfStyle w:val="001000000000" w:firstRow="0" w:lastRow="0" w:firstColumn="1" w:lastColumn="0" w:oddVBand="0" w:evenVBand="0" w:oddHBand="0" w:evenHBand="0" w:firstRowFirstColumn="0" w:firstRowLastColumn="0" w:lastRowFirstColumn="0" w:lastRowLastColumn="0"/>
+            <w:tcW w:w="4508" w:type="dxa"/>
+          </w:tcPr>
+          <w:p>
+            <w:pPr>
+              <w:spacing w:before="100" w:beforeAutospacing="1" w:after="100" w:afterAutospacing="1"/>
+            </w:pPr>
+            <w:r>
+              <w:t>Functionality</w:t>
+            </w:r>
+          </w:p>
+        </w:tc>
+        <w:tc>
+          <w:tcPr>
+            <w:tcW w:w="4508" w:type="dxa"/>
+          </w:tcPr>
+          <w:p>
+            <w:pPr>
+              <w:spacing w:before="100" w:beforeAutospacing="1" w:after="100" w:afterAutospacing="1"/>
+              <w:cnfStyle w:val="000000100000" w:firstRow="0" w:lastRow="0" w:firstColumn="0" w:lastColumn="0" w:oddVBand="0" w:evenVBand="0" w:oddHBand="1" w:evenHBand="0" w:firstRowFirstColumn="0" w:firstRowLastColumn="0" w:lastRowFirstColumn="0" w:lastRowLastColumn="0"/>
+            </w:pPr>
+            <w:r>
+              <w:t>Alle Benutzeraktionen (z.</w:t>
+            </w:r>
+            <w:r>
+              <w:rPr>
+                <w:rFonts w:ascii="Arial" w:hAnsi="Arial" w:cs="Arial"/>
+              </w:rPr>
+              <w:t> </w:t>
+            </w:r>
+            <w:r>
+              <w:t>B. Karten öffnen, Inventar anzeigen) müssen fehlerfrei durchführbar sein.</w:t>
+            </w:r>
+          </w:p>
+        </w:tc>
+      </w:tr>
+      <w:tr>
+        <w:trPr>
+          <w:trHeight w:val="956"/>
+        </w:trPr>
+        <w:tc>
+          <w:tcPr>
+            <w:cnfStyle w:val="001000000000" w:firstRow="0" w:lastRow="0" w:firstColumn="1" w:lastColumn="0" w:oddVBand="0" w:evenVBand="0" w:oddHBand="0" w:evenHBand="0" w:firstRowFirstColumn="0" w:firstRowLastColumn="0" w:lastRowFirstColumn="0" w:lastRowLastColumn="0"/>
+            <w:tcW w:w="4508" w:type="dxa"/>
+          </w:tcPr>
+          <w:p>
+            <w:pPr>
+              <w:spacing w:before="100" w:beforeAutospacing="1" w:after="100" w:afterAutospacing="1"/>
+            </w:pPr>
+            <w:r>
+              <w:t>Usability</w:t>
+            </w:r>
+          </w:p>
+        </w:tc>
+        <w:tc>
+          <w:tcPr>
+            <w:tcW w:w="4508" w:type="dxa"/>
+          </w:tcPr>
+          <w:tbl>
+            <w:tblPr>
+              <w:tblW w:w="0" w:type="auto"/>
+              <w:tblCellSpacing w:w="15" w:type="dxa"/>
+              <w:tblCellMar>
+                <w:top w:w="15" w:type="dxa"/>
+                <w:left w:w="15" w:type="dxa"/>
+                <w:bottom w:w="15" w:type="dxa"/>
+                <w:right w:w="15" w:type="dxa"/>
+              </w:tblCellMar>
+              <w:tblLook w:val="04A0" w:firstRow="1" w:lastRow="0" w:firstColumn="1" w:lastColumn="0" w:noHBand="0" w:noVBand="1"/>
+            </w:tblPr>
+            <w:tblGrid>
+              <w:gridCol w:w="4292"/>
+            </w:tblGrid>
+            <w:tr>
+              <w:trPr>
+                <w:tblCellSpacing w:w="15" w:type="dxa"/>
+              </w:trPr>
+              <w:tc>
+                <w:tcPr>
+                  <w:tcW w:w="0" w:type="auto"/>
+                  <w:vAlign w:val="center"/>
+                  <w:hideMark/>
+                </w:tcPr>
+                <w:p>
+                  <w:pPr>
+                    <w:framePr w:hSpace="180" w:wrap="around" w:vAnchor="text" w:hAnchor="margin" w:y="466"/>
+                  </w:pPr>
+                  <w:r>
+                    <w:t xml:space="preserve">Die App muss es ermöglichen, ein Pack in weniger als </w:t>
+                  </w:r>
+                  <w:r>
+                    <w:rPr>
+                      <w:rStyle w:val="Strong"/>
+                    </w:rPr>
+                    <w:t>2 Sekunden</w:t>
+                  </w:r>
+                  <w:r>
+                    <w:t xml:space="preserve"> zu öffnen.</w:t>
+                  </w:r>
+                </w:p>
+              </w:tc>
+            </w:tr>
+          </w:tbl>
+          <w:p>
+            <w:pPr>
+              <w:cnfStyle w:val="000000000000" w:firstRow="0" w:lastRow="0" w:firstColumn="0" w:lastColumn="0" w:oddVBand="0" w:evenVBand="0" w:oddHBand="0" w:evenHBand="0" w:firstRowFirstColumn="0" w:firstRowLastColumn="0" w:lastRowFirstColumn="0" w:lastRowLastColumn="0"/>
+              <w:rPr>
+                <w:vanish/>
+              </w:rPr>
+            </w:pPr>
+          </w:p>
+          <w:tbl>
+            <w:tblPr>
+              <w:tblW w:w="0" w:type="auto"/>
+              <w:tblCellSpacing w:w="15" w:type="dxa"/>
+              <w:tblCellMar>
+                <w:top w:w="15" w:type="dxa"/>
+                <w:left w:w="15" w:type="dxa"/>
+                <w:bottom w:w="15" w:type="dxa"/>
+                <w:right w:w="15" w:type="dxa"/>
+              </w:tblCellMar>
+              <w:tblLook w:val="04A0" w:firstRow="1" w:lastRow="0" w:firstColumn="1" w:lastColumn="0" w:noHBand="0" w:noVBand="1"/>
+            </w:tblPr>
+            <w:tblGrid>
+              <w:gridCol w:w="96"/>
+            </w:tblGrid>
+            <w:tr>
+              <w:trPr>
+                <w:tblCellSpacing w:w="15" w:type="dxa"/>
+              </w:trPr>
+              <w:tc>
+                <w:tcPr>
+                  <w:tcW w:w="0" w:type="auto"/>
+                  <w:vAlign w:val="center"/>
+                  <w:hideMark/>
+                </w:tcPr>
+                <w:p>
+                  <w:pPr>
+                    <w:framePr w:hSpace="180" w:wrap="around" w:vAnchor="text" w:hAnchor="margin" w:y="466"/>
+                  </w:pPr>
+                </w:p>
+              </w:tc>
+            </w:tr>
+          </w:tbl>
+          <w:p>
+            <w:pPr>
+              <w:spacing w:before="100" w:beforeAutospacing="1" w:after="100" w:afterAutospacing="1"/>
+              <w:cnfStyle w:val="000000000000" w:firstRow="0" w:lastRow="0" w:firstColumn="0" w:lastColumn="0" w:oddVBand="0" w:evenVBand="0" w:oddHBand="0" w:evenHBand="0" w:firstRowFirstColumn="0" w:firstRowLastColumn="0" w:lastRowFirstColumn="0" w:lastRowLastColumn="0"/>
+            </w:pPr>
+          </w:p>
+        </w:tc>
+      </w:tr>
+      <w:tr>
+        <w:trPr>
+          <w:cnfStyle w:val="000000100000" w:firstRow="0" w:lastRow="0" w:firstColumn="0" w:lastColumn="0" w:oddVBand="0" w:evenVBand="0" w:oddHBand="1" w:evenHBand="0" w:firstRowFirstColumn="0" w:firstRowLastColumn="0" w:lastRowFirstColumn="0" w:lastRowLastColumn="0"/>
+          <w:trHeight w:val="1165"/>
+        </w:trPr>
+        <w:tc>
+          <w:tcPr>
+            <w:cnfStyle w:val="001000000000" w:firstRow="0" w:lastRow="0" w:firstColumn="1" w:lastColumn="0" w:oddVBand="0" w:evenVBand="0" w:oddHBand="0" w:evenHBand="0" w:firstRowFirstColumn="0" w:firstRowLastColumn="0" w:lastRowFirstColumn="0" w:lastRowLastColumn="0"/>
+            <w:tcW w:w="4508" w:type="dxa"/>
+          </w:tcPr>
+          <w:p>
+            <w:pPr>
+              <w:spacing w:before="100" w:beforeAutospacing="1" w:after="100" w:afterAutospacing="1"/>
+            </w:pPr>
+            <w:r>
+              <w:t>Reliability</w:t>
+            </w:r>
+          </w:p>
+        </w:tc>
+        <w:tc>
+          <w:tcPr>
+            <w:tcW w:w="4508" w:type="dxa"/>
+          </w:tcPr>
+          <w:tbl>
+            <w:tblPr>
+              <w:tblW w:w="0" w:type="auto"/>
+              <w:tblCellSpacing w:w="15" w:type="dxa"/>
+              <w:tblCellMar>
+                <w:top w:w="15" w:type="dxa"/>
+                <w:left w:w="15" w:type="dxa"/>
+                <w:bottom w:w="15" w:type="dxa"/>
+                <w:right w:w="15" w:type="dxa"/>
+              </w:tblCellMar>
+              <w:tblLook w:val="04A0" w:firstRow="1" w:lastRow="0" w:firstColumn="1" w:lastColumn="0" w:noHBand="0" w:noVBand="1"/>
+            </w:tblPr>
+            <w:tblGrid>
+              <w:gridCol w:w="4292"/>
+            </w:tblGrid>
+            <w:tr>
+              <w:trPr>
+                <w:tblCellSpacing w:w="15" w:type="dxa"/>
+              </w:trPr>
+              <w:tc>
+                <w:tcPr>
+                  <w:tcW w:w="0" w:type="auto"/>
+                  <w:vAlign w:val="center"/>
+                  <w:hideMark/>
+                </w:tcPr>
+                <w:p>
+                  <w:pPr>
+                    <w:framePr w:hSpace="180" w:wrap="around" w:vAnchor="text" w:hAnchor="margin" w:y="466"/>
+                  </w:pPr>
+                  <w:r>
+                    <w:t xml:space="preserve">Die App darf bei regulärer Nutzung nicht öfter als </w:t>
+                  </w:r>
+                  <w:r>
+                    <w:rPr>
+                      <w:rStyle w:val="Strong"/>
+                    </w:rPr>
+                    <w:t>1× pro 100 Sitzungen</w:t>
+                  </w:r>
+                  <w:r>
+                    <w:t xml:space="preserve"> abstürzen.</w:t>
+                  </w:r>
+                </w:p>
+              </w:tc>
+            </w:tr>
+          </w:tbl>
+          <w:p>
+            <w:pPr>
+              <w:cnfStyle w:val="000000100000" w:firstRow="0" w:lastRow="0" w:firstColumn="0" w:lastColumn="0" w:oddVBand="0" w:evenVBand="0" w:oddHBand="1" w:evenHBand="0" w:firstRowFirstColumn="0" w:firstRowLastColumn="0" w:lastRowFirstColumn="0" w:lastRowLastColumn="0"/>
+              <w:rPr>
+                <w:vanish/>
+              </w:rPr>
+            </w:pPr>
+          </w:p>
+          <w:tbl>
+            <w:tblPr>
+              <w:tblW w:w="0" w:type="auto"/>
+              <w:tblCellSpacing w:w="15" w:type="dxa"/>
+              <w:tblCellMar>
+                <w:top w:w="15" w:type="dxa"/>
+                <w:left w:w="15" w:type="dxa"/>
+                <w:bottom w:w="15" w:type="dxa"/>
+                <w:right w:w="15" w:type="dxa"/>
+              </w:tblCellMar>
+              <w:tblLook w:val="04A0" w:firstRow="1" w:lastRow="0" w:firstColumn="1" w:lastColumn="0" w:noHBand="0" w:noVBand="1"/>
+            </w:tblPr>
+            <w:tblGrid>
+              <w:gridCol w:w="96"/>
+            </w:tblGrid>
+            <w:tr>
+              <w:trPr>
+                <w:tblCellSpacing w:w="15" w:type="dxa"/>
+              </w:trPr>
+              <w:tc>
+                <w:tcPr>
+                  <w:tcW w:w="0" w:type="auto"/>
+                  <w:vAlign w:val="center"/>
+                  <w:hideMark/>
+                </w:tcPr>
+                <w:p>
+                  <w:pPr>
+                    <w:framePr w:hSpace="180" w:wrap="around" w:vAnchor="text" w:hAnchor="margin" w:y="466"/>
+                  </w:pPr>
+                </w:p>
+              </w:tc>
+            </w:tr>
+          </w:tbl>
+          <w:p>
+            <w:pPr>
+              <w:spacing w:before="100" w:beforeAutospacing="1" w:after="100" w:afterAutospacing="1"/>
+              <w:cnfStyle w:val="000000100000" w:firstRow="0" w:lastRow="0" w:firstColumn="0" w:lastColumn="0" w:oddVBand="0" w:evenVBand="0" w:oddHBand="1" w:evenHBand="0" w:firstRowFirstColumn="0" w:firstRowLastColumn="0" w:lastRowFirstColumn="0" w:lastRowLastColumn="0"/>
+            </w:pPr>
+          </w:p>
+        </w:tc>
+      </w:tr>
+      <w:tr>
+        <w:trPr>
+          <w:trHeight w:val="1238"/>
+        </w:trPr>
+        <w:tc>
+          <w:tcPr>
+            <w:cnfStyle w:val="001000000000" w:firstRow="0" w:lastRow="0" w:firstColumn="1" w:lastColumn="0" w:oddVBand="0" w:evenVBand="0" w:oddHBand="0" w:evenHBand="0" w:firstRowFirstColumn="0" w:firstRowLastColumn="0" w:lastRowFirstColumn="0" w:lastRowLastColumn="0"/>
+            <w:tcW w:w="4508" w:type="dxa"/>
+          </w:tcPr>
+          <w:p>
+            <w:pPr>
+              <w:spacing w:before="100" w:beforeAutospacing="1" w:after="100" w:afterAutospacing="1"/>
+            </w:pPr>
+            <w:r>
+              <w:t>Performance</w:t>
+            </w:r>
+          </w:p>
+        </w:tc>
+        <w:tc>
+          <w:tcPr>
+            <w:tcW w:w="4508" w:type="dxa"/>
+          </w:tcPr>
+          <w:tbl>
+            <w:tblPr>
+              <w:tblW w:w="0" w:type="auto"/>
+              <w:tblCellSpacing w:w="15" w:type="dxa"/>
+              <w:tblCellMar>
+                <w:top w:w="15" w:type="dxa"/>
+                <w:left w:w="15" w:type="dxa"/>
+                <w:bottom w:w="15" w:type="dxa"/>
+                <w:right w:w="15" w:type="dxa"/>
+              </w:tblCellMar>
+              <w:tblLook w:val="04A0" w:firstRow="1" w:lastRow="0" w:firstColumn="1" w:lastColumn="0" w:noHBand="0" w:noVBand="1"/>
+            </w:tblPr>
+            <w:tblGrid>
+              <w:gridCol w:w="4292"/>
+            </w:tblGrid>
+            <w:tr>
+              <w:trPr>
+                <w:tblCellSpacing w:w="15" w:type="dxa"/>
+              </w:trPr>
+              <w:tc>
+                <w:tcPr>
+                  <w:tcW w:w="0" w:type="auto"/>
+                  <w:vAlign w:val="center"/>
+                  <w:hideMark/>
+                </w:tcPr>
+                <w:p>
+                  <w:pPr>
+                    <w:framePr w:hSpace="180" w:wrap="around" w:vAnchor="text" w:hAnchor="margin" w:y="466"/>
+                  </w:pPr>
+                  <w:r>
+                    <w:t xml:space="preserve">Der Kartenöffnungsprozess inkl. Animation darf nicht länger als </w:t>
+                  </w:r>
+                  <w:r>
+                    <w:rPr>
+                      <w:rStyle w:val="Strong"/>
+                    </w:rPr>
+                    <w:t>3 Sekunden</w:t>
+                  </w:r>
+                  <w:r>
+                    <w:t xml:space="preserve"> dauern.</w:t>
+                  </w:r>
+                </w:p>
+              </w:tc>
+            </w:tr>
+          </w:tbl>
+          <w:p>
+            <w:pPr>
+              <w:cnfStyle w:val="000000000000" w:firstRow="0" w:lastRow="0" w:firstColumn="0" w:lastColumn="0" w:oddVBand="0" w:evenVBand="0" w:oddHBand="0" w:evenHBand="0" w:firstRowFirstColumn="0" w:firstRowLastColumn="0" w:lastRowFirstColumn="0" w:lastRowLastColumn="0"/>
+              <w:rPr>
+                <w:vanish/>
+              </w:rPr>
+            </w:pPr>
+          </w:p>
+          <w:tbl>
+            <w:tblPr>
+              <w:tblW w:w="0" w:type="auto"/>
+              <w:tblCellSpacing w:w="15" w:type="dxa"/>
+              <w:tblCellMar>
+                <w:top w:w="15" w:type="dxa"/>
+                <w:left w:w="15" w:type="dxa"/>
+                <w:bottom w:w="15" w:type="dxa"/>
+                <w:right w:w="15" w:type="dxa"/>
+              </w:tblCellMar>
+              <w:tblLook w:val="04A0" w:firstRow="1" w:lastRow="0" w:firstColumn="1" w:lastColumn="0" w:noHBand="0" w:noVBand="1"/>
+            </w:tblPr>
+            <w:tblGrid>
+              <w:gridCol w:w="96"/>
+            </w:tblGrid>
+            <w:tr>
+              <w:trPr>
+                <w:tblCellSpacing w:w="15" w:type="dxa"/>
+              </w:trPr>
+              <w:tc>
+                <w:tcPr>
+                  <w:tcW w:w="0" w:type="auto"/>
+                  <w:vAlign w:val="center"/>
+                  <w:hideMark/>
+                </w:tcPr>
+                <w:p>
+                  <w:pPr>
+                    <w:framePr w:hSpace="180" w:wrap="around" w:vAnchor="text" w:hAnchor="margin" w:y="466"/>
+                  </w:pPr>
+                </w:p>
+              </w:tc>
+            </w:tr>
+          </w:tbl>
+          <w:p>
+            <w:pPr>
+              <w:spacing w:before="100" w:beforeAutospacing="1" w:after="100" w:afterAutospacing="1"/>
+              <w:cnfStyle w:val="000000000000" w:firstRow="0" w:lastRow="0" w:firstColumn="0" w:lastColumn="0" w:oddVBand="0" w:evenVBand="0" w:oddHBand="0" w:evenHBand="0" w:firstRowFirstColumn="0" w:firstRowLastColumn="0" w:lastRowFirstColumn="0" w:lastRowLastColumn="0"/>
+            </w:pPr>
+          </w:p>
+        </w:tc>
+      </w:tr>
+      <w:tr>
+        <w:trPr>
+          <w:cnfStyle w:val="000000100000" w:firstRow="0" w:lastRow="0" w:firstColumn="0" w:lastColumn="0" w:oddVBand="0" w:evenVBand="0" w:oddHBand="1" w:evenHBand="0" w:firstRowFirstColumn="0" w:firstRowLastColumn="0" w:lastRowFirstColumn="0" w:lastRowLastColumn="0"/>
+        </w:trPr>
+        <w:tc>
+          <w:tcPr>
+            <w:cnfStyle w:val="001000000000" w:firstRow="0" w:lastRow="0" w:firstColumn="1" w:lastColumn="0" w:oddVBand="0" w:evenVBand="0" w:oddHBand="0" w:evenHBand="0" w:firstRowFirstColumn="0" w:firstRowLastColumn="0" w:lastRowFirstColumn="0" w:lastRowLastColumn="0"/>
+            <w:tcW w:w="4508" w:type="dxa"/>
+          </w:tcPr>
+          <w:p>
+            <w:pPr>
+              <w:spacing w:before="100" w:beforeAutospacing="1" w:after="100" w:afterAutospacing="1"/>
+            </w:pPr>
+            <w:r>
+              <w:t>Supportability</w:t>
+            </w:r>
+          </w:p>
+        </w:tc>
+        <w:tc>
+          <w:tcPr>
+            <w:tcW w:w="4508" w:type="dxa"/>
+          </w:tcPr>
+          <w:tbl>
+            <w:tblPr>
+              <w:tblW w:w="0" w:type="auto"/>
+              <w:tblCellSpacing w:w="15" w:type="dxa"/>
+              <w:tblCellMar>
+                <w:top w:w="15" w:type="dxa"/>
+                <w:left w:w="15" w:type="dxa"/>
+                <w:bottom w:w="15" w:type="dxa"/>
+                <w:right w:w="15" w:type="dxa"/>
+              </w:tblCellMar>
+              <w:tblLook w:val="04A0" w:firstRow="1" w:lastRow="0" w:firstColumn="1" w:lastColumn="0" w:noHBand="0" w:noVBand="1"/>
+            </w:tblPr>
+            <w:tblGrid>
+              <w:gridCol w:w="4292"/>
+            </w:tblGrid>
+            <w:tr>
+              <w:trPr>
+                <w:tblCellSpacing w:w="15" w:type="dxa"/>
+              </w:trPr>
+              <w:tc>
+                <w:tcPr>
+                  <w:tcW w:w="0" w:type="auto"/>
+                  <w:vAlign w:val="center"/>
+                  <w:hideMark/>
+                </w:tcPr>
+                <w:p>
+                  <w:pPr>
+                    <w:framePr w:hSpace="180" w:wrap="around" w:vAnchor="text" w:hAnchor="margin" w:y="466"/>
+                  </w:pPr>
+                  <w:r>
+                    <w:t xml:space="preserve">Die App muss auf allen gängigen Android- und iOS-Geräten mit </w:t>
+                  </w:r>
+                  <w:r>
+                    <w:rPr>
+                      <w:rStyle w:val="Strong"/>
+                    </w:rPr>
+                    <w:t>mind. OS-Version 12+</w:t>
+                  </w:r>
+                  <w:r>
+                    <w:t xml:space="preserve"> lauffähig sein.</w:t>
+                  </w:r>
+                </w:p>
+              </w:tc>
+            </w:tr>
+          </w:tbl>
+          <w:p>
+            <w:pPr>
+              <w:cnfStyle w:val="000000100000" w:firstRow="0" w:lastRow="0" w:firstColumn="0" w:lastColumn="0" w:oddVBand="0" w:evenVBand="0" w:oddHBand="1" w:evenHBand="0" w:firstRowFirstColumn="0" w:firstRowLastColumn="0" w:lastRowFirstColumn="0" w:lastRowLastColumn="0"/>
+            </w:pPr>
+          </w:p>
+        </w:tc>
+      </w:tr>
+    </w:tbl>
+    <w:p>
+      <w:pPr>
+        <w:spacing w:before="100" w:beforeAutospacing="1" w:after="100" w:afterAutospacing="1"/>
+      </w:pPr>
+    </w:p>
+    <w:p>
+      <w:pPr>
+        <w:pStyle w:val="Heading3"/>
+        <w:rPr>
+          <w:color w:val="000000" w:themeColor="text1"/>
+        </w:rPr>
+      </w:pPr>
+      <w:r>
+        <w:rPr>
+          <w:color w:val="000000" w:themeColor="text1"/>
+        </w:rPr>
+        <w:br/>
+      </w:r>
+    </w:p>
+    <w:p>
+      <w:pPr>
+        <w:rPr>
+          <w:rFonts w:eastAsiaTheme="majorEastAsia" w:cstheme="majorBidi"/>
+          <w:color w:val="000000" w:themeColor="text1"/>
+          <w:sz w:val="28"/>
+          <w:szCs w:val="28"/>
+        </w:rPr>
+      </w:pPr>
+    </w:p>
+    <w:p>
+      <w:pPr>
+        <w:pStyle w:val="Heading2"/>
+        <w:rPr>
+          <w:color w:val="000000" w:themeColor="text1"/>
+        </w:rPr>
+      </w:pPr>
+      <w:r>
+        <w:rPr>
+          <w:lang w:val="de-CH"/>
+        </w:rPr>
+        <w:br w:type="column"/>
+      </w:r>
+      <w:bookmarkStart w:id="7" w:name="_Toc198727435"/>
+      <w:r>
+        <w:rPr>
+          <w:color w:val="000000" w:themeColor="text1"/>
+          <w:lang w:val="de-CH"/>
+        </w:rPr>
+        <w:lastRenderedPageBreak/>
+        <w:t>4</w:t>
+      </w:r>
+      <w:r>
+        <w:rPr>
+          <w:lang w:val="de-CH"/>
+        </w:rPr>
+        <w:t xml:space="preserve"> </w:t>
+      </w:r>
+      <w:r>
+        <w:rPr>
+          <w:color w:val="000000" w:themeColor="text1"/>
+        </w:rPr>
+        <w:t>Testkonzept</w:t>
+      </w:r>
+      <w:bookmarkEnd w:id="7"/>
+    </w:p>
+    <w:p/>
+    <w:p>
+      <w:pPr>
+        <w:pStyle w:val="Heading3"/>
+        <w:rPr>
+          <w:color w:val="000000" w:themeColor="text1"/>
+        </w:rPr>
+      </w:pPr>
+      <w:bookmarkStart w:id="8" w:name="_Toc198727436"/>
+      <w:r>
+        <w:rPr>
+          <w:color w:val="000000" w:themeColor="text1"/>
+        </w:rPr>
+        <w:t xml:space="preserve">4.1 </w:t>
+      </w:r>
+      <w:r>
+        <w:rPr>
+          <w:color w:val="000000" w:themeColor="text1"/>
+        </w:rPr>
+        <w:t xml:space="preserve"> Testumfeld</w:t>
+      </w:r>
+      <w:bookmarkEnd w:id="8"/>
+    </w:p>
+    <w:p>
+      <w:pPr>
+        <w:spacing w:before="100" w:beforeAutospacing="1" w:after="100" w:afterAutospacing="1"/>
+      </w:pPr>
+      <w:r>
+        <w:t>Die Tests werden auf einem Android- und iOS-Simulator durchgeführt, jeweils mit folgenden Spezifikationen:</w:t>
+      </w:r>
+    </w:p>
+    <w:p>
+      <w:pPr>
+        <w:numPr>
+          <w:ilvl w:val="0"/>
+          <w:numId w:val="9"/>
+        </w:numPr>
+        <w:spacing w:before="100" w:beforeAutospacing="1" w:after="100" w:afterAutospacing="1"/>
+      </w:pPr>
+      <w:r>
+        <w:rPr>
+          <w:rStyle w:val="Strong"/>
+        </w:rPr>
+        <w:t>Geräte:</w:t>
+      </w:r>
+      <w:r>
+        <w:t xml:space="preserve"> </w:t>
+      </w:r>
+      <w:r>
+        <w:t>Samsung Galaxy S7 (Emulator)</w:t>
+      </w:r>
+    </w:p>
+    <w:p>
+      <w:pPr>
+        <w:numPr>
+          <w:ilvl w:val="0"/>
+          <w:numId w:val="9"/>
+        </w:numPr>
+        <w:spacing w:before="100" w:beforeAutospacing="1" w:after="100" w:afterAutospacing="1"/>
+      </w:pPr>
+      <w:r>
+        <w:rPr>
+          <w:rStyle w:val="Strong"/>
+        </w:rPr>
+        <w:t>OS-Versionen:</w:t>
+      </w:r>
+      <w:r>
+        <w:t xml:space="preserve"> Android </w:t>
+      </w:r>
+      <w:r>
+        <w:t>14.0</w:t>
+      </w:r>
+    </w:p>
+    <w:p>
+      <w:pPr>
+        <w:numPr>
+          <w:ilvl w:val="0"/>
+          <w:numId w:val="9"/>
+        </w:numPr>
+        <w:spacing w:before="100" w:beforeAutospacing="1" w:after="100" w:afterAutospacing="1"/>
+      </w:pPr>
+      <w:r>
+        <w:rPr>
+          <w:rStyle w:val="Strong"/>
+        </w:rPr>
+        <w:t>App-Version:</w:t>
+      </w:r>
+      <w:r>
+        <w:t xml:space="preserve"> 1.0.0 (Entwicklungs-Build)</w:t>
+      </w:r>
+    </w:p>
+    <w:p>
+      <w:pPr>
+        <w:numPr>
+          <w:ilvl w:val="0"/>
+          <w:numId w:val="9"/>
+        </w:numPr>
+        <w:spacing w:before="100" w:beforeAutospacing="1" w:after="100" w:afterAutospacing="1"/>
+      </w:pPr>
+      <w:r>
+        <w:rPr>
+          <w:rStyle w:val="Strong"/>
+        </w:rPr>
+        <w:t>Netzwerk:</w:t>
+      </w:r>
+      <w:r>
+        <w:t xml:space="preserve"> WLAN, stabil</w:t>
+      </w:r>
+    </w:p>
+    <w:p>
+      <w:pPr>
+        <w:pStyle w:val="Heading3"/>
+        <w:rPr>
+          <w:color w:val="000000" w:themeColor="text1"/>
+        </w:rPr>
+      </w:pPr>
+      <w:r>
+        <w:rPr>
+          <w:color w:val="000000" w:themeColor="text1"/>
+        </w:rPr>
+        <w:br/>
+      </w:r>
+      <w:r>
+        <w:rPr>
+          <w:color w:val="000000" w:themeColor="text1"/>
+        </w:rPr>
+        <w:br/>
+      </w:r>
+      <w:bookmarkStart w:id="9" w:name="_Toc198727437"/>
+      <w:r>
+        <w:rPr>
+          <w:color w:val="000000" w:themeColor="text1"/>
+        </w:rPr>
+        <w:t xml:space="preserve">4.2 </w:t>
+      </w:r>
+      <w:r>
+        <w:rPr>
+          <w:color w:val="000000" w:themeColor="text1"/>
+        </w:rPr>
+        <w:t xml:space="preserve"> Testmethode</w:t>
+      </w:r>
+      <w:bookmarkEnd w:id="9"/>
+    </w:p>
+    <w:p>
+      <w:pPr>
+        <w:spacing w:before="100" w:beforeAutospacing="1" w:after="100" w:afterAutospacing="1"/>
+      </w:pPr>
+      <w:r>
+        <w:t xml:space="preserve">Es wird manuelles </w:t>
+      </w:r>
+      <w:r>
+        <w:rPr>
+          <w:rStyle w:val="Strong"/>
+        </w:rPr>
+        <w:t>funktionales Testing</w:t>
+      </w:r>
+      <w:r>
+        <w:t xml:space="preserve"> eingesetzt. Dabei wird die Anwendung durch gezielte Aktionen getestet und überprüft, ob die erwarteten Ergebnisse eintreten. Jede Hauptfunktion (Use Case) wird mit einem spezifischen Testfall überprüft.</w:t>
+      </w:r>
+    </w:p>
+    <w:p>
+      <w:pPr>
+        <w:pStyle w:val="Heading3"/>
+        <w:rPr>
+          <w:color w:val="000000" w:themeColor="text1"/>
+        </w:rPr>
+      </w:pPr>
+      <w:bookmarkStart w:id="10" w:name="_Toc198727438"/>
+      <w:r>
+        <w:rPr>
+          <w:color w:val="000000" w:themeColor="text1"/>
+        </w:rPr>
+        <w:t>4.3 Testfälle</w:t>
+      </w:r>
+      <w:bookmarkEnd w:id="10"/>
+    </w:p>
+    <w:p>
+      <w:r>
+        <w:rPr>
+          <w:rStyle w:val="Strong"/>
+        </w:rPr>
+        <w:t>1. Pack öffnen</w:t>
+      </w:r>
+      <w:r>
+        <w:br/>
+        <w:t>Getestet wird, ob das Öffnen eines Packs zuverlässig eine zufällige Karte generiert und anzeigt. Dabei muss sichergestellt werden, dass sowohl das Schütteln als auch die Swipe-Geste korrekt erkannt und verarbeitet wird. Zudem wird überprüft, ob der Ladezustand visuell ersichtlich ist und nach Abschluss die gezogene Karte vollständig angezeigt wird.</w:t>
+      </w:r>
+    </w:p>
+    <w:p/>
+    <w:p>
+      <w:r>
+        <w:rPr>
+          <w:rStyle w:val="Strong"/>
+        </w:rPr>
+        <w:t>2. Karten werden im Inventar gespeichert</w:t>
+      </w:r>
+      <w:r>
+        <w:br/>
+        <w:t>Dieser Test prüft, ob die gezogenen Karten korrekt im lokalen Inventar abgelegt werden. Es wird überprüft, ob doppelte Karten gezählt und korrekt mit einem Multiplikator dargestellt werden (z.</w:t>
+      </w:r>
+      <w:r>
+        <w:rPr>
+          <w:rFonts w:ascii="Arial" w:hAnsi="Arial" w:cs="Arial"/>
+        </w:rPr>
+        <w:t> </w:t>
+      </w:r>
+      <w:r>
+        <w:t>B. ×2). Ziel ist, sicherzustellen, dass die Sammlung des Nutzers konsistent und nachvollziehbar ist.</w:t>
+      </w:r>
+    </w:p>
+    <w:p/>
+    <w:p>
+      <w:r>
+        <w:rPr>
+          <w:rStyle w:val="Strong"/>
+        </w:rPr>
+        <w:t>3. Kartendetails werden im Modal angezeigt</w:t>
+      </w:r>
+      <w:r>
+        <w:br/>
+        <w:t>Getestet wird, ob beim Antippen einer Karte im Inventar ein Modal erscheint, das alle relevanten Informationen zur Karte anzeigt. Dazu gehören das Bild, der Name, die Beschreibung und die visuelle Darstellung je nach Raritätsstufe. Es wird ebenfalls überprüft, ob das Modal korrekt schliesst und nicht mehrfach geöffnet werden kann.</w:t>
+      </w:r>
+      <w:r>
+        <w:t xml:space="preserve"> </w:t>
+      </w:r>
+    </w:p>
+    <w:p>
+      <w:pPr>
+        <w:spacing w:before="100" w:beforeAutospacing="1" w:after="100" w:afterAutospacing="1"/>
+      </w:pPr>
+    </w:p>
+    <w:p>
+      <w:pPr>
+        <w:pStyle w:val="Heading2"/>
+        <w:rPr>
+          <w:color w:val="000000" w:themeColor="text1"/>
+        </w:rPr>
+      </w:pPr>
+    </w:p>
+    <w:p>
+      <w:r>
+        <w:br w:type="column"/>
+      </w:r>
+    </w:p>
+    <w:p>
+      <w:pPr>
+        <w:rPr>
+          <w:rFonts w:asciiTheme="majorHAnsi" w:eastAsiaTheme="majorEastAsia" w:hAnsiTheme="majorHAnsi" w:cstheme="majorBidi"/>
+          <w:color w:val="0F4761" w:themeColor="accent1" w:themeShade="BF"/>
+          <w:sz w:val="32"/>
+          <w:szCs w:val="32"/>
+        </w:rPr>
+      </w:pPr>
+    </w:p>
+    <w:p>
+      <w:pPr>
+        <w:pStyle w:val="Heading2"/>
+        <w:rPr>
+          <w:color w:val="000000" w:themeColor="text1"/>
+        </w:rPr>
+      </w:pPr>
+      <w:bookmarkStart w:id="11" w:name="_Toc198727439"/>
+      <w:r>
+        <w:rPr>
+          <w:color w:val="000000" w:themeColor="text1"/>
+        </w:rPr>
+        <w:t xml:space="preserve">5 </w:t>
+      </w:r>
+      <w:r>
+        <w:rPr>
+          <w:color w:val="000000" w:themeColor="text1"/>
+        </w:rPr>
+        <w:t>Aufbau des Systems</w:t>
+      </w:r>
+      <w:bookmarkEnd w:id="11"/>
+    </w:p>
+    <w:p>
+      <w:pPr>
+        <w:pStyle w:val="Heading3"/>
+        <w:rPr>
+          <w:color w:val="000000" w:themeColor="text1"/>
+        </w:rPr>
+      </w:pPr>
+      <w:bookmarkStart w:id="12" w:name="_Toc198727440"/>
+      <w:r>
+        <w:rPr>
+          <w:color w:val="000000" w:themeColor="text1"/>
+        </w:rPr>
+        <w:drawing>
+          <wp:anchor distT="0" distB="0" distL="114300" distR="114300" simplePos="0" relativeHeight="251672576" behindDoc="0" locked="0" layoutInCell="1" allowOverlap="1" wp14:anchorId="620D3C89" wp14:editId="44F17524">
+            <wp:simplePos x="0" y="0"/>
+            <wp:positionH relativeFrom="column">
+              <wp:posOffset>-105410</wp:posOffset>
+            </wp:positionH>
+            <wp:positionV relativeFrom="paragraph">
+              <wp:posOffset>429895</wp:posOffset>
+            </wp:positionV>
+            <wp:extent cx="5731510" cy="4432935"/>
+            <wp:effectExtent l="0" t="0" r="0" b="0"/>
+            <wp:wrapSquare wrapText="bothSides"/>
+            <wp:docPr id="216839822" name="Picture 1" descr="A diagram of a software&#10;&#10;AI-generated content may be incorrect."/>
+            <wp:cNvGraphicFramePr>
+              <a:graphicFrameLocks xmlns:a="http://schemas.openxmlformats.org/drawingml/2006/main" noChangeAspect="1"/>
+            </wp:cNvGraphicFramePr>
+            <a:graphic xmlns:a="http://schemas.openxmlformats.org/drawingml/2006/main">
+              <a:graphicData uri="http://schemas.openxmlformats.org/drawingml/2006/picture">
+                <pic:pic xmlns:pic="http://schemas.openxmlformats.org/drawingml/2006/picture">
+                  <pic:nvPicPr>
+                    <pic:cNvPr id="216839822" name="Picture 1" descr="A diagram of a software&#10;&#10;AI-generated content may be incorrect."/>
+                    <pic:cNvPicPr/>
+                  </pic:nvPicPr>
+                  <pic:blipFill>
+                    <a:blip r:embed="rId17">
+                      <a:extLst>
+                        <a:ext uri="{28A0092B-C50C-407E-A947-70E740481C1C}">
+                          <a14:useLocalDpi xmlns:a14="http://schemas.microsoft.com/office/drawing/2010/main" val="0"/>
+                        </a:ext>
+                      </a:extLst>
+                    </a:blip>
+                    <a:stretch>
+                      <a:fillRect/>
+                    </a:stretch>
+                  </pic:blipFill>
+                  <pic:spPr>
+                    <a:xfrm>
+                      <a:off x="0" y="0"/>
+                      <a:ext cx="5731510" cy="4432935"/>
+                    </a:xfrm>
+                    <a:prstGeom prst="rect">
+                      <a:avLst/>
+                    </a:prstGeom>
+                  </pic:spPr>
+                </pic:pic>
+              </a:graphicData>
+            </a:graphic>
+            <wp14:sizeRelH relativeFrom="page">
+              <wp14:pctWidth>0</wp14:pctWidth>
+            </wp14:sizeRelH>
+            <wp14:sizeRelV relativeFrom="page">
+              <wp14:pctHeight>0</wp14:pctHeight>
+            </wp14:sizeRelV>
+          </wp:anchor>
+        </w:drawing>
+      </w:r>
+      <w:r>
+        <w:rPr>
+          <w:color w:val="000000" w:themeColor="text1"/>
+        </w:rPr>
+        <w:t>5.1 Klassendiagramm</w:t>
+      </w:r>
+      <w:bookmarkEnd w:id="12"/>
+    </w:p>
+    <w:p/>
+    <w:p/>
+    <w:p/>
+    <w:p/>
+    <w:p/>
+    <w:p/>
+    <w:p/>
+    <w:p/>
+    <w:p/>
+    <w:p/>
+    <w:p/>
+    <w:p/>
+    <w:p/>
+    <w:p/>
+    <w:p/>
+    <w:p/>
+    <w:p>
+      <w:pPr>
+        <w:pStyle w:val="Heading2"/>
+        <w:tabs>
+          <w:tab w:val="left" w:pos="981"/>
+        </w:tabs>
+        <w:rPr>
+          <w:color w:val="000000" w:themeColor="text1"/>
+        </w:rPr>
+      </w:pPr>
+      <w:r>
+        <w:rPr>
+          <w:color w:val="000000" w:themeColor="text1"/>
+        </w:rPr>
+        <w:lastRenderedPageBreak/>
+        <w:tab/>
+      </w:r>
+    </w:p>
+    <w:p>
+      <w:pPr>
+        <w:pStyle w:val="Heading2"/>
+        <w:rPr>
+          <w:color w:val="000000" w:themeColor="text1"/>
+        </w:rPr>
+      </w:pPr>
+      <w:bookmarkStart w:id="13" w:name="_Toc198727441"/>
+      <w:r>
+        <w:rPr>
+          <w:color w:val="000000" w:themeColor="text1"/>
+        </w:rPr>
+        <w:t xml:space="preserve">6 </w:t>
+      </w:r>
+      <w:r>
+        <w:rPr>
+          <w:color w:val="000000" w:themeColor="text1"/>
+        </w:rPr>
+        <w:t>Test</w:t>
+      </w:r>
+      <w:r>
+        <w:rPr>
+          <w:color w:val="000000" w:themeColor="text1"/>
+        </w:rPr>
+        <w:t xml:space="preserve"> </w:t>
+      </w:r>
+      <w:r>
+        <w:rPr>
+          <w:color w:val="000000" w:themeColor="text1"/>
+        </w:rPr>
+        <w:t>Protokoll</w:t>
+      </w:r>
+      <w:bookmarkEnd w:id="13"/>
+    </w:p>
+    <w:tbl>
+      <w:tblPr>
+        <w:tblStyle w:val="PlainTable3"/>
+        <w:tblW w:w="9136" w:type="dxa"/>
+        <w:tblLook w:val="04A0" w:firstRow="1" w:lastRow="0" w:firstColumn="1" w:lastColumn="0" w:noHBand="0" w:noVBand="1"/>
+      </w:tblPr>
+      <w:tblGrid>
+        <w:gridCol w:w="4568"/>
+        <w:gridCol w:w="4568"/>
+      </w:tblGrid>
+      <w:tr>
+        <w:trPr>
+          <w:cnfStyle w:val="100000000000" w:firstRow="1" w:lastRow="0" w:firstColumn="0" w:lastColumn="0" w:oddVBand="0" w:evenVBand="0" w:oddHBand="0" w:evenHBand="0" w:firstRowFirstColumn="0" w:firstRowLastColumn="0" w:lastRowFirstColumn="0" w:lastRowLastColumn="0"/>
+          <w:trHeight w:val="356"/>
+        </w:trPr>
+        <w:tc>
+          <w:tcPr>
+            <w:cnfStyle w:val="001000000100" w:firstRow="0" w:lastRow="0" w:firstColumn="1" w:lastColumn="0" w:oddVBand="0" w:evenVBand="0" w:oddHBand="0" w:evenHBand="0" w:firstRowFirstColumn="1" w:firstRowLastColumn="0" w:lastRowFirstColumn="0" w:lastRowLastColumn="0"/>
+            <w:tcW w:w="4568" w:type="dxa"/>
+          </w:tcPr>
+          <w:p>
+            <w:pPr>
+              <w:pStyle w:val="Heading3"/>
+            </w:pPr>
+            <w:bookmarkStart w:id="14" w:name="_Toc198727442"/>
+            <w:r>
+              <w:rPr>
+                <w:color w:val="000000" w:themeColor="text1"/>
+              </w:rPr>
+              <w:t xml:space="preserve">1. </w:t>
+            </w:r>
+            <w:r>
+              <w:rPr>
+                <w:color w:val="000000" w:themeColor="text1"/>
+              </w:rPr>
+              <w:t>Testfall: Pack öffnen</w:t>
+            </w:r>
+            <w:bookmarkEnd w:id="14"/>
+          </w:p>
+        </w:tc>
+        <w:tc>
+          <w:tcPr>
+            <w:tcW w:w="4568" w:type="dxa"/>
+          </w:tcPr>
+          <w:p>
+            <w:pPr>
+              <w:spacing w:before="100" w:beforeAutospacing="1" w:after="100" w:afterAutospacing="1"/>
+              <w:cnfStyle w:val="100000000000" w:firstRow="1" w:lastRow="0" w:firstColumn="0" w:lastColumn="0" w:oddVBand="0" w:evenVBand="0" w:oddHBand="0" w:evenHBand="0" w:firstRowFirstColumn="0" w:firstRowLastColumn="0" w:lastRowFirstColumn="0" w:lastRowLastColumn="0"/>
+            </w:pPr>
+          </w:p>
+        </w:tc>
+      </w:tr>
+      <w:tr>
+        <w:trPr>
+          <w:cnfStyle w:val="000000100000" w:firstRow="0" w:lastRow="0" w:firstColumn="0" w:lastColumn="0" w:oddVBand="0" w:evenVBand="0" w:oddHBand="1" w:evenHBand="0" w:firstRowFirstColumn="0" w:firstRowLastColumn="0" w:lastRowFirstColumn="0" w:lastRowLastColumn="0"/>
+          <w:trHeight w:val="1745"/>
+        </w:trPr>
+        <w:tc>
+          <w:tcPr>
+            <w:cnfStyle w:val="001000000000" w:firstRow="0" w:lastRow="0" w:firstColumn="1" w:lastColumn="0" w:oddVBand="0" w:evenVBand="0" w:oddHBand="0" w:evenHBand="0" w:firstRowFirstColumn="0" w:firstRowLastColumn="0" w:lastRowFirstColumn="0" w:lastRowLastColumn="0"/>
+            <w:tcW w:w="4568" w:type="dxa"/>
+          </w:tcPr>
+          <w:p>
+            <w:pPr>
+              <w:spacing w:before="100" w:beforeAutospacing="1" w:after="100" w:afterAutospacing="1"/>
+            </w:pPr>
+            <w:r>
+              <w:t>ID</w:t>
+            </w:r>
+          </w:p>
+        </w:tc>
+        <w:tc>
+          <w:tcPr>
+            <w:tcW w:w="4568" w:type="dxa"/>
+          </w:tcPr>
+          <w:p>
+            <w:pPr>
+              <w:spacing w:before="100" w:beforeAutospacing="1" w:after="100" w:afterAutospacing="1"/>
+              <w:cnfStyle w:val="000000100000" w:firstRow="0" w:lastRow="0" w:firstColumn="0" w:lastColumn="0" w:oddVBand="0" w:evenVBand="0" w:oddHBand="1" w:evenHBand="0" w:firstRowFirstColumn="0" w:firstRowLastColumn="0" w:lastRowFirstColumn="0" w:lastRowLastColumn="0"/>
+            </w:pPr>
+            <w:r>
+              <w:t>TC-001</w:t>
+            </w:r>
+          </w:p>
+        </w:tc>
+      </w:tr>
+      <w:tr>
+        <w:trPr>
+          <w:trHeight w:val="1745"/>
+        </w:trPr>
+        <w:tc>
+          <w:tcPr>
+            <w:cnfStyle w:val="001000000000" w:firstRow="0" w:lastRow="0" w:firstColumn="1" w:lastColumn="0" w:oddVBand="0" w:evenVBand="0" w:oddHBand="0" w:evenHBand="0" w:firstRowFirstColumn="0" w:firstRowLastColumn="0" w:lastRowFirstColumn="0" w:lastRowLastColumn="0"/>
+            <w:tcW w:w="4568" w:type="dxa"/>
+          </w:tcPr>
+          <w:p>
+            <w:pPr>
+              <w:spacing w:before="100" w:beforeAutospacing="1" w:after="100" w:afterAutospacing="1"/>
+            </w:pPr>
+            <w:r>
+              <w:t>tester</w:t>
+            </w:r>
+          </w:p>
+        </w:tc>
+        <w:tc>
+          <w:tcPr>
+            <w:tcW w:w="4568" w:type="dxa"/>
+          </w:tcPr>
+          <w:p>
+            <w:pPr>
+              <w:spacing w:before="100" w:beforeAutospacing="1" w:after="100" w:afterAutospacing="1"/>
+              <w:cnfStyle w:val="000000000000" w:firstRow="0" w:lastRow="0" w:firstColumn="0" w:lastColumn="0" w:oddVBand="0" w:evenVBand="0" w:oddHBand="0" w:evenHBand="0" w:firstRowFirstColumn="0" w:firstRowLastColumn="0" w:lastRowFirstColumn="0" w:lastRowLastColumn="0"/>
+            </w:pPr>
+            <w:r>
+              <w:t>Deniz Ugur</w:t>
+            </w:r>
+          </w:p>
+        </w:tc>
+      </w:tr>
+      <w:tr>
+        <w:trPr>
+          <w:cnfStyle w:val="000000100000" w:firstRow="0" w:lastRow="0" w:firstColumn="0" w:lastColumn="0" w:oddVBand="0" w:evenVBand="0" w:oddHBand="1" w:evenHBand="0" w:firstRowFirstColumn="0" w:firstRowLastColumn="0" w:lastRowFirstColumn="0" w:lastRowLastColumn="0"/>
+          <w:trHeight w:val="1745"/>
+        </w:trPr>
+        <w:tc>
+          <w:tcPr>
+            <w:cnfStyle w:val="001000000000" w:firstRow="0" w:lastRow="0" w:firstColumn="1" w:lastColumn="0" w:oddVBand="0" w:evenVBand="0" w:oddHBand="0" w:evenHBand="0" w:firstRowFirstColumn="0" w:firstRowLastColumn="0" w:lastRowFirstColumn="0" w:lastRowLastColumn="0"/>
+            <w:tcW w:w="4568" w:type="dxa"/>
+          </w:tcPr>
+          <w:p>
+            <w:pPr>
+              <w:spacing w:before="100" w:beforeAutospacing="1" w:after="100" w:afterAutospacing="1"/>
+            </w:pPr>
+            <w:r>
+              <w:t>Datum</w:t>
+            </w:r>
+          </w:p>
+        </w:tc>
+        <w:tc>
+          <w:tcPr>
+            <w:tcW w:w="4568" w:type="dxa"/>
+          </w:tcPr>
+          <w:p>
+            <w:pPr>
+              <w:spacing w:before="100" w:beforeAutospacing="1" w:after="100" w:afterAutospacing="1"/>
+              <w:cnfStyle w:val="000000100000" w:firstRow="0" w:lastRow="0" w:firstColumn="0" w:lastColumn="0" w:oddVBand="0" w:evenVBand="0" w:oddHBand="1" w:evenHBand="0" w:firstRowFirstColumn="0" w:firstRowLastColumn="0" w:lastRowFirstColumn="0" w:lastRowLastColumn="0"/>
+            </w:pPr>
+            <w:r>
+              <w:t>21.05.2025</w:t>
+            </w:r>
+          </w:p>
+        </w:tc>
+      </w:tr>
+      <w:tr>
+        <w:trPr>
+          <w:trHeight w:val="1745"/>
+        </w:trPr>
+        <w:tc>
+          <w:tcPr>
+            <w:cnfStyle w:val="001000000000" w:firstRow="0" w:lastRow="0" w:firstColumn="1" w:lastColumn="0" w:oddVBand="0" w:evenVBand="0" w:oddHBand="0" w:evenHBand="0" w:firstRowFirstColumn="0" w:firstRowLastColumn="0" w:lastRowFirstColumn="0" w:lastRowLastColumn="0"/>
+            <w:tcW w:w="4568" w:type="dxa"/>
+          </w:tcPr>
+          <w:p>
+            <w:pPr>
+              <w:spacing w:before="100" w:beforeAutospacing="1" w:after="100" w:afterAutospacing="1"/>
+            </w:pPr>
+            <w:r>
+              <w:t>Vorbedinung</w:t>
+            </w:r>
+          </w:p>
+        </w:tc>
+        <w:tc>
+          <w:tcPr>
+            <w:tcW w:w="4568" w:type="dxa"/>
+          </w:tcPr>
+          <w:p>
+            <w:pPr>
+              <w:spacing w:before="100" w:beforeAutospacing="1" w:after="100" w:afterAutospacing="1"/>
+              <w:cnfStyle w:val="000000000000" w:firstRow="0" w:lastRow="0" w:firstColumn="0" w:lastColumn="0" w:oddVBand="0" w:evenVBand="0" w:oddHBand="0" w:evenHBand="0" w:firstRowFirstColumn="0" w:firstRowLastColumn="0" w:lastRowFirstColumn="0" w:lastRowLastColumn="0"/>
+            </w:pPr>
+            <w:r>
+              <w:t>Die App ist gestartet, der Benutzer ist auf dem "Pack öffnen"-Bildschirm.</w:t>
+            </w:r>
+          </w:p>
+          <w:p>
+            <w:pPr>
+              <w:spacing w:before="100" w:beforeAutospacing="1" w:after="100" w:afterAutospacing="1"/>
+              <w:cnfStyle w:val="000000000000" w:firstRow="0" w:lastRow="0" w:firstColumn="0" w:lastColumn="0" w:oddVBand="0" w:evenVBand="0" w:oddHBand="0" w:evenHBand="0" w:firstRowFirstColumn="0" w:firstRowLastColumn="0" w:lastRowFirstColumn="0" w:lastRowLastColumn="0"/>
+            </w:pPr>
+          </w:p>
+        </w:tc>
+      </w:tr>
+      <w:tr>
+        <w:trPr>
+          <w:cnfStyle w:val="000000100000" w:firstRow="0" w:lastRow="0" w:firstColumn="0" w:lastColumn="0" w:oddVBand="0" w:evenVBand="0" w:oddHBand="1" w:evenHBand="0" w:firstRowFirstColumn="0" w:firstRowLastColumn="0" w:lastRowFirstColumn="0" w:lastRowLastColumn="0"/>
+          <w:trHeight w:val="1745"/>
+        </w:trPr>
+        <w:tc>
+          <w:tcPr>
+            <w:cnfStyle w:val="001000000000" w:firstRow="0" w:lastRow="0" w:firstColumn="1" w:lastColumn="0" w:oddVBand="0" w:evenVBand="0" w:oddHBand="0" w:evenHBand="0" w:firstRowFirstColumn="0" w:firstRowLastColumn="0" w:lastRowFirstColumn="0" w:lastRowLastColumn="0"/>
+            <w:tcW w:w="4568" w:type="dxa"/>
+          </w:tcPr>
+          <w:p>
+            <w:pPr>
+              <w:spacing w:before="100" w:beforeAutospacing="1" w:after="100" w:afterAutospacing="1"/>
+            </w:pPr>
+            <w:r>
+              <w:t>Schritte</w:t>
+            </w:r>
+          </w:p>
+        </w:tc>
+        <w:tc>
+          <w:tcPr>
+            <w:tcW w:w="4568" w:type="dxa"/>
+          </w:tcPr>
+          <w:p>
+            <w:pPr>
+              <w:numPr>
+                <w:ilvl w:val="1"/>
+                <w:numId w:val="5"/>
+              </w:numPr>
+              <w:spacing w:before="100" w:beforeAutospacing="1" w:after="100" w:afterAutospacing="1"/>
+              <w:cnfStyle w:val="000000100000" w:firstRow="0" w:lastRow="0" w:firstColumn="0" w:lastColumn="0" w:oddVBand="0" w:evenVBand="0" w:oddHBand="1" w:evenHBand="0" w:firstRowFirstColumn="0" w:firstRowLastColumn="0" w:lastRowFirstColumn="0" w:lastRowLastColumn="0"/>
+            </w:pPr>
+            <w:r>
+              <w:t>Benutzer schüttelt das  Smartphone oder wischt nach links/rechts.</w:t>
+            </w:r>
+          </w:p>
+          <w:p>
+            <w:pPr>
+              <w:numPr>
+                <w:ilvl w:val="1"/>
+                <w:numId w:val="5"/>
+              </w:numPr>
+              <w:spacing w:before="100" w:beforeAutospacing="1" w:after="100" w:afterAutospacing="1"/>
+              <w:cnfStyle w:val="000000100000" w:firstRow="0" w:lastRow="0" w:firstColumn="0" w:lastColumn="0" w:oddVBand="0" w:evenVBand="0" w:oddHBand="1" w:evenHBand="0" w:firstRowFirstColumn="0" w:firstRowLastColumn="0" w:lastRowFirstColumn="0" w:lastRowLastColumn="0"/>
+            </w:pPr>
+            <w:r>
+              <w:t>Die Ladeanimation erscheint.</w:t>
+            </w:r>
+          </w:p>
+          <w:p>
+            <w:pPr>
+              <w:numPr>
+                <w:ilvl w:val="1"/>
+                <w:numId w:val="5"/>
+              </w:numPr>
+              <w:spacing w:before="100" w:beforeAutospacing="1" w:after="100" w:afterAutospacing="1"/>
+              <w:cnfStyle w:val="000000100000" w:firstRow="0" w:lastRow="0" w:firstColumn="0" w:lastColumn="0" w:oddVBand="0" w:evenVBand="0" w:oddHBand="1" w:evenHBand="0" w:firstRowFirstColumn="0" w:firstRowLastColumn="0" w:lastRowFirstColumn="0" w:lastRowLastColumn="0"/>
+            </w:pPr>
+            <w:r>
+              <w:t>Eine Pokémon Karte wird angezeigt.</w:t>
+            </w:r>
+          </w:p>
+          <w:p>
+            <w:pPr>
+              <w:spacing w:before="100" w:beforeAutospacing="1" w:after="100" w:afterAutospacing="1"/>
+              <w:cnfStyle w:val="000000100000" w:firstRow="0" w:lastRow="0" w:firstColumn="0" w:lastColumn="0" w:oddVBand="0" w:evenVBand="0" w:oddHBand="1" w:evenHBand="0" w:firstRowFirstColumn="0" w:firstRowLastColumn="0" w:lastRowFirstColumn="0" w:lastRowLastColumn="0"/>
+            </w:pPr>
+          </w:p>
+        </w:tc>
+      </w:tr>
+      <w:tr>
+        <w:trPr>
+          <w:trHeight w:val="1745"/>
+        </w:trPr>
+        <w:tc>
+          <w:tcPr>
+            <w:cnfStyle w:val="001000000000" w:firstRow="0" w:lastRow="0" w:firstColumn="1" w:lastColumn="0" w:oddVBand="0" w:evenVBand="0" w:oddHBand="0" w:evenHBand="0" w:firstRowFirstColumn="0" w:firstRowLastColumn="0" w:lastRowFirstColumn="0" w:lastRowLastColumn="0"/>
+            <w:tcW w:w="4568" w:type="dxa"/>
+          </w:tcPr>
+          <w:p>
+            <w:pPr>
+              <w:spacing w:before="100" w:beforeAutospacing="1" w:after="100" w:afterAutospacing="1"/>
+            </w:pPr>
+            <w:r>
+              <w:t>Erwartetes Ergebnis</w:t>
+            </w:r>
+          </w:p>
+        </w:tc>
+        <w:tc>
+          <w:tcPr>
+            <w:tcW w:w="4568" w:type="dxa"/>
+          </w:tcPr>
+          <w:p>
+            <w:pPr>
+              <w:pStyle w:val="NoSpacing"/>
+              <w:cnfStyle w:val="000000000000" w:firstRow="0" w:lastRow="0" w:firstColumn="0" w:lastColumn="0" w:oddVBand="0" w:evenVBand="0" w:oddHBand="0" w:evenHBand="0" w:firstRowFirstColumn="0" w:firstRowLastColumn="0" w:lastRowFirstColumn="0" w:lastRowLastColumn="0"/>
+            </w:pPr>
+            <w:r>
+              <w:t>Eine zufällig generierte Karte erscheint mit Bild, Name, Beschreibung und korrekter Farbcodierung nach Rarität. Die Karte wird dem Inventar hinzugefügt.</w:t>
+            </w:r>
+          </w:p>
+        </w:tc>
+      </w:tr>
+    </w:tbl>
+    <w:p/>
+    <w:tbl>
+      <w:tblPr>
+        <w:tblStyle w:val="PlainTable3"/>
+        <w:tblpPr w:leftFromText="180" w:rightFromText="180" w:vertAnchor="page" w:horzAnchor="margin" w:tblpY="3213"/>
+        <w:tblW w:w="9136" w:type="dxa"/>
+        <w:tblLook w:val="04A0" w:firstRow="1" w:lastRow="0" w:firstColumn="1" w:lastColumn="0" w:noHBand="0" w:noVBand="1"/>
+      </w:tblPr>
+      <w:tblGrid>
+        <w:gridCol w:w="4568"/>
+        <w:gridCol w:w="4568"/>
+      </w:tblGrid>
+      <w:tr>
+        <w:trPr>
+          <w:cnfStyle w:val="100000000000" w:firstRow="1" w:lastRow="0" w:firstColumn="0" w:lastColumn="0" w:oddVBand="0" w:evenVBand="0" w:oddHBand="0" w:evenHBand="0" w:firstRowFirstColumn="0" w:firstRowLastColumn="0" w:lastRowFirstColumn="0" w:lastRowLastColumn="0"/>
+          <w:trHeight w:val="356"/>
+        </w:trPr>
+        <w:tc>
+          <w:tcPr>
+            <w:cnfStyle w:val="001000000100" w:firstRow="0" w:lastRow="0" w:firstColumn="1" w:lastColumn="0" w:oddVBand="0" w:evenVBand="0" w:oddHBand="0" w:evenHBand="0" w:firstRowFirstColumn="1" w:firstRowLastColumn="0" w:lastRowFirstColumn="0" w:lastRowLastColumn="0"/>
+            <w:tcW w:w="4568" w:type="dxa"/>
+          </w:tcPr>
+          <w:p>
+            <w:pPr>
+              <w:pStyle w:val="Heading3"/>
+            </w:pPr>
+            <w:bookmarkStart w:id="15" w:name="_Toc198727443"/>
+            <w:r>
+              <w:rPr>
+                <w:color w:val="000000" w:themeColor="text1"/>
+              </w:rPr>
+              <w:lastRenderedPageBreak/>
+              <w:t>2. Testfall: Karte wird im inventar gespeichert</w:t>
+            </w:r>
+            <w:bookmarkEnd w:id="15"/>
+          </w:p>
+        </w:tc>
+        <w:tc>
+          <w:tcPr>
+            <w:tcW w:w="4568" w:type="dxa"/>
+          </w:tcPr>
+          <w:p>
+            <w:pPr>
+              <w:spacing w:before="100" w:beforeAutospacing="1" w:after="100" w:afterAutospacing="1"/>
+              <w:cnfStyle w:val="100000000000" w:firstRow="1" w:lastRow="0" w:firstColumn="0" w:lastColumn="0" w:oddVBand="0" w:evenVBand="0" w:oddHBand="0" w:evenHBand="0" w:firstRowFirstColumn="0" w:firstRowLastColumn="0" w:lastRowFirstColumn="0" w:lastRowLastColumn="0"/>
+            </w:pPr>
+          </w:p>
+        </w:tc>
+      </w:tr>
+      <w:tr>
+        <w:trPr>
+          <w:cnfStyle w:val="000000100000" w:firstRow="0" w:lastRow="0" w:firstColumn="0" w:lastColumn="0" w:oddVBand="0" w:evenVBand="0" w:oddHBand="1" w:evenHBand="0" w:firstRowFirstColumn="0" w:firstRowLastColumn="0" w:lastRowFirstColumn="0" w:lastRowLastColumn="0"/>
+          <w:trHeight w:val="1452"/>
+        </w:trPr>
+        <w:tc>
+          <w:tcPr>
+            <w:cnfStyle w:val="001000000000" w:firstRow="0" w:lastRow="0" w:firstColumn="1" w:lastColumn="0" w:oddVBand="0" w:evenVBand="0" w:oddHBand="0" w:evenHBand="0" w:firstRowFirstColumn="0" w:firstRowLastColumn="0" w:lastRowFirstColumn="0" w:lastRowLastColumn="0"/>
+            <w:tcW w:w="4568" w:type="dxa"/>
+          </w:tcPr>
+          <w:p>
+            <w:pPr>
+              <w:spacing w:before="100" w:beforeAutospacing="1" w:after="100" w:afterAutospacing="1"/>
+            </w:pPr>
+            <w:r>
+              <w:t>ID</w:t>
+            </w:r>
+          </w:p>
+        </w:tc>
+        <w:tc>
+          <w:tcPr>
+            <w:tcW w:w="4568" w:type="dxa"/>
+          </w:tcPr>
+          <w:p>
+            <w:pPr>
+              <w:spacing w:before="100" w:beforeAutospacing="1" w:after="100" w:afterAutospacing="1"/>
+              <w:cnfStyle w:val="000000100000" w:firstRow="0" w:lastRow="0" w:firstColumn="0" w:lastColumn="0" w:oddVBand="0" w:evenVBand="0" w:oddHBand="1" w:evenHBand="0" w:firstRowFirstColumn="0" w:firstRowLastColumn="0" w:lastRowFirstColumn="0" w:lastRowLastColumn="0"/>
+            </w:pPr>
+            <w:r>
+              <w:t>TC-002</w:t>
+            </w:r>
+          </w:p>
+        </w:tc>
+      </w:tr>
+      <w:tr>
+        <w:trPr>
+          <w:trHeight w:val="1452"/>
+        </w:trPr>
+        <w:tc>
+          <w:tcPr>
+            <w:cnfStyle w:val="001000000000" w:firstRow="0" w:lastRow="0" w:firstColumn="1" w:lastColumn="0" w:oddVBand="0" w:evenVBand="0" w:oddHBand="0" w:evenHBand="0" w:firstRowFirstColumn="0" w:firstRowLastColumn="0" w:lastRowFirstColumn="0" w:lastRowLastColumn="0"/>
+            <w:tcW w:w="4568" w:type="dxa"/>
+          </w:tcPr>
+          <w:p>
+            <w:pPr>
+              <w:spacing w:before="100" w:beforeAutospacing="1" w:after="100" w:afterAutospacing="1"/>
+            </w:pPr>
+            <w:r>
+              <w:t>Tester</w:t>
+            </w:r>
+          </w:p>
+        </w:tc>
+        <w:tc>
+          <w:tcPr>
+            <w:tcW w:w="4568" w:type="dxa"/>
+          </w:tcPr>
+          <w:p>
+            <w:pPr>
+              <w:spacing w:before="100" w:beforeAutospacing="1" w:after="100" w:afterAutospacing="1"/>
+              <w:cnfStyle w:val="000000000000" w:firstRow="0" w:lastRow="0" w:firstColumn="0" w:lastColumn="0" w:oddVBand="0" w:evenVBand="0" w:oddHBand="0" w:evenHBand="0" w:firstRowFirstColumn="0" w:firstRowLastColumn="0" w:lastRowFirstColumn="0" w:lastRowLastColumn="0"/>
+            </w:pPr>
+            <w:r>
+              <w:t>Simon Streuli</w:t>
+            </w:r>
+          </w:p>
+        </w:tc>
+      </w:tr>
+      <w:tr>
+        <w:trPr>
+          <w:cnfStyle w:val="000000100000" w:firstRow="0" w:lastRow="0" w:firstColumn="0" w:lastColumn="0" w:oddVBand="0" w:evenVBand="0" w:oddHBand="1" w:evenHBand="0" w:firstRowFirstColumn="0" w:firstRowLastColumn="0" w:lastRowFirstColumn="0" w:lastRowLastColumn="0"/>
+          <w:trHeight w:val="1452"/>
+        </w:trPr>
+        <w:tc>
+          <w:tcPr>
+            <w:cnfStyle w:val="001000000000" w:firstRow="0" w:lastRow="0" w:firstColumn="1" w:lastColumn="0" w:oddVBand="0" w:evenVBand="0" w:oddHBand="0" w:evenHBand="0" w:firstRowFirstColumn="0" w:firstRowLastColumn="0" w:lastRowFirstColumn="0" w:lastRowLastColumn="0"/>
+            <w:tcW w:w="4568" w:type="dxa"/>
+          </w:tcPr>
+          <w:p>
+            <w:pPr>
+              <w:spacing w:before="100" w:beforeAutospacing="1" w:after="100" w:afterAutospacing="1"/>
+            </w:pPr>
+            <w:r>
+              <w:t>Datum</w:t>
+            </w:r>
+          </w:p>
+        </w:tc>
+        <w:tc>
+          <w:tcPr>
+            <w:tcW w:w="4568" w:type="dxa"/>
+          </w:tcPr>
+          <w:p>
+            <w:pPr>
+              <w:spacing w:before="100" w:beforeAutospacing="1" w:after="100" w:afterAutospacing="1"/>
+              <w:cnfStyle w:val="000000100000" w:firstRow="0" w:lastRow="0" w:firstColumn="0" w:lastColumn="0" w:oddVBand="0" w:evenVBand="0" w:oddHBand="1" w:evenHBand="0" w:firstRowFirstColumn="0" w:firstRowLastColumn="0" w:lastRowFirstColumn="0" w:lastRowLastColumn="0"/>
+            </w:pPr>
+            <w:r>
+              <w:t>21.05.2025</w:t>
+            </w:r>
+          </w:p>
+        </w:tc>
+      </w:tr>
+      <w:tr>
+        <w:trPr>
+          <w:trHeight w:val="1452"/>
+        </w:trPr>
+        <w:tc>
+          <w:tcPr>
+            <w:cnfStyle w:val="001000000000" w:firstRow="0" w:lastRow="0" w:firstColumn="1" w:lastColumn="0" w:oddVBand="0" w:evenVBand="0" w:oddHBand="0" w:evenHBand="0" w:firstRowFirstColumn="0" w:firstRowLastColumn="0" w:lastRowFirstColumn="0" w:lastRowLastColumn="0"/>
+            <w:tcW w:w="4568" w:type="dxa"/>
+          </w:tcPr>
+          <w:p>
+            <w:pPr>
+              <w:spacing w:before="100" w:beforeAutospacing="1" w:after="100" w:afterAutospacing="1"/>
+            </w:pPr>
+            <w:r>
+              <w:t>Vorbedinung</w:t>
+            </w:r>
+          </w:p>
+        </w:tc>
+        <w:tc>
+          <w:tcPr>
+            <w:tcW w:w="4568" w:type="dxa"/>
+          </w:tcPr>
+          <w:p>
+            <w:pPr>
+              <w:spacing w:before="100" w:beforeAutospacing="1" w:after="100" w:afterAutospacing="1"/>
+              <w:cnfStyle w:val="000000000000" w:firstRow="0" w:lastRow="0" w:firstColumn="0" w:lastColumn="0" w:oddVBand="0" w:evenVBand="0" w:oddHBand="0" w:evenHBand="0" w:firstRowFirstColumn="0" w:firstRowLastColumn="0" w:lastRowFirstColumn="0" w:lastRowLastColumn="0"/>
+            </w:pPr>
+            <w:r>
+              <w:t>Es wurde mindestens 1 Pack geöffnet</w:t>
+            </w:r>
+          </w:p>
+        </w:tc>
+      </w:tr>
+      <w:tr>
+        <w:trPr>
+          <w:cnfStyle w:val="000000100000" w:firstRow="0" w:lastRow="0" w:firstColumn="0" w:lastColumn="0" w:oddVBand="0" w:evenVBand="0" w:oddHBand="1" w:evenHBand="0" w:firstRowFirstColumn="0" w:firstRowLastColumn="0" w:lastRowFirstColumn="0" w:lastRowLastColumn="0"/>
+          <w:trHeight w:val="1452"/>
+        </w:trPr>
+        <w:tc>
+          <w:tcPr>
+            <w:cnfStyle w:val="001000000000" w:firstRow="0" w:lastRow="0" w:firstColumn="1" w:lastColumn="0" w:oddVBand="0" w:evenVBand="0" w:oddHBand="0" w:evenHBand="0" w:firstRowFirstColumn="0" w:firstRowLastColumn="0" w:lastRowFirstColumn="0" w:lastRowLastColumn="0"/>
+            <w:tcW w:w="4568" w:type="dxa"/>
+          </w:tcPr>
+          <w:p>
+            <w:pPr>
+              <w:spacing w:before="100" w:beforeAutospacing="1" w:after="100" w:afterAutospacing="1"/>
+            </w:pPr>
+            <w:r>
+              <w:t>Schritte</w:t>
+            </w:r>
+          </w:p>
+        </w:tc>
+        <w:tc>
+          <w:tcPr>
+            <w:tcW w:w="4568" w:type="dxa"/>
+          </w:tcPr>
+          <w:p>
+            <w:pPr>
+              <w:pStyle w:val="ListParagraph"/>
+              <w:numPr>
+                <w:ilvl w:val="1"/>
+                <w:numId w:val="7"/>
+              </w:numPr>
+              <w:spacing w:before="100" w:beforeAutospacing="1" w:after="100" w:afterAutospacing="1"/>
+              <w:cnfStyle w:val="000000100000" w:firstRow="0" w:lastRow="0" w:firstColumn="0" w:lastColumn="0" w:oddVBand="0" w:evenVBand="0" w:oddHBand="1" w:evenHBand="0" w:firstRowFirstColumn="0" w:firstRowLastColumn="0" w:lastRowFirstColumn="0" w:lastRowLastColumn="0"/>
+            </w:pPr>
+            <w:r>
+              <w:t xml:space="preserve"> Der Benutzer navigiert zum Inventar</w:t>
+            </w:r>
+          </w:p>
+          <w:p>
+            <w:pPr>
+              <w:numPr>
+                <w:ilvl w:val="1"/>
+                <w:numId w:val="7"/>
+              </w:numPr>
+              <w:spacing w:before="100" w:beforeAutospacing="1" w:after="100" w:afterAutospacing="1"/>
+              <w:cnfStyle w:val="000000100000" w:firstRow="0" w:lastRow="0" w:firstColumn="0" w:lastColumn="0" w:oddVBand="0" w:evenVBand="0" w:oddHBand="1" w:evenHBand="0" w:firstRowFirstColumn="0" w:firstRowLastColumn="0" w:lastRowFirstColumn="0" w:lastRowLastColumn="0"/>
+            </w:pPr>
+            <w:r>
+              <w:t xml:space="preserve"> Die gezogenen Karten werden dem Benutzer angezeigt</w:t>
+            </w:r>
+          </w:p>
+          <w:p>
+            <w:pPr>
+              <w:spacing w:before="100" w:beforeAutospacing="1" w:after="100" w:afterAutospacing="1"/>
+              <w:cnfStyle w:val="000000100000" w:firstRow="0" w:lastRow="0" w:firstColumn="0" w:lastColumn="0" w:oddVBand="0" w:evenVBand="0" w:oddHBand="1" w:evenHBand="0" w:firstRowFirstColumn="0" w:firstRowLastColumn="0" w:lastRowFirstColumn="0" w:lastRowLastColumn="0"/>
+            </w:pPr>
+          </w:p>
+        </w:tc>
+      </w:tr>
+      <w:tr>
+        <w:trPr>
+          <w:trHeight w:val="1452"/>
+        </w:trPr>
+        <w:tc>
+          <w:tcPr>
+            <w:cnfStyle w:val="001000000000" w:firstRow="0" w:lastRow="0" w:firstColumn="1" w:lastColumn="0" w:oddVBand="0" w:evenVBand="0" w:oddHBand="0" w:evenHBand="0" w:firstRowFirstColumn="0" w:firstRowLastColumn="0" w:lastRowFirstColumn="0" w:lastRowLastColumn="0"/>
+            <w:tcW w:w="4568" w:type="dxa"/>
+          </w:tcPr>
+          <w:p>
+            <w:pPr>
+              <w:spacing w:before="100" w:beforeAutospacing="1" w:after="100" w:afterAutospacing="1"/>
+            </w:pPr>
+            <w:r>
+              <w:t>Erwartetes Ergebnis</w:t>
+            </w:r>
+          </w:p>
+        </w:tc>
+        <w:tc>
+          <w:tcPr>
+            <w:tcW w:w="4568" w:type="dxa"/>
+          </w:tcPr>
+          <w:p>
+            <w:pPr>
+              <w:pStyle w:val="NoSpacing"/>
+              <w:cnfStyle w:val="000000000000" w:firstRow="0" w:lastRow="0" w:firstColumn="0" w:lastColumn="0" w:oddVBand="0" w:evenVBand="0" w:oddHBand="0" w:evenHBand="0" w:firstRowFirstColumn="0" w:firstRowLastColumn="0" w:lastRowFirstColumn="0" w:lastRowLastColumn="0"/>
+            </w:pPr>
+            <w:r>
+              <w:t>Die gezogene(n) Karte(n) erscheint/erscheinen im Grid mit Bild, Name und Rarität. Keine Duplikate, sofern nicht vorgesehen.</w:t>
+            </w:r>
+          </w:p>
+        </w:tc>
+      </w:tr>
+    </w:tbl>
+    <w:p>
+      <w:pPr>
+        <w:pStyle w:val="Heading2"/>
+        <w:rPr>
+          <w:color w:val="000000" w:themeColor="text1"/>
+        </w:rPr>
+      </w:pPr>
+    </w:p>
+    <w:p/>
+    <w:p/>
+    <w:p/>
+    <w:p/>
+    <w:p/>
+    <w:p/>
+    <w:p/>
+    <w:p/>
+    <w:p/>
+    <w:p/>
+    <w:p/>
+    <w:p/>
+    <w:tbl>
+      <w:tblPr>
+        <w:tblStyle w:val="PlainTable3"/>
+        <w:tblpPr w:leftFromText="180" w:rightFromText="180" w:vertAnchor="text" w:horzAnchor="margin" w:tblpY="-163"/>
+        <w:tblW w:w="9136" w:type="dxa"/>
+        <w:tblLook w:val="04A0" w:firstRow="1" w:lastRow="0" w:firstColumn="1" w:lastColumn="0" w:noHBand="0" w:noVBand="1"/>
+      </w:tblPr>
+      <w:tblGrid>
+        <w:gridCol w:w="4568"/>
+        <w:gridCol w:w="4568"/>
+      </w:tblGrid>
+      <w:tr>
+        <w:trPr>
+          <w:cnfStyle w:val="100000000000" w:firstRow="1" w:lastRow="0" w:firstColumn="0" w:lastColumn="0" w:oddVBand="0" w:evenVBand="0" w:oddHBand="0" w:evenHBand="0" w:firstRowFirstColumn="0" w:firstRowLastColumn="0" w:lastRowFirstColumn="0" w:lastRowLastColumn="0"/>
+          <w:trHeight w:val="356"/>
+        </w:trPr>
+        <w:tc>
+          <w:tcPr>
+            <w:cnfStyle w:val="001000000100" w:firstRow="0" w:lastRow="0" w:firstColumn="1" w:lastColumn="0" w:oddVBand="0" w:evenVBand="0" w:oddHBand="0" w:evenHBand="0" w:firstRowFirstColumn="1" w:firstRowLastColumn="0" w:lastRowFirstColumn="0" w:lastRowLastColumn="0"/>
+            <w:tcW w:w="4568" w:type="dxa"/>
+          </w:tcPr>
+          <w:p>
+            <w:pPr>
+              <w:pStyle w:val="Heading3"/>
+            </w:pPr>
+            <w:bookmarkStart w:id="16" w:name="_Toc198727444"/>
+            <w:r>
+              <w:rPr>
+                <w:color w:val="000000" w:themeColor="text1"/>
+              </w:rPr>
+              <w:lastRenderedPageBreak/>
+              <w:t>3. Testfall:  Kartendetails im Modal anzeigen</w:t>
+            </w:r>
+            <w:bookmarkEnd w:id="16"/>
+          </w:p>
+        </w:tc>
+        <w:tc>
+          <w:tcPr>
+            <w:tcW w:w="4568" w:type="dxa"/>
+          </w:tcPr>
+          <w:p>
+            <w:pPr>
+              <w:spacing w:before="100" w:beforeAutospacing="1" w:after="100" w:afterAutospacing="1"/>
+              <w:cnfStyle w:val="100000000000" w:firstRow="1" w:lastRow="0" w:firstColumn="0" w:lastColumn="0" w:oddVBand="0" w:evenVBand="0" w:oddHBand="0" w:evenHBand="0" w:firstRowFirstColumn="0" w:firstRowLastColumn="0" w:lastRowFirstColumn="0" w:lastRowLastColumn="0"/>
+            </w:pPr>
+          </w:p>
+        </w:tc>
+      </w:tr>
+      <w:tr>
+        <w:trPr>
+          <w:cnfStyle w:val="000000100000" w:firstRow="0" w:lastRow="0" w:firstColumn="0" w:lastColumn="0" w:oddVBand="0" w:evenVBand="0" w:oddHBand="1" w:evenHBand="0" w:firstRowFirstColumn="0" w:firstRowLastColumn="0" w:lastRowFirstColumn="0" w:lastRowLastColumn="0"/>
+          <w:trHeight w:val="2038"/>
+        </w:trPr>
+        <w:tc>
+          <w:tcPr>
+            <w:cnfStyle w:val="001000000000" w:firstRow="0" w:lastRow="0" w:firstColumn="1" w:lastColumn="0" w:oddVBand="0" w:evenVBand="0" w:oddHBand="0" w:evenHBand="0" w:firstRowFirstColumn="0" w:firstRowLastColumn="0" w:lastRowFirstColumn="0" w:lastRowLastColumn="0"/>
+            <w:tcW w:w="4568" w:type="dxa"/>
+          </w:tcPr>
+          <w:p>
+            <w:pPr>
+              <w:spacing w:before="100" w:beforeAutospacing="1" w:after="100" w:afterAutospacing="1"/>
+            </w:pPr>
+            <w:r>
+              <w:t>ID</w:t>
+            </w:r>
+          </w:p>
+        </w:tc>
+        <w:tc>
+          <w:tcPr>
+            <w:tcW w:w="4568" w:type="dxa"/>
+          </w:tcPr>
+          <w:p>
+            <w:pPr>
+              <w:spacing w:before="100" w:beforeAutospacing="1" w:after="100" w:afterAutospacing="1"/>
+              <w:cnfStyle w:val="000000100000" w:firstRow="0" w:lastRow="0" w:firstColumn="0" w:lastColumn="0" w:oddVBand="0" w:evenVBand="0" w:oddHBand="1" w:evenHBand="0" w:firstRowFirstColumn="0" w:firstRowLastColumn="0" w:lastRowFirstColumn="0" w:lastRowLastColumn="0"/>
+            </w:pPr>
+            <w:r>
+              <w:t>TC-003</w:t>
+            </w:r>
+          </w:p>
+        </w:tc>
+      </w:tr>
+      <w:tr>
+        <w:trPr>
+          <w:trHeight w:val="2038"/>
+        </w:trPr>
+        <w:tc>
+          <w:tcPr>
+            <w:cnfStyle w:val="001000000000" w:firstRow="0" w:lastRow="0" w:firstColumn="1" w:lastColumn="0" w:oddVBand="0" w:evenVBand="0" w:oddHBand="0" w:evenHBand="0" w:firstRowFirstColumn="0" w:firstRowLastColumn="0" w:lastRowFirstColumn="0" w:lastRowLastColumn="0"/>
+            <w:tcW w:w="4568" w:type="dxa"/>
+          </w:tcPr>
+          <w:p>
+            <w:pPr>
+              <w:spacing w:before="100" w:beforeAutospacing="1" w:after="100" w:afterAutospacing="1"/>
+            </w:pPr>
+            <w:r>
+              <w:t>Tester</w:t>
+            </w:r>
+          </w:p>
+        </w:tc>
+        <w:tc>
+          <w:tcPr>
+            <w:tcW w:w="4568" w:type="dxa"/>
+          </w:tcPr>
+          <w:p>
+            <w:pPr>
+              <w:spacing w:before="100" w:beforeAutospacing="1" w:after="100" w:afterAutospacing="1"/>
+              <w:cnfStyle w:val="000000000000" w:firstRow="0" w:lastRow="0" w:firstColumn="0" w:lastColumn="0" w:oddVBand="0" w:evenVBand="0" w:oddHBand="0" w:evenHBand="0" w:firstRowFirstColumn="0" w:firstRowLastColumn="0" w:lastRowFirstColumn="0" w:lastRowLastColumn="0"/>
+            </w:pPr>
+            <w:r>
+              <w:t>Marwin Kohl</w:t>
+            </w:r>
+          </w:p>
+        </w:tc>
+      </w:tr>
+      <w:tr>
+        <w:trPr>
+          <w:cnfStyle w:val="000000100000" w:firstRow="0" w:lastRow="0" w:firstColumn="0" w:lastColumn="0" w:oddVBand="0" w:evenVBand="0" w:oddHBand="1" w:evenHBand="0" w:firstRowFirstColumn="0" w:firstRowLastColumn="0" w:lastRowFirstColumn="0" w:lastRowLastColumn="0"/>
+          <w:trHeight w:val="2038"/>
+        </w:trPr>
+        <w:tc>
+          <w:tcPr>
+            <w:cnfStyle w:val="001000000000" w:firstRow="0" w:lastRow="0" w:firstColumn="1" w:lastColumn="0" w:oddVBand="0" w:evenVBand="0" w:oddHBand="0" w:evenHBand="0" w:firstRowFirstColumn="0" w:firstRowLastColumn="0" w:lastRowFirstColumn="0" w:lastRowLastColumn="0"/>
+            <w:tcW w:w="4568" w:type="dxa"/>
+          </w:tcPr>
+          <w:p>
+            <w:pPr>
+              <w:spacing w:before="100" w:beforeAutospacing="1" w:after="100" w:afterAutospacing="1"/>
+            </w:pPr>
+            <w:r>
+              <w:t>Datum</w:t>
+            </w:r>
+          </w:p>
+        </w:tc>
+        <w:tc>
+          <w:tcPr>
+            <w:tcW w:w="4568" w:type="dxa"/>
+          </w:tcPr>
+          <w:p>
+            <w:pPr>
+              <w:spacing w:before="100" w:beforeAutospacing="1" w:after="100" w:afterAutospacing="1"/>
+              <w:cnfStyle w:val="000000100000" w:firstRow="0" w:lastRow="0" w:firstColumn="0" w:lastColumn="0" w:oddVBand="0" w:evenVBand="0" w:oddHBand="1" w:evenHBand="0" w:firstRowFirstColumn="0" w:firstRowLastColumn="0" w:lastRowFirstColumn="0" w:lastRowLastColumn="0"/>
+            </w:pPr>
+            <w:r>
+              <w:t>21.05.2025</w:t>
+            </w:r>
+          </w:p>
+        </w:tc>
+      </w:tr>
+      <w:tr>
+        <w:trPr>
+          <w:trHeight w:val="2038"/>
+        </w:trPr>
+        <w:tc>
+          <w:tcPr>
+            <w:cnfStyle w:val="001000000000" w:firstRow="0" w:lastRow="0" w:firstColumn="1" w:lastColumn="0" w:oddVBand="0" w:evenVBand="0" w:oddHBand="0" w:evenHBand="0" w:firstRowFirstColumn="0" w:firstRowLastColumn="0" w:lastRowFirstColumn="0" w:lastRowLastColumn="0"/>
+            <w:tcW w:w="4568" w:type="dxa"/>
+          </w:tcPr>
+          <w:p>
+            <w:pPr>
+              <w:spacing w:before="100" w:beforeAutospacing="1" w:after="100" w:afterAutospacing="1"/>
+            </w:pPr>
+            <w:r>
+              <w:t>Vorbedinung</w:t>
+            </w:r>
+          </w:p>
+        </w:tc>
+        <w:tc>
+          <w:tcPr>
+            <w:tcW w:w="4568" w:type="dxa"/>
+          </w:tcPr>
+          <w:p>
+            <w:pPr>
+              <w:spacing w:before="100" w:beforeAutospacing="1" w:after="100" w:afterAutospacing="1"/>
+              <w:cnfStyle w:val="000000000000" w:firstRow="0" w:lastRow="0" w:firstColumn="0" w:lastColumn="0" w:oddVBand="0" w:evenVBand="0" w:oddHBand="0" w:evenHBand="0" w:firstRowFirstColumn="0" w:firstRowLastColumn="0" w:lastRowFirstColumn="0" w:lastRowLastColumn="0"/>
+            </w:pPr>
+            <w:r>
+              <w:t>Im Inventar ist mindestens eine Karte vorhanden</w:t>
+            </w:r>
+          </w:p>
+        </w:tc>
+      </w:tr>
+      <w:tr>
+        <w:trPr>
+          <w:cnfStyle w:val="000000100000" w:firstRow="0" w:lastRow="0" w:firstColumn="0" w:lastColumn="0" w:oddVBand="0" w:evenVBand="0" w:oddHBand="1" w:evenHBand="0" w:firstRowFirstColumn="0" w:firstRowLastColumn="0" w:lastRowFirstColumn="0" w:lastRowLastColumn="0"/>
+          <w:trHeight w:val="2038"/>
+        </w:trPr>
+        <w:tc>
+          <w:tcPr>
+            <w:cnfStyle w:val="001000000000" w:firstRow="0" w:lastRow="0" w:firstColumn="1" w:lastColumn="0" w:oddVBand="0" w:evenVBand="0" w:oddHBand="0" w:evenHBand="0" w:firstRowFirstColumn="0" w:firstRowLastColumn="0" w:lastRowFirstColumn="0" w:lastRowLastColumn="0"/>
+            <w:tcW w:w="4568" w:type="dxa"/>
+          </w:tcPr>
+          <w:p>
+            <w:pPr>
+              <w:spacing w:before="100" w:beforeAutospacing="1" w:after="100" w:afterAutospacing="1"/>
+            </w:pPr>
+            <w:r>
+              <w:t>Schritte</w:t>
+            </w:r>
+          </w:p>
+        </w:tc>
+        <w:tc>
+          <w:tcPr>
+            <w:tcW w:w="4568" w:type="dxa"/>
+          </w:tcPr>
+          <w:p>
+            <w:pPr>
+              <w:pStyle w:val="ListParagraph"/>
+              <w:numPr>
+                <w:ilvl w:val="1"/>
+                <w:numId w:val="8"/>
+              </w:numPr>
+              <w:spacing w:before="100" w:beforeAutospacing="1" w:after="100" w:afterAutospacing="1"/>
+              <w:cnfStyle w:val="000000100000" w:firstRow="0" w:lastRow="0" w:firstColumn="0" w:lastColumn="0" w:oddVBand="0" w:evenVBand="0" w:oddHBand="1" w:evenHBand="0" w:firstRowFirstColumn="0" w:firstRowLastColumn="0" w:lastRowFirstColumn="0" w:lastRowLastColumn="0"/>
+            </w:pPr>
+            <w:r>
+              <w:t>Benutzer navigiert zum Inventar</w:t>
+            </w:r>
+          </w:p>
+          <w:p>
+            <w:pPr>
+              <w:pStyle w:val="ListParagraph"/>
+              <w:numPr>
+                <w:ilvl w:val="1"/>
+                <w:numId w:val="8"/>
+              </w:numPr>
+              <w:spacing w:before="100" w:beforeAutospacing="1" w:after="100" w:afterAutospacing="1"/>
+              <w:cnfStyle w:val="000000100000" w:firstRow="0" w:lastRow="0" w:firstColumn="0" w:lastColumn="0" w:oddVBand="0" w:evenVBand="0" w:oddHBand="1" w:evenHBand="0" w:firstRowFirstColumn="0" w:firstRowLastColumn="0" w:lastRowFirstColumn="0" w:lastRowLastColumn="0"/>
+            </w:pPr>
+            <w:r>
+              <w:t>Benutzer tippt auf eine Karte</w:t>
+            </w:r>
+          </w:p>
+          <w:p>
+            <w:pPr>
+              <w:pStyle w:val="ListParagraph"/>
+              <w:numPr>
+                <w:ilvl w:val="1"/>
+                <w:numId w:val="8"/>
+              </w:numPr>
+              <w:spacing w:before="100" w:beforeAutospacing="1" w:after="100" w:afterAutospacing="1"/>
+              <w:cnfStyle w:val="000000100000" w:firstRow="0" w:lastRow="0" w:firstColumn="0" w:lastColumn="0" w:oddVBand="0" w:evenVBand="0" w:oddHBand="1" w:evenHBand="0" w:firstRowFirstColumn="0" w:firstRowLastColumn="0" w:lastRowFirstColumn="0" w:lastRowLastColumn="0"/>
+            </w:pPr>
+            <w:r>
+              <w:t>Das Modal öffnet sich</w:t>
+            </w:r>
+          </w:p>
+          <w:p>
+            <w:pPr>
+              <w:pStyle w:val="ListParagraph"/>
+              <w:numPr>
+                <w:ilvl w:val="1"/>
+                <w:numId w:val="8"/>
+              </w:numPr>
+              <w:spacing w:before="100" w:beforeAutospacing="1" w:after="100" w:afterAutospacing="1"/>
+              <w:cnfStyle w:val="000000100000" w:firstRow="0" w:lastRow="0" w:firstColumn="0" w:lastColumn="0" w:oddVBand="0" w:evenVBand="0" w:oddHBand="1" w:evenHBand="0" w:firstRowFirstColumn="0" w:firstRowLastColumn="0" w:lastRowFirstColumn="0" w:lastRowLastColumn="0"/>
+            </w:pPr>
+            <w:r>
+              <w:t>Der Nutzer sieht alle Informationen zu der Karte</w:t>
+            </w:r>
+          </w:p>
+          <w:p>
+            <w:pPr>
+              <w:spacing w:before="100" w:beforeAutospacing="1" w:after="100" w:afterAutospacing="1"/>
+              <w:cnfStyle w:val="000000100000" w:firstRow="0" w:lastRow="0" w:firstColumn="0" w:lastColumn="0" w:oddVBand="0" w:evenVBand="0" w:oddHBand="1" w:evenHBand="0" w:firstRowFirstColumn="0" w:firstRowLastColumn="0" w:lastRowFirstColumn="0" w:lastRowLastColumn="0"/>
+            </w:pPr>
+          </w:p>
+        </w:tc>
+      </w:tr>
+      <w:tr>
+        <w:trPr>
+          <w:trHeight w:val="2038"/>
+        </w:trPr>
+        <w:tc>
+          <w:tcPr>
+            <w:cnfStyle w:val="001000000000" w:firstRow="0" w:lastRow="0" w:firstColumn="1" w:lastColumn="0" w:oddVBand="0" w:evenVBand="0" w:oddHBand="0" w:evenHBand="0" w:firstRowFirstColumn="0" w:firstRowLastColumn="0" w:lastRowFirstColumn="0" w:lastRowLastColumn="0"/>
+            <w:tcW w:w="4568" w:type="dxa"/>
+          </w:tcPr>
+          <w:p>
+            <w:pPr>
+              <w:spacing w:before="100" w:beforeAutospacing="1" w:after="100" w:afterAutospacing="1"/>
+            </w:pPr>
+            <w:r>
+              <w:t>Erwartetes Ergebnis</w:t>
+            </w:r>
+          </w:p>
+        </w:tc>
+        <w:tc>
+          <w:tcPr>
+            <w:tcW w:w="4568" w:type="dxa"/>
+          </w:tcPr>
+          <w:p>
+            <w:pPr>
+              <w:pStyle w:val="NoSpacing"/>
+              <w:cnfStyle w:val="000000000000" w:firstRow="0" w:lastRow="0" w:firstColumn="0" w:lastColumn="0" w:oddVBand="0" w:evenVBand="0" w:oddHBand="0" w:evenHBand="0" w:firstRowFirstColumn="0" w:firstRowLastColumn="0" w:lastRowFirstColumn="0" w:lastRowLastColumn="0"/>
+            </w:pPr>
+            <w:r>
+              <w:t>Das Modal zeigt die korrekten Infos der ausgewählten Karte mit farblicher Darstellung passend zur Rarität.</w:t>
+            </w:r>
+          </w:p>
+        </w:tc>
+      </w:tr>
+    </w:tbl>
+    <w:p/>
+    <w:p/>
+    <w:p/>
+    <w:p/>
+    <w:p>
+      <w:pPr>
+        <w:pStyle w:val="Heading2"/>
+        <w:rPr>
+          <w:color w:val="000000" w:themeColor="text1"/>
+        </w:rPr>
+      </w:pPr>
+      <w:bookmarkStart w:id="17" w:name="_Toc198727445"/>
+      <w:r>
+        <w:rPr>
+          <w:color w:val="000000" w:themeColor="text1"/>
+        </w:rPr>
+        <w:t xml:space="preserve">7 </w:t>
+      </w:r>
+      <w:r>
+        <w:rPr>
+          <w:color w:val="000000" w:themeColor="text1"/>
+        </w:rPr>
+        <w:t>Reflexion</w:t>
+      </w:r>
+      <w:bookmarkEnd w:id="17"/>
+    </w:p>
+    <w:p>
+      <w:pPr>
+        <w:spacing w:before="100" w:beforeAutospacing="1" w:after="100" w:afterAutospacing="1"/>
+      </w:pPr>
+      <w:bookmarkStart w:id="18" w:name="_Toc198727446"/>
+      <w:r>
+        <w:rPr>
+          <w:rStyle w:val="Heading3Char"/>
+          <w:color w:val="000000" w:themeColor="text1"/>
+        </w:rPr>
+        <w:t xml:space="preserve">7.1 </w:t>
+      </w:r>
+      <w:r>
+        <w:rPr>
+          <w:rStyle w:val="Heading3Char"/>
+          <w:color w:val="000000" w:themeColor="text1"/>
+        </w:rPr>
+        <w:t>Was ich vorhatte (SOLL):</w:t>
+      </w:r>
+      <w:bookmarkEnd w:id="18"/>
+      <w:r>
+        <w:br/>
+        <w:t>Ich wollte eine coole App bauen, bei der man Packs öffnen kann, ähnlich wie bei Pokémon-Karten. Wichtig war mir, dass das Ganze nicht langweilig aussieht, sondern dass es Effekte gibt, die Karten unterschiedlich selten sind und sich das auch im Design widerspiegelt. Au</w:t>
+      </w:r>
+      <w:r>
+        <w:t>ss</w:t>
+      </w:r>
+      <w:r>
+        <w:t>erdem wollte ich, dass man per Wischen oder Schütteln ein Pack öffnen kann – also ein bisschen interaktiver als nur auf einen Button zu drücken.</w:t>
+      </w:r>
+    </w:p>
+    <w:p>
+      <w:pPr>
+        <w:spacing w:before="100" w:beforeAutospacing="1" w:after="100" w:afterAutospacing="1"/>
+      </w:pPr>
+      <w:bookmarkStart w:id="19" w:name="_Toc198727447"/>
+      <w:r>
+        <w:rPr>
+          <w:rStyle w:val="Heading3Char"/>
+          <w:color w:val="000000" w:themeColor="text1"/>
+        </w:rPr>
+        <w:t>7.2</w:t>
+      </w:r>
+      <w:r>
+        <w:rPr>
+          <w:rStyle w:val="Heading3Char"/>
+          <w:color w:val="000000" w:themeColor="text1"/>
+        </w:rPr>
+        <w:t xml:space="preserve"> Was draus geworden ist (IST):</w:t>
+      </w:r>
+      <w:bookmarkEnd w:id="19"/>
+      <w:r>
+        <w:br/>
+        <w:t xml:space="preserve">Die App funktioniert </w:t>
+      </w:r>
+      <w:r>
+        <w:t>sehr</w:t>
+      </w:r>
+      <w:r>
+        <w:t xml:space="preserve"> gut. Man kann Packs öffnen, die Karten haben </w:t>
+      </w:r>
+      <w:r>
+        <w:t xml:space="preserve">passende </w:t>
+      </w:r>
+      <w:r>
+        <w:t>Farben je nach Seltenheit und es gibt eine einfache Übersicht mit allen Karten, die man gezogen hat. Auch das Modal mit den Kartendetails klappt.</w:t>
+      </w:r>
+    </w:p>
+    <w:p>
+      <w:pPr>
+        <w:spacing w:before="100" w:beforeAutospacing="1" w:after="100" w:afterAutospacing="1"/>
+      </w:pPr>
+      <w:bookmarkStart w:id="20" w:name="_Toc198727448"/>
+      <w:r>
+        <w:rPr>
+          <w:rStyle w:val="Heading3Char"/>
+          <w:color w:val="000000" w:themeColor="text1"/>
+        </w:rPr>
+        <w:t>7.3</w:t>
+      </w:r>
+      <w:r>
+        <w:rPr>
+          <w:rStyle w:val="Heading3Char"/>
+          <w:color w:val="000000" w:themeColor="text1"/>
+        </w:rPr>
+        <w:t xml:space="preserve"> Was ich gelernt hab:</w:t>
+      </w:r>
+      <w:bookmarkEnd w:id="20"/>
+      <w:r>
+        <w:br/>
+        <w:t>Ich hab gemerkt, dass es richtig hilft, den Code sauber aufzubauen und früh mit echten Daten zu testen. Was ich nächstes Mal besser machen würde: Mehr Zeit fürs Design und für kleine UX-Details einplanen. Und vielleicht früher mal andere Leute testen lassen, damit man direkt Feedback bekommt. Trotzdem bin ich mit dem Ergebnis eigentlich ziemlich zufrieden.</w:t>
+      </w:r>
+    </w:p>
+    <w:p/>
     <w:sectPr>
+      <w:footerReference w:type="even" r:id="rId18"/>
+      <w:footerReference w:type="default" r:id="rId19"/>
       <w:pgSz w:w="11906" w:h="16838"/>
       <w:pgMar w:top="1440" w:right="1440" w:bottom="1440" w:left="1440" w:header="708" w:footer="708" w:gutter="0"/>
       <w:cols w:space="708"/>
+      <w:titlePg/>
       <w:docGrid w:linePitch="360"/>
     </w:sectPr>
   </w:body>
 </w:document>
+</file>
+
+<file path=word/endnotes.xml><?xml version="1.0" encoding="utf-8"?>
+<w:endnotes xmlns:wpc="http://schemas.microsoft.com/office/word/2010/wordprocessingCanvas" xmlns:cx="http://schemas.microsoft.com/office/drawing/2014/chartex" xmlns:cx1="http://schemas.microsoft.com/office/drawing/2015/9/8/chartex" xmlns:cx2="http://schemas.microsoft.com/office/drawing/2015/10/21/chartex" xmlns:cx3="http://schemas.microsoft.com/office/drawing/2016/5/9/chartex" xmlns:cx4="http://schemas.microsoft.com/office/drawing/2016/5/10/chartex" xmlns:cx5="http://schemas.microsoft.com/office/drawing/2016/5/11/chartex" xmlns:cx6="http://schemas.microsoft.com/office/drawing/2016/5/12/chartex" xmlns:cx7="http://schemas.microsoft.com/office/drawing/2016/5/13/chartex" xmlns:cx8="http://schemas.microsoft.com/office/drawing/2016/5/14/chartex" xmlns:mc="http://schemas.openxmlformats.org/markup-compatibility/2006" xmlns:aink="http://schemas.microsoft.com/office/drawing/2016/ink" xmlns:am3d="http://schemas.microsoft.com/office/drawing/2017/model3d" xmlns:o="urn:schemas-microsoft-com:office:office" xmlns:oel="http://schemas.microsoft.com/office/2019/extlst" xmlns:r="http://schemas.openxmlformats.org/officeDocument/2006/relationships" xmlns:m="http://schemas.openxmlformats.org/officeDocument/2006/math" xmlns:v="urn:schemas-microsoft-com:vml" xmlns:wp14="http://schemas.microsoft.com/office/word/2010/wordprocessingDrawing" xmlns:wp="http://schemas.openxmlformats.org/drawingml/2006/wordprocessingDrawing" xmlns:w10="urn:schemas-microsoft-com:office:word" xmlns:w="http://schemas.openxmlformats.org/wordprocessingml/2006/main" xmlns:w14="http://schemas.microsoft.com/office/word/2010/wordml" xmlns:w15="http://schemas.microsoft.com/office/word/2012/wordml" xmlns:w16cex="http://schemas.microsoft.com/office/word/2018/wordml/cex" xmlns:w16cid="http://schemas.microsoft.com/office/word/2016/wordml/cid" xmlns:w16="http://schemas.microsoft.com/office/word/2018/wordml" xmlns:w16du="http://schemas.microsoft.com/office/word/2023/wordml/word16du" xmlns:w16sdtdh="http://schemas.microsoft.com/office/word/2020/wordml/sdtdatahash" xmlns:w16sdtfl="http://schemas.microsoft.com/office/word/2024/wordml/sdtformatlock" xmlns:w16se="http://schemas.microsoft.com/office/word/2015/wordml/symex" xmlns:wpg="http://schemas.microsoft.com/office/word/2010/wordprocessingGroup" xmlns:wpi="http://schemas.microsoft.com/office/word/2010/wordprocessingInk" xmlns:wne="http://schemas.microsoft.com/office/word/2006/wordml" xmlns:wps="http://schemas.microsoft.com/office/word/2010/wordprocessingShape" mc:Ignorable="w14 w15 w16se w16cid w16 w16cex w16sdtdh w16sdtfl w16du wp14">
+  <w:endnote w:type="separator" w:id="-1">
+    <w:p>
+      <w:r>
+        <w:separator/>
+      </w:r>
+    </w:p>
+  </w:endnote>
+  <w:endnote w:type="continuationSeparator" w:id="0">
+    <w:p>
+      <w:r>
+        <w:continuationSeparator/>
+      </w:r>
+    </w:p>
+  </w:endnote>
+</w:endnotes>
+</file>
+
+<file path=word/footer1.xml><?xml version="1.0" encoding="utf-8"?>
+<w:ftr xmlns:wpc="http://schemas.microsoft.com/office/word/2010/wordprocessingCanvas" xmlns:cx="http://schemas.microsoft.com/office/drawing/2014/chartex" xmlns:cx1="http://schemas.microsoft.com/office/drawing/2015/9/8/chartex" xmlns:cx2="http://schemas.microsoft.com/office/drawing/2015/10/21/chartex" xmlns:cx3="http://schemas.microsoft.com/office/drawing/2016/5/9/chartex" xmlns:cx4="http://schemas.microsoft.com/office/drawing/2016/5/10/chartex" xmlns:cx5="http://schemas.microsoft.com/office/drawing/2016/5/11/chartex" xmlns:cx6="http://schemas.microsoft.com/office/drawing/2016/5/12/chartex" xmlns:cx7="http://schemas.microsoft.com/office/drawing/2016/5/13/chartex" xmlns:cx8="http://schemas.microsoft.com/office/drawing/2016/5/14/chartex" xmlns:mc="http://schemas.openxmlformats.org/markup-compatibility/2006" xmlns:aink="http://schemas.microsoft.com/office/drawing/2016/ink" xmlns:am3d="http://schemas.microsoft.com/office/drawing/2017/model3d" xmlns:o="urn:schemas-microsoft-com:office:office" xmlns:oel="http://schemas.microsoft.com/office/2019/extlst" xmlns:r="http://schemas.openxmlformats.org/officeDocument/2006/relationships" xmlns:m="http://schemas.openxmlformats.org/officeDocument/2006/math" xmlns:v="urn:schemas-microsoft-com:vml" xmlns:wp14="http://schemas.microsoft.com/office/word/2010/wordprocessingDrawing" xmlns:wp="http://schemas.openxmlformats.org/drawingml/2006/wordprocessingDrawing" xmlns:w10="urn:schemas-microsoft-com:office:word" xmlns:w="http://schemas.openxmlformats.org/wordprocessingml/2006/main" xmlns:w14="http://schemas.microsoft.com/office/word/2010/wordml" xmlns:w15="http://schemas.microsoft.com/office/word/2012/wordml" xmlns:w16cex="http://schemas.microsoft.com/office/word/2018/wordml/cex" xmlns:w16cid="http://schemas.microsoft.com/office/word/2016/wordml/cid" xmlns:w16="http://schemas.microsoft.com/office/word/2018/wordml" xmlns:w16du="http://schemas.microsoft.com/office/word/2023/wordml/word16du" xmlns:w16sdtdh="http://schemas.microsoft.com/office/word/2020/wordml/sdtdatahash" xmlns:w16sdtfl="http://schemas.microsoft.com/office/word/2024/wordml/sdtformatlock" xmlns:w16se="http://schemas.microsoft.com/office/word/2015/wordml/symex" xmlns:wpg="http://schemas.microsoft.com/office/word/2010/wordprocessingGroup" xmlns:wpi="http://schemas.microsoft.com/office/word/2010/wordprocessingInk" xmlns:wne="http://schemas.microsoft.com/office/word/2006/wordml" xmlns:wps="http://schemas.microsoft.com/office/word/2010/wordprocessingShape" mc:Ignorable="w14 w15 w16se w16cid w16 w16cex w16sdtdh w16sdtfl w16du wp14">
+  <w:sdt>
+    <w:sdtPr>
+      <w:rPr>
+        <w:rStyle w:val="PageNumber"/>
+      </w:rPr>
+      <w:id w:val="553204579"/>
+      <w:docPartObj>
+        <w:docPartGallery w:val="Page Numbers (Bottom of Page)"/>
+        <w:docPartUnique/>
+      </w:docPartObj>
+    </w:sdtPr>
+    <w:sdtContent>
+      <w:p>
+        <w:pPr>
+          <w:pStyle w:val="Footer"/>
+          <w:framePr w:wrap="none" w:vAnchor="text" w:hAnchor="margin" w:xAlign="right" w:y="1"/>
+          <w:rPr>
+            <w:rStyle w:val="PageNumber"/>
+          </w:rPr>
+        </w:pPr>
+        <w:r>
+          <w:rPr>
+            <w:rStyle w:val="PageNumber"/>
+          </w:rPr>
+          <w:fldChar w:fldCharType="begin"/>
+        </w:r>
+        <w:r>
+          <w:rPr>
+            <w:rStyle w:val="PageNumber"/>
+          </w:rPr>
+          <w:instrText xml:space="preserve"> PAGE </w:instrText>
+        </w:r>
+        <w:r>
+          <w:rPr>
+            <w:rStyle w:val="PageNumber"/>
+          </w:rPr>
+          <w:fldChar w:fldCharType="separate"/>
+        </w:r>
+        <w:r>
+          <w:rPr>
+            <w:rStyle w:val="PageNumber"/>
+          </w:rPr>
+          <w:fldChar w:fldCharType="end"/>
+        </w:r>
+      </w:p>
+    </w:sdtContent>
+  </w:sdt>
+  <w:p>
+    <w:pPr>
+      <w:pStyle w:val="Footer"/>
+      <w:ind w:right="360"/>
+    </w:pPr>
+  </w:p>
+</w:ftr>
+</file>
+
+<file path=word/footer2.xml><?xml version="1.0" encoding="utf-8"?>
+<w:ftr xmlns:wpc="http://schemas.microsoft.com/office/word/2010/wordprocessingCanvas" xmlns:cx="http://schemas.microsoft.com/office/drawing/2014/chartex" xmlns:cx1="http://schemas.microsoft.com/office/drawing/2015/9/8/chartex" xmlns:cx2="http://schemas.microsoft.com/office/drawing/2015/10/21/chartex" xmlns:cx3="http://schemas.microsoft.com/office/drawing/2016/5/9/chartex" xmlns:cx4="http://schemas.microsoft.com/office/drawing/2016/5/10/chartex" xmlns:cx5="http://schemas.microsoft.com/office/drawing/2016/5/11/chartex" xmlns:cx6="http://schemas.microsoft.com/office/drawing/2016/5/12/chartex" xmlns:cx7="http://schemas.microsoft.com/office/drawing/2016/5/13/chartex" xmlns:cx8="http://schemas.microsoft.com/office/drawing/2016/5/14/chartex" xmlns:mc="http://schemas.openxmlformats.org/markup-compatibility/2006" xmlns:aink="http://schemas.microsoft.com/office/drawing/2016/ink" xmlns:am3d="http://schemas.microsoft.com/office/drawing/2017/model3d" xmlns:o="urn:schemas-microsoft-com:office:office" xmlns:oel="http://schemas.microsoft.com/office/2019/extlst" xmlns:r="http://schemas.openxmlformats.org/officeDocument/2006/relationships" xmlns:m="http://schemas.openxmlformats.org/officeDocument/2006/math" xmlns:v="urn:schemas-microsoft-com:vml" xmlns:wp14="http://schemas.microsoft.com/office/word/2010/wordprocessingDrawing" xmlns:wp="http://schemas.openxmlformats.org/drawingml/2006/wordprocessingDrawing" xmlns:w10="urn:schemas-microsoft-com:office:word" xmlns:w="http://schemas.openxmlformats.org/wordprocessingml/2006/main" xmlns:w14="http://schemas.microsoft.com/office/word/2010/wordml" xmlns:w15="http://schemas.microsoft.com/office/word/2012/wordml" xmlns:w16cex="http://schemas.microsoft.com/office/word/2018/wordml/cex" xmlns:w16cid="http://schemas.microsoft.com/office/word/2016/wordml/cid" xmlns:w16="http://schemas.microsoft.com/office/word/2018/wordml" xmlns:w16du="http://schemas.microsoft.com/office/word/2023/wordml/word16du" xmlns:w16sdtdh="http://schemas.microsoft.com/office/word/2020/wordml/sdtdatahash" xmlns:w16sdtfl="http://schemas.microsoft.com/office/word/2024/wordml/sdtformatlock" xmlns:w16se="http://schemas.microsoft.com/office/word/2015/wordml/symex" xmlns:wpg="http://schemas.microsoft.com/office/word/2010/wordprocessingGroup" xmlns:wpi="http://schemas.microsoft.com/office/word/2010/wordprocessingInk" xmlns:wne="http://schemas.microsoft.com/office/word/2006/wordml" xmlns:wps="http://schemas.microsoft.com/office/word/2010/wordprocessingShape" mc:Ignorable="w14 w15 w16se w16cid w16 w16cex w16sdtdh w16sdtfl w16du wp14">
+  <w:sdt>
+    <w:sdtPr>
+      <w:rPr>
+        <w:rStyle w:val="PageNumber"/>
+      </w:rPr>
+      <w:id w:val="-937906484"/>
+      <w:docPartObj>
+        <w:docPartGallery w:val="Page Numbers (Bottom of Page)"/>
+        <w:docPartUnique/>
+      </w:docPartObj>
+    </w:sdtPr>
+    <w:sdtContent>
+      <w:p>
+        <w:pPr>
+          <w:pStyle w:val="Footer"/>
+          <w:framePr w:wrap="none" w:vAnchor="text" w:hAnchor="margin" w:xAlign="right" w:y="1"/>
+          <w:rPr>
+            <w:rStyle w:val="PageNumber"/>
+          </w:rPr>
+        </w:pPr>
+        <w:r>
+          <w:rPr>
+            <w:rStyle w:val="PageNumber"/>
+          </w:rPr>
+          <w:fldChar w:fldCharType="begin"/>
+        </w:r>
+        <w:r>
+          <w:rPr>
+            <w:rStyle w:val="PageNumber"/>
+          </w:rPr>
+          <w:instrText xml:space="preserve"> PAGE </w:instrText>
+        </w:r>
+        <w:r>
+          <w:rPr>
+            <w:rStyle w:val="PageNumber"/>
+          </w:rPr>
+          <w:fldChar w:fldCharType="separate"/>
+        </w:r>
+        <w:r>
+          <w:rPr>
+            <w:rStyle w:val="PageNumber"/>
+            <w:noProof/>
+          </w:rPr>
+          <w:t>2</w:t>
+        </w:r>
+        <w:r>
+          <w:rPr>
+            <w:rStyle w:val="PageNumber"/>
+          </w:rPr>
+          <w:fldChar w:fldCharType="end"/>
+        </w:r>
+      </w:p>
+    </w:sdtContent>
+  </w:sdt>
+  <w:p>
+    <w:pPr>
+      <w:pStyle w:val="Footer"/>
+      <w:ind w:right="360"/>
+    </w:pPr>
+  </w:p>
+</w:ftr>
+</file>
+
+<file path=word/footnotes.xml><?xml version="1.0" encoding="utf-8"?>
+<w:footnotes xmlns:wpc="http://schemas.microsoft.com/office/word/2010/wordprocessingCanvas" xmlns:cx="http://schemas.microsoft.com/office/drawing/2014/chartex" xmlns:cx1="http://schemas.microsoft.com/office/drawing/2015/9/8/chartex" xmlns:cx2="http://schemas.microsoft.com/office/drawing/2015/10/21/chartex" xmlns:cx3="http://schemas.microsoft.com/office/drawing/2016/5/9/chartex" xmlns:cx4="http://schemas.microsoft.com/office/drawing/2016/5/10/chartex" xmlns:cx5="http://schemas.microsoft.com/office/drawing/2016/5/11/chartex" xmlns:cx6="http://schemas.microsoft.com/office/drawing/2016/5/12/chartex" xmlns:cx7="http://schemas.microsoft.com/office/drawing/2016/5/13/chartex" xmlns:cx8="http://schemas.microsoft.com/office/drawing/2016/5/14/chartex" xmlns:mc="http://schemas.openxmlformats.org/markup-compatibility/2006" xmlns:aink="http://schemas.microsoft.com/office/drawing/2016/ink" xmlns:am3d="http://schemas.microsoft.com/office/drawing/2017/model3d" xmlns:o="urn:schemas-microsoft-com:office:office" xmlns:oel="http://schemas.microsoft.com/office/2019/extlst" xmlns:r="http://schemas.openxmlformats.org/officeDocument/2006/relationships" xmlns:m="http://schemas.openxmlformats.org/officeDocument/2006/math" xmlns:v="urn:schemas-microsoft-com:vml" xmlns:wp14="http://schemas.microsoft.com/office/word/2010/wordprocessingDrawing" xmlns:wp="http://schemas.openxmlformats.org/drawingml/2006/wordprocessingDrawing" xmlns:w10="urn:schemas-microsoft-com:office:word" xmlns:w="http://schemas.openxmlformats.org/wordprocessingml/2006/main" xmlns:w14="http://schemas.microsoft.com/office/word/2010/wordml" xmlns:w15="http://schemas.microsoft.com/office/word/2012/wordml" xmlns:w16cex="http://schemas.microsoft.com/office/word/2018/wordml/cex" xmlns:w16cid="http://schemas.microsoft.com/office/word/2016/wordml/cid" xmlns:w16="http://schemas.microsoft.com/office/word/2018/wordml" xmlns:w16du="http://schemas.microsoft.com/office/word/2023/wordml/word16du" xmlns:w16sdtdh="http://schemas.microsoft.com/office/word/2020/wordml/sdtdatahash" xmlns:w16sdtfl="http://schemas.microsoft.com/office/word/2024/wordml/sdtformatlock" xmlns:w16se="http://schemas.microsoft.com/office/word/2015/wordml/symex" xmlns:wpg="http://schemas.microsoft.com/office/word/2010/wordprocessingGroup" xmlns:wpi="http://schemas.microsoft.com/office/word/2010/wordprocessingInk" xmlns:wne="http://schemas.microsoft.com/office/word/2006/wordml" xmlns:wps="http://schemas.microsoft.com/office/word/2010/wordprocessingShape" mc:Ignorable="w14 w15 w16se w16cid w16 w16cex w16sdtdh w16sdtfl w16du wp14">
+  <w:footnote w:type="separator" w:id="-1">
+    <w:p>
+      <w:r>
+        <w:separator/>
+      </w:r>
+    </w:p>
+  </w:footnote>
+  <w:footnote w:type="continuationSeparator" w:id="0">
+    <w:p>
+      <w:r>
+        <w:continuationSeparator/>
+      </w:r>
+    </w:p>
+  </w:footnote>
+</w:footnotes>
+</file>
+
+<file path=word/numbering.xml><?xml version="1.0" encoding="utf-8"?>
+<w:numbering xmlns:wpc="http://schemas.microsoft.com/office/word/2010/wordprocessingCanvas" xmlns:cx="http://schemas.microsoft.com/office/drawing/2014/chartex" xmlns:cx1="http://schemas.microsoft.com/office/drawing/2015/9/8/chartex" xmlns:cx2="http://schemas.microsoft.com/office/drawing/2015/10/21/chartex" xmlns:cx3="http://schemas.microsoft.com/office/drawing/2016/5/9/chartex" xmlns:cx4="http://schemas.microsoft.com/office/drawing/2016/5/10/chartex" xmlns:cx5="http://schemas.microsoft.com/office/drawing/2016/5/11/chartex" xmlns:cx6="http://schemas.microsoft.com/office/drawing/2016/5/12/chartex" xmlns:cx7="http://schemas.microsoft.com/office/drawing/2016/5/13/chartex" xmlns:cx8="http://schemas.microsoft.com/office/drawing/2016/5/14/chartex" xmlns:mc="http://schemas.openxmlformats.org/markup-compatibility/2006" xmlns:aink="http://schemas.microsoft.com/office/drawing/2016/ink" xmlns:am3d="http://schemas.microsoft.com/office/drawing/2017/model3d" xmlns:o="urn:schemas-microsoft-com:office:office" xmlns:oel="http://schemas.microsoft.com/office/2019/extlst" xmlns:r="http://schemas.openxmlformats.org/officeDocument/2006/relationships" xmlns:m="http://schemas.openxmlformats.org/officeDocument/2006/math" xmlns:v="urn:schemas-microsoft-com:vml" xmlns:wp14="http://schemas.microsoft.com/office/word/2010/wordprocessingDrawing" xmlns:wp="http://schemas.openxmlformats.org/drawingml/2006/wordprocessingDrawing" xmlns:w10="urn:schemas-microsoft-com:office:word" xmlns:w="http://schemas.openxmlformats.org/wordprocessingml/2006/main" xmlns:w14="http://schemas.microsoft.com/office/word/2010/wordml" xmlns:w15="http://schemas.microsoft.com/office/word/2012/wordml" xmlns:w16cex="http://schemas.microsoft.com/office/word/2018/wordml/cex" xmlns:w16cid="http://schemas.microsoft.com/office/word/2016/wordml/cid" xmlns:w16="http://schemas.microsoft.com/office/word/2018/wordml" xmlns:w16du="http://schemas.microsoft.com/office/word/2023/wordml/word16du" xmlns:w16sdtdh="http://schemas.microsoft.com/office/word/2020/wordml/sdtdatahash" xmlns:w16sdtfl="http://schemas.microsoft.com/office/word/2024/wordml/sdtformatlock" xmlns:w16se="http://schemas.microsoft.com/office/word/2015/wordml/symex" xmlns:wpg="http://schemas.microsoft.com/office/word/2010/wordprocessingGroup" xmlns:wpi="http://schemas.microsoft.com/office/word/2010/wordprocessingInk" xmlns:wne="http://schemas.microsoft.com/office/word/2006/wordml" xmlns:wps="http://schemas.microsoft.com/office/word/2010/wordprocessingShape" mc:Ignorable="w14 w15 w16se w16cid w16 w16cex w16sdtdh w16sdtfl w16du wp14">
+  <w:abstractNum w:abstractNumId="0" w15:restartNumberingAfterBreak="0">
+    <w:nsid w:val="007E1242"/>
+    <w:multiLevelType w:val="multilevel"/>
+    <w:tmpl w:val="035AD406"/>
+    <w:lvl w:ilvl="0">
+      <w:start w:val="1"/>
+      <w:numFmt w:val="bullet"/>
+      <w:lvlText w:val=""/>
+      <w:lvlJc w:val="left"/>
+      <w:pPr>
+        <w:tabs>
+          <w:tab w:val="num" w:pos="720"/>
+        </w:tabs>
+        <w:ind w:left="720" w:hanging="360"/>
+      </w:pPr>
+      <w:rPr>
+        <w:rFonts w:ascii="Symbol" w:hAnsi="Symbol" w:hint="default"/>
+        <w:sz w:val="20"/>
+      </w:rPr>
+    </w:lvl>
+    <w:lvl w:ilvl="1">
+      <w:start w:val="1"/>
+      <w:numFmt w:val="decimal"/>
+      <w:lvlText w:val="%2."/>
+      <w:lvlJc w:val="right"/>
+      <w:pPr>
+        <w:ind w:left="113" w:firstLine="0"/>
+      </w:pPr>
+      <w:rPr>
+        <w:rFonts w:hint="default"/>
+      </w:rPr>
+    </w:lvl>
+    <w:lvl w:ilvl="2" w:tentative="1">
+      <w:start w:val="1"/>
+      <w:numFmt w:val="bullet"/>
+      <w:lvlText w:val=""/>
+      <w:lvlJc w:val="left"/>
+      <w:pPr>
+        <w:tabs>
+          <w:tab w:val="num" w:pos="2160"/>
+        </w:tabs>
+        <w:ind w:left="2160" w:hanging="360"/>
+      </w:pPr>
+      <w:rPr>
+        <w:rFonts w:ascii="Wingdings" w:hAnsi="Wingdings" w:hint="default"/>
+        <w:sz w:val="20"/>
+      </w:rPr>
+    </w:lvl>
+    <w:lvl w:ilvl="3" w:tentative="1">
+      <w:start w:val="1"/>
+      <w:numFmt w:val="bullet"/>
+      <w:lvlText w:val=""/>
+      <w:lvlJc w:val="left"/>
+      <w:pPr>
+        <w:tabs>
+          <w:tab w:val="num" w:pos="2880"/>
+        </w:tabs>
+        <w:ind w:left="2880" w:hanging="360"/>
+      </w:pPr>
+      <w:rPr>
+        <w:rFonts w:ascii="Wingdings" w:hAnsi="Wingdings" w:hint="default"/>
+        <w:sz w:val="20"/>
+      </w:rPr>
+    </w:lvl>
+    <w:lvl w:ilvl="4" w:tentative="1">
+      <w:start w:val="1"/>
+      <w:numFmt w:val="bullet"/>
+      <w:lvlText w:val=""/>
+      <w:lvlJc w:val="left"/>
+      <w:pPr>
+        <w:tabs>
+          <w:tab w:val="num" w:pos="3600"/>
+        </w:tabs>
+        <w:ind w:left="3600" w:hanging="360"/>
+      </w:pPr>
+      <w:rPr>
+        <w:rFonts w:ascii="Wingdings" w:hAnsi="Wingdings" w:hint="default"/>
+        <w:sz w:val="20"/>
+      </w:rPr>
+    </w:lvl>
+    <w:lvl w:ilvl="5" w:tentative="1">
+      <w:start w:val="1"/>
+      <w:numFmt w:val="bullet"/>
+      <w:lvlText w:val=""/>
+      <w:lvlJc w:val="left"/>
+      <w:pPr>
+        <w:tabs>
+          <w:tab w:val="num" w:pos="4320"/>
+        </w:tabs>
+        <w:ind w:left="4320" w:hanging="360"/>
+      </w:pPr>
+      <w:rPr>
+        <w:rFonts w:ascii="Wingdings" w:hAnsi="Wingdings" w:hint="default"/>
+        <w:sz w:val="20"/>
+      </w:rPr>
+    </w:lvl>
+    <w:lvl w:ilvl="6" w:tentative="1">
+      <w:start w:val="1"/>
+      <w:numFmt w:val="bullet"/>
+      <w:lvlText w:val=""/>
+      <w:lvlJc w:val="left"/>
+      <w:pPr>
+        <w:tabs>
+          <w:tab w:val="num" w:pos="5040"/>
+        </w:tabs>
+        <w:ind w:left="5040" w:hanging="360"/>
+      </w:pPr>
+      <w:rPr>
+        <w:rFonts w:ascii="Wingdings" w:hAnsi="Wingdings" w:hint="default"/>
+        <w:sz w:val="20"/>
+      </w:rPr>
+    </w:lvl>
+    <w:lvl w:ilvl="7" w:tentative="1">
+      <w:start w:val="1"/>
+      <w:numFmt w:val="bullet"/>
+      <w:lvlText w:val=""/>
+      <w:lvlJc w:val="left"/>
+      <w:pPr>
+        <w:tabs>
+          <w:tab w:val="num" w:pos="5760"/>
+        </w:tabs>
+        <w:ind w:left="5760" w:hanging="360"/>
+      </w:pPr>
+      <w:rPr>
+        <w:rFonts w:ascii="Wingdings" w:hAnsi="Wingdings" w:hint="default"/>
+        <w:sz w:val="20"/>
+      </w:rPr>
+    </w:lvl>
+    <w:lvl w:ilvl="8" w:tentative="1">
+      <w:start w:val="1"/>
+      <w:numFmt w:val="bullet"/>
+      <w:lvlText w:val=""/>
+      <w:lvlJc w:val="left"/>
+      <w:pPr>
+        <w:tabs>
+          <w:tab w:val="num" w:pos="6480"/>
+        </w:tabs>
+        <w:ind w:left="6480" w:hanging="360"/>
+      </w:pPr>
+      <w:rPr>
+        <w:rFonts w:ascii="Wingdings" w:hAnsi="Wingdings" w:hint="default"/>
+        <w:sz w:val="20"/>
+      </w:rPr>
+    </w:lvl>
+  </w:abstractNum>
+  <w:abstractNum w:abstractNumId="1" w15:restartNumberingAfterBreak="0">
+    <w:nsid w:val="20DF43BB"/>
+    <w:multiLevelType w:val="multilevel"/>
+    <w:tmpl w:val="3BC2DBE6"/>
+    <w:lvl w:ilvl="0">
+      <w:start w:val="1"/>
+      <w:numFmt w:val="bullet"/>
+      <w:lvlText w:val=""/>
+      <w:lvlJc w:val="left"/>
+      <w:pPr>
+        <w:tabs>
+          <w:tab w:val="num" w:pos="720"/>
+        </w:tabs>
+        <w:ind w:left="720" w:hanging="360"/>
+      </w:pPr>
+      <w:rPr>
+        <w:rFonts w:ascii="Symbol" w:hAnsi="Symbol" w:hint="default"/>
+        <w:sz w:val="20"/>
+      </w:rPr>
+    </w:lvl>
+    <w:lvl w:ilvl="1" w:tentative="1">
+      <w:start w:val="1"/>
+      <w:numFmt w:val="bullet"/>
+      <w:lvlText w:val="o"/>
+      <w:lvlJc w:val="left"/>
+      <w:pPr>
+        <w:tabs>
+          <w:tab w:val="num" w:pos="1440"/>
+        </w:tabs>
+        <w:ind w:left="1440" w:hanging="360"/>
+      </w:pPr>
+      <w:rPr>
+        <w:rFonts w:ascii="Courier New" w:hAnsi="Courier New" w:hint="default"/>
+        <w:sz w:val="20"/>
+      </w:rPr>
+    </w:lvl>
+    <w:lvl w:ilvl="2" w:tentative="1">
+      <w:start w:val="1"/>
+      <w:numFmt w:val="bullet"/>
+      <w:lvlText w:val=""/>
+      <w:lvlJc w:val="left"/>
+      <w:pPr>
+        <w:tabs>
+          <w:tab w:val="num" w:pos="2160"/>
+        </w:tabs>
+        <w:ind w:left="2160" w:hanging="360"/>
+      </w:pPr>
+      <w:rPr>
+        <w:rFonts w:ascii="Wingdings" w:hAnsi="Wingdings" w:hint="default"/>
+        <w:sz w:val="20"/>
+      </w:rPr>
+    </w:lvl>
+    <w:lvl w:ilvl="3" w:tentative="1">
+      <w:start w:val="1"/>
+      <w:numFmt w:val="bullet"/>
+      <w:lvlText w:val=""/>
+      <w:lvlJc w:val="left"/>
+      <w:pPr>
+        <w:tabs>
+          <w:tab w:val="num" w:pos="2880"/>
+        </w:tabs>
+        <w:ind w:left="2880" w:hanging="360"/>
+      </w:pPr>
+      <w:rPr>
+        <w:rFonts w:ascii="Wingdings" w:hAnsi="Wingdings" w:hint="default"/>
+        <w:sz w:val="20"/>
+      </w:rPr>
+    </w:lvl>
+    <w:lvl w:ilvl="4" w:tentative="1">
+      <w:start w:val="1"/>
+      <w:numFmt w:val="bullet"/>
+      <w:lvlText w:val=""/>
+      <w:lvlJc w:val="left"/>
+      <w:pPr>
+        <w:tabs>
+          <w:tab w:val="num" w:pos="3600"/>
+        </w:tabs>
+        <w:ind w:left="3600" w:hanging="360"/>
+      </w:pPr>
+      <w:rPr>
+        <w:rFonts w:ascii="Wingdings" w:hAnsi="Wingdings" w:hint="default"/>
+        <w:sz w:val="20"/>
+      </w:rPr>
+    </w:lvl>
+    <w:lvl w:ilvl="5" w:tentative="1">
+      <w:start w:val="1"/>
+      <w:numFmt w:val="bullet"/>
+      <w:lvlText w:val=""/>
+      <w:lvlJc w:val="left"/>
+      <w:pPr>
+        <w:tabs>
+          <w:tab w:val="num" w:pos="4320"/>
+        </w:tabs>
+        <w:ind w:left="4320" w:hanging="360"/>
+      </w:pPr>
+      <w:rPr>
+        <w:rFonts w:ascii="Wingdings" w:hAnsi="Wingdings" w:hint="default"/>
+        <w:sz w:val="20"/>
+      </w:rPr>
+    </w:lvl>
+    <w:lvl w:ilvl="6" w:tentative="1">
+      <w:start w:val="1"/>
+      <w:numFmt w:val="bullet"/>
+      <w:lvlText w:val=""/>
+      <w:lvlJc w:val="left"/>
+      <w:pPr>
+        <w:tabs>
+          <w:tab w:val="num" w:pos="5040"/>
+        </w:tabs>
+        <w:ind w:left="5040" w:hanging="360"/>
+      </w:pPr>
+      <w:rPr>
+        <w:rFonts w:ascii="Wingdings" w:hAnsi="Wingdings" w:hint="default"/>
+        <w:sz w:val="20"/>
+      </w:rPr>
+    </w:lvl>
+    <w:lvl w:ilvl="7" w:tentative="1">
+      <w:start w:val="1"/>
+      <w:numFmt w:val="bullet"/>
+      <w:lvlText w:val=""/>
+      <w:lvlJc w:val="left"/>
+      <w:pPr>
+        <w:tabs>
+          <w:tab w:val="num" w:pos="5760"/>
+        </w:tabs>
+        <w:ind w:left="5760" w:hanging="360"/>
+      </w:pPr>
+      <w:rPr>
+        <w:rFonts w:ascii="Wingdings" w:hAnsi="Wingdings" w:hint="default"/>
+        <w:sz w:val="20"/>
+      </w:rPr>
+    </w:lvl>
+    <w:lvl w:ilvl="8" w:tentative="1">
+      <w:start w:val="1"/>
+      <w:numFmt w:val="bullet"/>
+      <w:lvlText w:val=""/>
+      <w:lvlJc w:val="left"/>
+      <w:pPr>
+        <w:tabs>
+          <w:tab w:val="num" w:pos="6480"/>
+        </w:tabs>
+        <w:ind w:left="6480" w:hanging="360"/>
+      </w:pPr>
+      <w:rPr>
+        <w:rFonts w:ascii="Wingdings" w:hAnsi="Wingdings" w:hint="default"/>
+        <w:sz w:val="20"/>
+      </w:rPr>
+    </w:lvl>
+  </w:abstractNum>
+  <w:abstractNum w:abstractNumId="2" w15:restartNumberingAfterBreak="0">
+    <w:nsid w:val="25DB759C"/>
+    <w:multiLevelType w:val="multilevel"/>
+    <w:tmpl w:val="4C106706"/>
+    <w:lvl w:ilvl="0">
+      <w:start w:val="1"/>
+      <w:numFmt w:val="bullet"/>
+      <w:lvlText w:val=""/>
+      <w:lvlJc w:val="left"/>
+      <w:pPr>
+        <w:tabs>
+          <w:tab w:val="num" w:pos="720"/>
+        </w:tabs>
+        <w:ind w:left="720" w:hanging="360"/>
+      </w:pPr>
+      <w:rPr>
+        <w:rFonts w:ascii="Symbol" w:hAnsi="Symbol" w:hint="default"/>
+        <w:sz w:val="20"/>
+      </w:rPr>
+    </w:lvl>
+    <w:lvl w:ilvl="1">
+      <w:start w:val="1"/>
+      <w:numFmt w:val="decimal"/>
+      <w:lvlText w:val="%2."/>
+      <w:lvlJc w:val="left"/>
+      <w:pPr>
+        <w:tabs>
+          <w:tab w:val="num" w:pos="1440"/>
+        </w:tabs>
+        <w:ind w:left="1440" w:hanging="360"/>
+      </w:pPr>
+    </w:lvl>
+    <w:lvl w:ilvl="2" w:tentative="1">
+      <w:start w:val="1"/>
+      <w:numFmt w:val="bullet"/>
+      <w:lvlText w:val=""/>
+      <w:lvlJc w:val="left"/>
+      <w:pPr>
+        <w:tabs>
+          <w:tab w:val="num" w:pos="2160"/>
+        </w:tabs>
+        <w:ind w:left="2160" w:hanging="360"/>
+      </w:pPr>
+      <w:rPr>
+        <w:rFonts w:ascii="Wingdings" w:hAnsi="Wingdings" w:hint="default"/>
+        <w:sz w:val="20"/>
+      </w:rPr>
+    </w:lvl>
+    <w:lvl w:ilvl="3" w:tentative="1">
+      <w:start w:val="1"/>
+      <w:numFmt w:val="bullet"/>
+      <w:lvlText w:val=""/>
+      <w:lvlJc w:val="left"/>
+      <w:pPr>
+        <w:tabs>
+          <w:tab w:val="num" w:pos="2880"/>
+        </w:tabs>
+        <w:ind w:left="2880" w:hanging="360"/>
+      </w:pPr>
+      <w:rPr>
+        <w:rFonts w:ascii="Wingdings" w:hAnsi="Wingdings" w:hint="default"/>
+        <w:sz w:val="20"/>
+      </w:rPr>
+    </w:lvl>
+    <w:lvl w:ilvl="4" w:tentative="1">
+      <w:start w:val="1"/>
+      <w:numFmt w:val="bullet"/>
+      <w:lvlText w:val=""/>
+      <w:lvlJc w:val="left"/>
+      <w:pPr>
+        <w:tabs>
+          <w:tab w:val="num" w:pos="3600"/>
+        </w:tabs>
+        <w:ind w:left="3600" w:hanging="360"/>
+      </w:pPr>
+      <w:rPr>
+        <w:rFonts w:ascii="Wingdings" w:hAnsi="Wingdings" w:hint="default"/>
+        <w:sz w:val="20"/>
+      </w:rPr>
+    </w:lvl>
+    <w:lvl w:ilvl="5" w:tentative="1">
+      <w:start w:val="1"/>
+      <w:numFmt w:val="bullet"/>
+      <w:lvlText w:val=""/>
+      <w:lvlJc w:val="left"/>
+      <w:pPr>
+        <w:tabs>
+          <w:tab w:val="num" w:pos="4320"/>
+        </w:tabs>
+        <w:ind w:left="4320" w:hanging="360"/>
+      </w:pPr>
+      <w:rPr>
+        <w:rFonts w:ascii="Wingdings" w:hAnsi="Wingdings" w:hint="default"/>
+        <w:sz w:val="20"/>
+      </w:rPr>
+    </w:lvl>
+    <w:lvl w:ilvl="6" w:tentative="1">
+      <w:start w:val="1"/>
+      <w:numFmt w:val="bullet"/>
+      <w:lvlText w:val=""/>
+      <w:lvlJc w:val="left"/>
+      <w:pPr>
+        <w:tabs>
+          <w:tab w:val="num" w:pos="5040"/>
+        </w:tabs>
+        <w:ind w:left="5040" w:hanging="360"/>
+      </w:pPr>
+      <w:rPr>
+        <w:rFonts w:ascii="Wingdings" w:hAnsi="Wingdings" w:hint="default"/>
+        <w:sz w:val="20"/>
+      </w:rPr>
+    </w:lvl>
+    <w:lvl w:ilvl="7" w:tentative="1">
+      <w:start w:val="1"/>
+      <w:numFmt w:val="bullet"/>
+      <w:lvlText w:val=""/>
+      <w:lvlJc w:val="left"/>
+      <w:pPr>
+        <w:tabs>
+          <w:tab w:val="num" w:pos="5760"/>
+        </w:tabs>
+        <w:ind w:left="5760" w:hanging="360"/>
+      </w:pPr>
+      <w:rPr>
+        <w:rFonts w:ascii="Wingdings" w:hAnsi="Wingdings" w:hint="default"/>
+        <w:sz w:val="20"/>
+      </w:rPr>
+    </w:lvl>
+    <w:lvl w:ilvl="8" w:tentative="1">
+      <w:start w:val="1"/>
+      <w:numFmt w:val="bullet"/>
+      <w:lvlText w:val=""/>
+      <w:lvlJc w:val="left"/>
+      <w:pPr>
+        <w:tabs>
+          <w:tab w:val="num" w:pos="6480"/>
+        </w:tabs>
+        <w:ind w:left="6480" w:hanging="360"/>
+      </w:pPr>
+      <w:rPr>
+        <w:rFonts w:ascii="Wingdings" w:hAnsi="Wingdings" w:hint="default"/>
+        <w:sz w:val="20"/>
+      </w:rPr>
+    </w:lvl>
+  </w:abstractNum>
+  <w:abstractNum w:abstractNumId="3" w15:restartNumberingAfterBreak="0">
+    <w:nsid w:val="318041B0"/>
+    <w:multiLevelType w:val="multilevel"/>
+    <w:tmpl w:val="8D4075BC"/>
+    <w:lvl w:ilvl="0">
+      <w:start w:val="1"/>
+      <w:numFmt w:val="bullet"/>
+      <w:lvlText w:val=""/>
+      <w:lvlJc w:val="left"/>
+      <w:pPr>
+        <w:tabs>
+          <w:tab w:val="num" w:pos="720"/>
+        </w:tabs>
+        <w:ind w:left="720" w:hanging="360"/>
+      </w:pPr>
+      <w:rPr>
+        <w:rFonts w:ascii="Symbol" w:hAnsi="Symbol" w:hint="default"/>
+        <w:sz w:val="20"/>
+      </w:rPr>
+    </w:lvl>
+    <w:lvl w:ilvl="1">
+      <w:start w:val="1"/>
+      <w:numFmt w:val="decimal"/>
+      <w:lvlText w:val="%2."/>
+      <w:lvlJc w:val="right"/>
+      <w:pPr>
+        <w:ind w:left="113" w:firstLine="0"/>
+      </w:pPr>
+      <w:rPr>
+        <w:rFonts w:hint="default"/>
+      </w:rPr>
+    </w:lvl>
+    <w:lvl w:ilvl="2" w:tentative="1">
+      <w:start w:val="1"/>
+      <w:numFmt w:val="bullet"/>
+      <w:lvlText w:val=""/>
+      <w:lvlJc w:val="left"/>
+      <w:pPr>
+        <w:tabs>
+          <w:tab w:val="num" w:pos="2160"/>
+        </w:tabs>
+        <w:ind w:left="2160" w:hanging="360"/>
+      </w:pPr>
+      <w:rPr>
+        <w:rFonts w:ascii="Wingdings" w:hAnsi="Wingdings" w:hint="default"/>
+        <w:sz w:val="20"/>
+      </w:rPr>
+    </w:lvl>
+    <w:lvl w:ilvl="3" w:tentative="1">
+      <w:start w:val="1"/>
+      <w:numFmt w:val="bullet"/>
+      <w:lvlText w:val=""/>
+      <w:lvlJc w:val="left"/>
+      <w:pPr>
+        <w:tabs>
+          <w:tab w:val="num" w:pos="2880"/>
+        </w:tabs>
+        <w:ind w:left="2880" w:hanging="360"/>
+      </w:pPr>
+      <w:rPr>
+        <w:rFonts w:ascii="Wingdings" w:hAnsi="Wingdings" w:hint="default"/>
+        <w:sz w:val="20"/>
+      </w:rPr>
+    </w:lvl>
+    <w:lvl w:ilvl="4" w:tentative="1">
+      <w:start w:val="1"/>
+      <w:numFmt w:val="bullet"/>
+      <w:lvlText w:val=""/>
+      <w:lvlJc w:val="left"/>
+      <w:pPr>
+        <w:tabs>
+          <w:tab w:val="num" w:pos="3600"/>
+        </w:tabs>
+        <w:ind w:left="3600" w:hanging="360"/>
+      </w:pPr>
+      <w:rPr>
+        <w:rFonts w:ascii="Wingdings" w:hAnsi="Wingdings" w:hint="default"/>
+        <w:sz w:val="20"/>
+      </w:rPr>
+    </w:lvl>
+    <w:lvl w:ilvl="5" w:tentative="1">
+      <w:start w:val="1"/>
+      <w:numFmt w:val="bullet"/>
+      <w:lvlText w:val=""/>
+      <w:lvlJc w:val="left"/>
+      <w:pPr>
+        <w:tabs>
+          <w:tab w:val="num" w:pos="4320"/>
+        </w:tabs>
+        <w:ind w:left="4320" w:hanging="360"/>
+      </w:pPr>
+      <w:rPr>
+        <w:rFonts w:ascii="Wingdings" w:hAnsi="Wingdings" w:hint="default"/>
+        <w:sz w:val="20"/>
+      </w:rPr>
+    </w:lvl>
+    <w:lvl w:ilvl="6" w:tentative="1">
+      <w:start w:val="1"/>
+      <w:numFmt w:val="bullet"/>
+      <w:lvlText w:val=""/>
+      <w:lvlJc w:val="left"/>
+      <w:pPr>
+        <w:tabs>
+          <w:tab w:val="num" w:pos="5040"/>
+        </w:tabs>
+        <w:ind w:left="5040" w:hanging="360"/>
+      </w:pPr>
+      <w:rPr>
+        <w:rFonts w:ascii="Wingdings" w:hAnsi="Wingdings" w:hint="default"/>
+        <w:sz w:val="20"/>
+      </w:rPr>
+    </w:lvl>
+    <w:lvl w:ilvl="7" w:tentative="1">
+      <w:start w:val="1"/>
+      <w:numFmt w:val="bullet"/>
+      <w:lvlText w:val=""/>
+      <w:lvlJc w:val="left"/>
+      <w:pPr>
+        <w:tabs>
+          <w:tab w:val="num" w:pos="5760"/>
+        </w:tabs>
+        <w:ind w:left="5760" w:hanging="360"/>
+      </w:pPr>
+      <w:rPr>
+        <w:rFonts w:ascii="Wingdings" w:hAnsi="Wingdings" w:hint="default"/>
+        <w:sz w:val="20"/>
+      </w:rPr>
+    </w:lvl>
+    <w:lvl w:ilvl="8" w:tentative="1">
+      <w:start w:val="1"/>
+      <w:numFmt w:val="bullet"/>
+      <w:lvlText w:val=""/>
+      <w:lvlJc w:val="left"/>
+      <w:pPr>
+        <w:tabs>
+          <w:tab w:val="num" w:pos="6480"/>
+        </w:tabs>
+        <w:ind w:left="6480" w:hanging="360"/>
+      </w:pPr>
+      <w:rPr>
+        <w:rFonts w:ascii="Wingdings" w:hAnsi="Wingdings" w:hint="default"/>
+        <w:sz w:val="20"/>
+      </w:rPr>
+    </w:lvl>
+  </w:abstractNum>
+  <w:abstractNum w:abstractNumId="4" w15:restartNumberingAfterBreak="0">
+    <w:nsid w:val="320829AD"/>
+    <w:multiLevelType w:val="multilevel"/>
+    <w:tmpl w:val="FE5A8E2A"/>
+    <w:lvl w:ilvl="0">
+      <w:start w:val="1"/>
+      <w:numFmt w:val="bullet"/>
+      <w:lvlText w:val=""/>
+      <w:lvlJc w:val="left"/>
+      <w:pPr>
+        <w:tabs>
+          <w:tab w:val="num" w:pos="720"/>
+        </w:tabs>
+        <w:ind w:left="720" w:hanging="360"/>
+      </w:pPr>
+      <w:rPr>
+        <w:rFonts w:ascii="Symbol" w:hAnsi="Symbol" w:hint="default"/>
+        <w:sz w:val="20"/>
+      </w:rPr>
+    </w:lvl>
+    <w:lvl w:ilvl="1" w:tentative="1">
+      <w:start w:val="1"/>
+      <w:numFmt w:val="bullet"/>
+      <w:lvlText w:val="o"/>
+      <w:lvlJc w:val="left"/>
+      <w:pPr>
+        <w:tabs>
+          <w:tab w:val="num" w:pos="1440"/>
+        </w:tabs>
+        <w:ind w:left="1440" w:hanging="360"/>
+      </w:pPr>
+      <w:rPr>
+        <w:rFonts w:ascii="Courier New" w:hAnsi="Courier New" w:hint="default"/>
+        <w:sz w:val="20"/>
+      </w:rPr>
+    </w:lvl>
+    <w:lvl w:ilvl="2" w:tentative="1">
+      <w:start w:val="1"/>
+      <w:numFmt w:val="bullet"/>
+      <w:lvlText w:val=""/>
+      <w:lvlJc w:val="left"/>
+      <w:pPr>
+        <w:tabs>
+          <w:tab w:val="num" w:pos="2160"/>
+        </w:tabs>
+        <w:ind w:left="2160" w:hanging="360"/>
+      </w:pPr>
+      <w:rPr>
+        <w:rFonts w:ascii="Wingdings" w:hAnsi="Wingdings" w:hint="default"/>
+        <w:sz w:val="20"/>
+      </w:rPr>
+    </w:lvl>
+    <w:lvl w:ilvl="3" w:tentative="1">
+      <w:start w:val="1"/>
+      <w:numFmt w:val="bullet"/>
+      <w:lvlText w:val=""/>
+      <w:lvlJc w:val="left"/>
+      <w:pPr>
+        <w:tabs>
+          <w:tab w:val="num" w:pos="2880"/>
+        </w:tabs>
+        <w:ind w:left="2880" w:hanging="360"/>
+      </w:pPr>
+      <w:rPr>
+        <w:rFonts w:ascii="Wingdings" w:hAnsi="Wingdings" w:hint="default"/>
+        <w:sz w:val="20"/>
+      </w:rPr>
+    </w:lvl>
+    <w:lvl w:ilvl="4" w:tentative="1">
+      <w:start w:val="1"/>
+      <w:numFmt w:val="bullet"/>
+      <w:lvlText w:val=""/>
+      <w:lvlJc w:val="left"/>
+      <w:pPr>
+        <w:tabs>
+          <w:tab w:val="num" w:pos="3600"/>
+        </w:tabs>
+        <w:ind w:left="3600" w:hanging="360"/>
+      </w:pPr>
+      <w:rPr>
+        <w:rFonts w:ascii="Wingdings" w:hAnsi="Wingdings" w:hint="default"/>
+        <w:sz w:val="20"/>
+      </w:rPr>
+    </w:lvl>
+    <w:lvl w:ilvl="5" w:tentative="1">
+      <w:start w:val="1"/>
+      <w:numFmt w:val="bullet"/>
+      <w:lvlText w:val=""/>
+      <w:lvlJc w:val="left"/>
+      <w:pPr>
+        <w:tabs>
+          <w:tab w:val="num" w:pos="4320"/>
+        </w:tabs>
+        <w:ind w:left="4320" w:hanging="360"/>
+      </w:pPr>
+      <w:rPr>
+        <w:rFonts w:ascii="Wingdings" w:hAnsi="Wingdings" w:hint="default"/>
+        <w:sz w:val="20"/>
+      </w:rPr>
+    </w:lvl>
+    <w:lvl w:ilvl="6" w:tentative="1">
+      <w:start w:val="1"/>
+      <w:numFmt w:val="bullet"/>
+      <w:lvlText w:val=""/>
+      <w:lvlJc w:val="left"/>
+      <w:pPr>
+        <w:tabs>
+          <w:tab w:val="num" w:pos="5040"/>
+        </w:tabs>
+        <w:ind w:left="5040" w:hanging="360"/>
+      </w:pPr>
+      <w:rPr>
+        <w:rFonts w:ascii="Wingdings" w:hAnsi="Wingdings" w:hint="default"/>
+        <w:sz w:val="20"/>
+      </w:rPr>
+    </w:lvl>
+    <w:lvl w:ilvl="7" w:tentative="1">
+      <w:start w:val="1"/>
+      <w:numFmt w:val="bullet"/>
+      <w:lvlText w:val=""/>
+      <w:lvlJc w:val="left"/>
+      <w:pPr>
+        <w:tabs>
+          <w:tab w:val="num" w:pos="5760"/>
+        </w:tabs>
+        <w:ind w:left="5760" w:hanging="360"/>
+      </w:pPr>
+      <w:rPr>
+        <w:rFonts w:ascii="Wingdings" w:hAnsi="Wingdings" w:hint="default"/>
+        <w:sz w:val="20"/>
+      </w:rPr>
+    </w:lvl>
+    <w:lvl w:ilvl="8" w:tentative="1">
+      <w:start w:val="1"/>
+      <w:numFmt w:val="bullet"/>
+      <w:lvlText w:val=""/>
+      <w:lvlJc w:val="left"/>
+      <w:pPr>
+        <w:tabs>
+          <w:tab w:val="num" w:pos="6480"/>
+        </w:tabs>
+        <w:ind w:left="6480" w:hanging="360"/>
+      </w:pPr>
+      <w:rPr>
+        <w:rFonts w:ascii="Wingdings" w:hAnsi="Wingdings" w:hint="default"/>
+        <w:sz w:val="20"/>
+      </w:rPr>
+    </w:lvl>
+  </w:abstractNum>
+  <w:abstractNum w:abstractNumId="5" w15:restartNumberingAfterBreak="0">
+    <w:nsid w:val="33FE58FE"/>
+    <w:multiLevelType w:val="multilevel"/>
+    <w:tmpl w:val="94E6C608"/>
+    <w:lvl w:ilvl="0">
+      <w:start w:val="1"/>
+      <w:numFmt w:val="bullet"/>
+      <w:lvlText w:val=""/>
+      <w:lvlJc w:val="left"/>
+      <w:pPr>
+        <w:tabs>
+          <w:tab w:val="num" w:pos="720"/>
+        </w:tabs>
+        <w:ind w:left="720" w:hanging="360"/>
+      </w:pPr>
+      <w:rPr>
+        <w:rFonts w:ascii="Symbol" w:hAnsi="Symbol" w:hint="default"/>
+        <w:sz w:val="20"/>
+      </w:rPr>
+    </w:lvl>
+    <w:lvl w:ilvl="1">
+      <w:start w:val="1"/>
+      <w:numFmt w:val="bullet"/>
+      <w:lvlText w:val="o"/>
+      <w:lvlJc w:val="left"/>
+      <w:pPr>
+        <w:tabs>
+          <w:tab w:val="num" w:pos="1440"/>
+        </w:tabs>
+        <w:ind w:left="1440" w:hanging="360"/>
+      </w:pPr>
+      <w:rPr>
+        <w:rFonts w:ascii="Courier New" w:hAnsi="Courier New" w:hint="default"/>
+        <w:sz w:val="20"/>
+      </w:rPr>
+    </w:lvl>
+    <w:lvl w:ilvl="2" w:tentative="1">
+      <w:start w:val="1"/>
+      <w:numFmt w:val="bullet"/>
+      <w:lvlText w:val=""/>
+      <w:lvlJc w:val="left"/>
+      <w:pPr>
+        <w:tabs>
+          <w:tab w:val="num" w:pos="2160"/>
+        </w:tabs>
+        <w:ind w:left="2160" w:hanging="360"/>
+      </w:pPr>
+      <w:rPr>
+        <w:rFonts w:ascii="Wingdings" w:hAnsi="Wingdings" w:hint="default"/>
+        <w:sz w:val="20"/>
+      </w:rPr>
+    </w:lvl>
+    <w:lvl w:ilvl="3" w:tentative="1">
+      <w:start w:val="1"/>
+      <w:numFmt w:val="bullet"/>
+      <w:lvlText w:val=""/>
+      <w:lvlJc w:val="left"/>
+      <w:pPr>
+        <w:tabs>
+          <w:tab w:val="num" w:pos="2880"/>
+        </w:tabs>
+        <w:ind w:left="2880" w:hanging="360"/>
+      </w:pPr>
+      <w:rPr>
+        <w:rFonts w:ascii="Wingdings" w:hAnsi="Wingdings" w:hint="default"/>
+        <w:sz w:val="20"/>
+      </w:rPr>
+    </w:lvl>
+    <w:lvl w:ilvl="4" w:tentative="1">
+      <w:start w:val="1"/>
+      <w:numFmt w:val="bullet"/>
+      <w:lvlText w:val=""/>
+      <w:lvlJc w:val="left"/>
+      <w:pPr>
+        <w:tabs>
+          <w:tab w:val="num" w:pos="3600"/>
+        </w:tabs>
+        <w:ind w:left="3600" w:hanging="360"/>
+      </w:pPr>
+      <w:rPr>
+        <w:rFonts w:ascii="Wingdings" w:hAnsi="Wingdings" w:hint="default"/>
+        <w:sz w:val="20"/>
+      </w:rPr>
+    </w:lvl>
+    <w:lvl w:ilvl="5" w:tentative="1">
+      <w:start w:val="1"/>
+      <w:numFmt w:val="bullet"/>
+      <w:lvlText w:val=""/>
+      <w:lvlJc w:val="left"/>
+      <w:pPr>
+        <w:tabs>
+          <w:tab w:val="num" w:pos="4320"/>
+        </w:tabs>
+        <w:ind w:left="4320" w:hanging="360"/>
+      </w:pPr>
+      <w:rPr>
+        <w:rFonts w:ascii="Wingdings" w:hAnsi="Wingdings" w:hint="default"/>
+        <w:sz w:val="20"/>
+      </w:rPr>
+    </w:lvl>
+    <w:lvl w:ilvl="6" w:tentative="1">
+      <w:start w:val="1"/>
+      <w:numFmt w:val="bullet"/>
+      <w:lvlText w:val=""/>
+      <w:lvlJc w:val="left"/>
+      <w:pPr>
+        <w:tabs>
+          <w:tab w:val="num" w:pos="5040"/>
+        </w:tabs>
+        <w:ind w:left="5040" w:hanging="360"/>
+      </w:pPr>
+      <w:rPr>
+        <w:rFonts w:ascii="Wingdings" w:hAnsi="Wingdings" w:hint="default"/>
+        <w:sz w:val="20"/>
+      </w:rPr>
+    </w:lvl>
+    <w:lvl w:ilvl="7" w:tentative="1">
+      <w:start w:val="1"/>
+      <w:numFmt w:val="bullet"/>
+      <w:lvlText w:val=""/>
+      <w:lvlJc w:val="left"/>
+      <w:pPr>
+        <w:tabs>
+          <w:tab w:val="num" w:pos="5760"/>
+        </w:tabs>
+        <w:ind w:left="5760" w:hanging="360"/>
+      </w:pPr>
+      <w:rPr>
+        <w:rFonts w:ascii="Wingdings" w:hAnsi="Wingdings" w:hint="default"/>
+        <w:sz w:val="20"/>
+      </w:rPr>
+    </w:lvl>
+    <w:lvl w:ilvl="8" w:tentative="1">
+      <w:start w:val="1"/>
+      <w:numFmt w:val="bullet"/>
+      <w:lvlText w:val=""/>
+      <w:lvlJc w:val="left"/>
+      <w:pPr>
+        <w:tabs>
+          <w:tab w:val="num" w:pos="6480"/>
+        </w:tabs>
+        <w:ind w:left="6480" w:hanging="360"/>
+      </w:pPr>
+      <w:rPr>
+        <w:rFonts w:ascii="Wingdings" w:hAnsi="Wingdings" w:hint="default"/>
+        <w:sz w:val="20"/>
+      </w:rPr>
+    </w:lvl>
+  </w:abstractNum>
+  <w:abstractNum w:abstractNumId="6" w15:restartNumberingAfterBreak="0">
+    <w:nsid w:val="4B3D35A1"/>
+    <w:multiLevelType w:val="multilevel"/>
+    <w:tmpl w:val="4EF68678"/>
+    <w:lvl w:ilvl="0">
+      <w:start w:val="1"/>
+      <w:numFmt w:val="bullet"/>
+      <w:lvlText w:val=""/>
+      <w:lvlJc w:val="left"/>
+      <w:pPr>
+        <w:tabs>
+          <w:tab w:val="num" w:pos="720"/>
+        </w:tabs>
+        <w:ind w:left="720" w:hanging="360"/>
+      </w:pPr>
+      <w:rPr>
+        <w:rFonts w:ascii="Symbol" w:hAnsi="Symbol" w:hint="default"/>
+        <w:sz w:val="20"/>
+      </w:rPr>
+    </w:lvl>
+    <w:lvl w:ilvl="1">
+      <w:start w:val="1"/>
+      <w:numFmt w:val="decimal"/>
+      <w:lvlText w:val="%2."/>
+      <w:lvlJc w:val="right"/>
+      <w:pPr>
+        <w:ind w:left="113" w:firstLine="0"/>
+      </w:pPr>
+      <w:rPr>
+        <w:rFonts w:hint="default"/>
+      </w:rPr>
+    </w:lvl>
+    <w:lvl w:ilvl="2" w:tentative="1">
+      <w:start w:val="1"/>
+      <w:numFmt w:val="bullet"/>
+      <w:lvlText w:val=""/>
+      <w:lvlJc w:val="left"/>
+      <w:pPr>
+        <w:tabs>
+          <w:tab w:val="num" w:pos="2160"/>
+        </w:tabs>
+        <w:ind w:left="2160" w:hanging="360"/>
+      </w:pPr>
+      <w:rPr>
+        <w:rFonts w:ascii="Wingdings" w:hAnsi="Wingdings" w:hint="default"/>
+        <w:sz w:val="20"/>
+      </w:rPr>
+    </w:lvl>
+    <w:lvl w:ilvl="3" w:tentative="1">
+      <w:start w:val="1"/>
+      <w:numFmt w:val="bullet"/>
+      <w:lvlText w:val=""/>
+      <w:lvlJc w:val="left"/>
+      <w:pPr>
+        <w:tabs>
+          <w:tab w:val="num" w:pos="2880"/>
+        </w:tabs>
+        <w:ind w:left="2880" w:hanging="360"/>
+      </w:pPr>
+      <w:rPr>
+        <w:rFonts w:ascii="Wingdings" w:hAnsi="Wingdings" w:hint="default"/>
+        <w:sz w:val="20"/>
+      </w:rPr>
+    </w:lvl>
+    <w:lvl w:ilvl="4" w:tentative="1">
+      <w:start w:val="1"/>
+      <w:numFmt w:val="bullet"/>
+      <w:lvlText w:val=""/>
+      <w:lvlJc w:val="left"/>
+      <w:pPr>
+        <w:tabs>
+          <w:tab w:val="num" w:pos="3600"/>
+        </w:tabs>
+        <w:ind w:left="3600" w:hanging="360"/>
+      </w:pPr>
+      <w:rPr>
+        <w:rFonts w:ascii="Wingdings" w:hAnsi="Wingdings" w:hint="default"/>
+        <w:sz w:val="20"/>
+      </w:rPr>
+    </w:lvl>
+    <w:lvl w:ilvl="5" w:tentative="1">
+      <w:start w:val="1"/>
+      <w:numFmt w:val="bullet"/>
+      <w:lvlText w:val=""/>
+      <w:lvlJc w:val="left"/>
+      <w:pPr>
+        <w:tabs>
+          <w:tab w:val="num" w:pos="4320"/>
+        </w:tabs>
+        <w:ind w:left="4320" w:hanging="360"/>
+      </w:pPr>
+      <w:rPr>
+        <w:rFonts w:ascii="Wingdings" w:hAnsi="Wingdings" w:hint="default"/>
+        <w:sz w:val="20"/>
+      </w:rPr>
+    </w:lvl>
+    <w:lvl w:ilvl="6" w:tentative="1">
+      <w:start w:val="1"/>
+      <w:numFmt w:val="bullet"/>
+      <w:lvlText w:val=""/>
+      <w:lvlJc w:val="left"/>
+      <w:pPr>
+        <w:tabs>
+          <w:tab w:val="num" w:pos="5040"/>
+        </w:tabs>
+        <w:ind w:left="5040" w:hanging="360"/>
+      </w:pPr>
+      <w:rPr>
+        <w:rFonts w:ascii="Wingdings" w:hAnsi="Wingdings" w:hint="default"/>
+        <w:sz w:val="20"/>
+      </w:rPr>
+    </w:lvl>
+    <w:lvl w:ilvl="7" w:tentative="1">
+      <w:start w:val="1"/>
+      <w:numFmt w:val="bullet"/>
+      <w:lvlText w:val=""/>
+      <w:lvlJc w:val="left"/>
+      <w:pPr>
+        <w:tabs>
+          <w:tab w:val="num" w:pos="5760"/>
+        </w:tabs>
+        <w:ind w:left="5760" w:hanging="360"/>
+      </w:pPr>
+      <w:rPr>
+        <w:rFonts w:ascii="Wingdings" w:hAnsi="Wingdings" w:hint="default"/>
+        <w:sz w:val="20"/>
+      </w:rPr>
+    </w:lvl>
+    <w:lvl w:ilvl="8" w:tentative="1">
+      <w:start w:val="1"/>
+      <w:numFmt w:val="bullet"/>
+      <w:lvlText w:val=""/>
+      <w:lvlJc w:val="left"/>
+      <w:pPr>
+        <w:tabs>
+          <w:tab w:val="num" w:pos="6480"/>
+        </w:tabs>
+        <w:ind w:left="6480" w:hanging="360"/>
+      </w:pPr>
+      <w:rPr>
+        <w:rFonts w:ascii="Wingdings" w:hAnsi="Wingdings" w:hint="default"/>
+        <w:sz w:val="20"/>
+      </w:rPr>
+    </w:lvl>
+  </w:abstractNum>
+  <w:abstractNum w:abstractNumId="7" w15:restartNumberingAfterBreak="0">
+    <w:nsid w:val="5409255A"/>
+    <w:multiLevelType w:val="multilevel"/>
+    <w:tmpl w:val="D34EE424"/>
+    <w:lvl w:ilvl="0">
+      <w:start w:val="1"/>
+      <w:numFmt w:val="bullet"/>
+      <w:lvlText w:val=""/>
+      <w:lvlJc w:val="left"/>
+      <w:pPr>
+        <w:tabs>
+          <w:tab w:val="num" w:pos="720"/>
+        </w:tabs>
+        <w:ind w:left="720" w:hanging="360"/>
+      </w:pPr>
+      <w:rPr>
+        <w:rFonts w:ascii="Symbol" w:hAnsi="Symbol" w:hint="default"/>
+        <w:sz w:val="20"/>
+      </w:rPr>
+    </w:lvl>
+    <w:lvl w:ilvl="1">
+      <w:start w:val="1"/>
+      <w:numFmt w:val="decimal"/>
+      <w:lvlText w:val="%2."/>
+      <w:lvlJc w:val="right"/>
+      <w:pPr>
+        <w:ind w:left="227" w:hanging="114"/>
+      </w:pPr>
+      <w:rPr>
+        <w:rFonts w:hint="default"/>
+      </w:rPr>
+    </w:lvl>
+    <w:lvl w:ilvl="2" w:tentative="1">
+      <w:start w:val="1"/>
+      <w:numFmt w:val="bullet"/>
+      <w:lvlText w:val=""/>
+      <w:lvlJc w:val="left"/>
+      <w:pPr>
+        <w:tabs>
+          <w:tab w:val="num" w:pos="2160"/>
+        </w:tabs>
+        <w:ind w:left="2160" w:hanging="360"/>
+      </w:pPr>
+      <w:rPr>
+        <w:rFonts w:ascii="Wingdings" w:hAnsi="Wingdings" w:hint="default"/>
+        <w:sz w:val="20"/>
+      </w:rPr>
+    </w:lvl>
+    <w:lvl w:ilvl="3" w:tentative="1">
+      <w:start w:val="1"/>
+      <w:numFmt w:val="bullet"/>
+      <w:lvlText w:val=""/>
+      <w:lvlJc w:val="left"/>
+      <w:pPr>
+        <w:tabs>
+          <w:tab w:val="num" w:pos="2880"/>
+        </w:tabs>
+        <w:ind w:left="2880" w:hanging="360"/>
+      </w:pPr>
+      <w:rPr>
+        <w:rFonts w:ascii="Wingdings" w:hAnsi="Wingdings" w:hint="default"/>
+        <w:sz w:val="20"/>
+      </w:rPr>
+    </w:lvl>
+    <w:lvl w:ilvl="4" w:tentative="1">
+      <w:start w:val="1"/>
+      <w:numFmt w:val="bullet"/>
+      <w:lvlText w:val=""/>
+      <w:lvlJc w:val="left"/>
+      <w:pPr>
+        <w:tabs>
+          <w:tab w:val="num" w:pos="3600"/>
+        </w:tabs>
+        <w:ind w:left="3600" w:hanging="360"/>
+      </w:pPr>
+      <w:rPr>
+        <w:rFonts w:ascii="Wingdings" w:hAnsi="Wingdings" w:hint="default"/>
+        <w:sz w:val="20"/>
+      </w:rPr>
+    </w:lvl>
+    <w:lvl w:ilvl="5" w:tentative="1">
+      <w:start w:val="1"/>
+      <w:numFmt w:val="bullet"/>
+      <w:lvlText w:val=""/>
+      <w:lvlJc w:val="left"/>
+      <w:pPr>
+        <w:tabs>
+          <w:tab w:val="num" w:pos="4320"/>
+        </w:tabs>
+        <w:ind w:left="4320" w:hanging="360"/>
+      </w:pPr>
+      <w:rPr>
+        <w:rFonts w:ascii="Wingdings" w:hAnsi="Wingdings" w:hint="default"/>
+        <w:sz w:val="20"/>
+      </w:rPr>
+    </w:lvl>
+    <w:lvl w:ilvl="6" w:tentative="1">
+      <w:start w:val="1"/>
+      <w:numFmt w:val="bullet"/>
+      <w:lvlText w:val=""/>
+      <w:lvlJc w:val="left"/>
+      <w:pPr>
+        <w:tabs>
+          <w:tab w:val="num" w:pos="5040"/>
+        </w:tabs>
+        <w:ind w:left="5040" w:hanging="360"/>
+      </w:pPr>
+      <w:rPr>
+        <w:rFonts w:ascii="Wingdings" w:hAnsi="Wingdings" w:hint="default"/>
+        <w:sz w:val="20"/>
+      </w:rPr>
+    </w:lvl>
+    <w:lvl w:ilvl="7" w:tentative="1">
+      <w:start w:val="1"/>
+      <w:numFmt w:val="bullet"/>
+      <w:lvlText w:val=""/>
+      <w:lvlJc w:val="left"/>
+      <w:pPr>
+        <w:tabs>
+          <w:tab w:val="num" w:pos="5760"/>
+        </w:tabs>
+        <w:ind w:left="5760" w:hanging="360"/>
+      </w:pPr>
+      <w:rPr>
+        <w:rFonts w:ascii="Wingdings" w:hAnsi="Wingdings" w:hint="default"/>
+        <w:sz w:val="20"/>
+      </w:rPr>
+    </w:lvl>
+    <w:lvl w:ilvl="8" w:tentative="1">
+      <w:start w:val="1"/>
+      <w:numFmt w:val="bullet"/>
+      <w:lvlText w:val=""/>
+      <w:lvlJc w:val="left"/>
+      <w:pPr>
+        <w:tabs>
+          <w:tab w:val="num" w:pos="6480"/>
+        </w:tabs>
+        <w:ind w:left="6480" w:hanging="360"/>
+      </w:pPr>
+      <w:rPr>
+        <w:rFonts w:ascii="Wingdings" w:hAnsi="Wingdings" w:hint="default"/>
+        <w:sz w:val="20"/>
+      </w:rPr>
+    </w:lvl>
+  </w:abstractNum>
+  <w:abstractNum w:abstractNumId="8" w15:restartNumberingAfterBreak="0">
+    <w:nsid w:val="7B03755F"/>
+    <w:multiLevelType w:val="multilevel"/>
+    <w:tmpl w:val="0C4ACE26"/>
+    <w:lvl w:ilvl="0">
+      <w:start w:val="1"/>
+      <w:numFmt w:val="bullet"/>
+      <w:lvlText w:val=""/>
+      <w:lvlJc w:val="left"/>
+      <w:pPr>
+        <w:tabs>
+          <w:tab w:val="num" w:pos="720"/>
+        </w:tabs>
+        <w:ind w:left="720" w:hanging="360"/>
+      </w:pPr>
+      <w:rPr>
+        <w:rFonts w:ascii="Symbol" w:hAnsi="Symbol" w:hint="default"/>
+        <w:sz w:val="20"/>
+      </w:rPr>
+    </w:lvl>
+    <w:lvl w:ilvl="1" w:tentative="1">
+      <w:start w:val="1"/>
+      <w:numFmt w:val="bullet"/>
+      <w:lvlText w:val="o"/>
+      <w:lvlJc w:val="left"/>
+      <w:pPr>
+        <w:tabs>
+          <w:tab w:val="num" w:pos="1440"/>
+        </w:tabs>
+        <w:ind w:left="1440" w:hanging="360"/>
+      </w:pPr>
+      <w:rPr>
+        <w:rFonts w:ascii="Courier New" w:hAnsi="Courier New" w:hint="default"/>
+        <w:sz w:val="20"/>
+      </w:rPr>
+    </w:lvl>
+    <w:lvl w:ilvl="2" w:tentative="1">
+      <w:start w:val="1"/>
+      <w:numFmt w:val="bullet"/>
+      <w:lvlText w:val=""/>
+      <w:lvlJc w:val="left"/>
+      <w:pPr>
+        <w:tabs>
+          <w:tab w:val="num" w:pos="2160"/>
+        </w:tabs>
+        <w:ind w:left="2160" w:hanging="360"/>
+      </w:pPr>
+      <w:rPr>
+        <w:rFonts w:ascii="Wingdings" w:hAnsi="Wingdings" w:hint="default"/>
+        <w:sz w:val="20"/>
+      </w:rPr>
+    </w:lvl>
+    <w:lvl w:ilvl="3" w:tentative="1">
+      <w:start w:val="1"/>
+      <w:numFmt w:val="bullet"/>
+      <w:lvlText w:val=""/>
+      <w:lvlJc w:val="left"/>
+      <w:pPr>
+        <w:tabs>
+          <w:tab w:val="num" w:pos="2880"/>
+        </w:tabs>
+        <w:ind w:left="2880" w:hanging="360"/>
+      </w:pPr>
+      <w:rPr>
+        <w:rFonts w:ascii="Wingdings" w:hAnsi="Wingdings" w:hint="default"/>
+        <w:sz w:val="20"/>
+      </w:rPr>
+    </w:lvl>
+    <w:lvl w:ilvl="4" w:tentative="1">
+      <w:start w:val="1"/>
+      <w:numFmt w:val="bullet"/>
+      <w:lvlText w:val=""/>
+      <w:lvlJc w:val="left"/>
+      <w:pPr>
+        <w:tabs>
+          <w:tab w:val="num" w:pos="3600"/>
+        </w:tabs>
+        <w:ind w:left="3600" w:hanging="360"/>
+      </w:pPr>
+      <w:rPr>
+        <w:rFonts w:ascii="Wingdings" w:hAnsi="Wingdings" w:hint="default"/>
+        <w:sz w:val="20"/>
+      </w:rPr>
+    </w:lvl>
+    <w:lvl w:ilvl="5" w:tentative="1">
+      <w:start w:val="1"/>
+      <w:numFmt w:val="bullet"/>
+      <w:lvlText w:val=""/>
+      <w:lvlJc w:val="left"/>
+      <w:pPr>
+        <w:tabs>
+          <w:tab w:val="num" w:pos="4320"/>
+        </w:tabs>
+        <w:ind w:left="4320" w:hanging="360"/>
+      </w:pPr>
+      <w:rPr>
+        <w:rFonts w:ascii="Wingdings" w:hAnsi="Wingdings" w:hint="default"/>
+        <w:sz w:val="20"/>
+      </w:rPr>
+    </w:lvl>
+    <w:lvl w:ilvl="6" w:tentative="1">
+      <w:start w:val="1"/>
+      <w:numFmt w:val="bullet"/>
+      <w:lvlText w:val=""/>
+      <w:lvlJc w:val="left"/>
+      <w:pPr>
+        <w:tabs>
+          <w:tab w:val="num" w:pos="5040"/>
+        </w:tabs>
+        <w:ind w:left="5040" w:hanging="360"/>
+      </w:pPr>
+      <w:rPr>
+        <w:rFonts w:ascii="Wingdings" w:hAnsi="Wingdings" w:hint="default"/>
+        <w:sz w:val="20"/>
+      </w:rPr>
+    </w:lvl>
+    <w:lvl w:ilvl="7" w:tentative="1">
+      <w:start w:val="1"/>
+      <w:numFmt w:val="bullet"/>
+      <w:lvlText w:val=""/>
+      <w:lvlJc w:val="left"/>
+      <w:pPr>
+        <w:tabs>
+          <w:tab w:val="num" w:pos="5760"/>
+        </w:tabs>
+        <w:ind w:left="5760" w:hanging="360"/>
+      </w:pPr>
+      <w:rPr>
+        <w:rFonts w:ascii="Wingdings" w:hAnsi="Wingdings" w:hint="default"/>
+        <w:sz w:val="20"/>
+      </w:rPr>
+    </w:lvl>
+    <w:lvl w:ilvl="8" w:tentative="1">
+      <w:start w:val="1"/>
+      <w:numFmt w:val="bullet"/>
+      <w:lvlText w:val=""/>
+      <w:lvlJc w:val="left"/>
+      <w:pPr>
+        <w:tabs>
+          <w:tab w:val="num" w:pos="6480"/>
+        </w:tabs>
+        <w:ind w:left="6480" w:hanging="360"/>
+      </w:pPr>
+      <w:rPr>
+        <w:rFonts w:ascii="Wingdings" w:hAnsi="Wingdings" w:hint="default"/>
+        <w:sz w:val="20"/>
+      </w:rPr>
+    </w:lvl>
+  </w:abstractNum>
+  <w:num w:numId="1" w16cid:durableId="884948606">
+    <w:abstractNumId w:val="4"/>
+  </w:num>
+  <w:num w:numId="2" w16cid:durableId="1467090288">
+    <w:abstractNumId w:val="5"/>
+  </w:num>
+  <w:num w:numId="3" w16cid:durableId="16858110">
+    <w:abstractNumId w:val="8"/>
+  </w:num>
+  <w:num w:numId="4" w16cid:durableId="1554996426">
+    <w:abstractNumId w:val="2"/>
+  </w:num>
+  <w:num w:numId="5" w16cid:durableId="522482021">
+    <w:abstractNumId w:val="7"/>
+  </w:num>
+  <w:num w:numId="6" w16cid:durableId="744690810">
+    <w:abstractNumId w:val="3"/>
+  </w:num>
+  <w:num w:numId="7" w16cid:durableId="762190316">
+    <w:abstractNumId w:val="6"/>
+  </w:num>
+  <w:num w:numId="8" w16cid:durableId="669598070">
+    <w:abstractNumId w:val="0"/>
+  </w:num>
+  <w:num w:numId="9" w16cid:durableId="1178230076">
+    <w:abstractNumId w:val="1"/>
+  </w:num>
+</w:numbering>
 </file>
 
 <file path=word/styles.xml><?xml version="1.0" encoding="utf-8"?>
@@ -565,7 +7197,6 @@
     <w:next w:val="Normal"/>
     <w:link w:val="Heading2Char"/>
     <w:uiPriority w:val="9"/>
-    <w:semiHidden/>
     <w:unhideWhenUsed/>
     <w:qFormat/>
     <w:rsid w:val="00195B60"/>
@@ -588,7 +7219,6 @@
     <w:next w:val="Normal"/>
     <w:link w:val="Heading3Char"/>
     <w:uiPriority w:val="9"/>
-    <w:semiHidden/>
     <w:unhideWhenUsed/>
     <w:qFormat/>
     <w:rsid w:val="00195B60"/>
@@ -780,7 +7410,6 @@
     <w:basedOn w:val="DefaultParagraphFont"/>
     <w:link w:val="Heading2"/>
     <w:uiPriority w:val="9"/>
-    <w:semiHidden/>
     <w:rsid w:val="00195B60"/>
     <w:rPr>
       <w:rFonts w:asciiTheme="majorHAnsi" w:eastAsiaTheme="majorEastAsia" w:hAnsiTheme="majorHAnsi" w:cstheme="majorBidi"/>
@@ -794,7 +7423,6 @@
     <w:basedOn w:val="DefaultParagraphFont"/>
     <w:link w:val="Heading3"/>
     <w:uiPriority w:val="9"/>
-    <w:semiHidden/>
     <w:rsid w:val="00195B60"/>
     <w:rPr>
       <w:rFonts w:eastAsiaTheme="majorEastAsia" w:cstheme="majorBidi"/>
@@ -1052,6 +7680,722 @@
       <w:color w:val="0F4761" w:themeColor="accent1" w:themeShade="BF"/>
       <w:spacing w:val="5"/>
     </w:rPr>
+  </w:style>
+  <w:style w:type="paragraph" w:styleId="TOCHeading">
+    <w:name w:val="TOC Heading"/>
+    <w:basedOn w:val="Heading1"/>
+    <w:next w:val="Normal"/>
+    <w:uiPriority w:val="39"/>
+    <w:unhideWhenUsed/>
+    <w:qFormat/>
+    <w:rsid w:val="00FA709C"/>
+    <w:pPr>
+      <w:spacing w:before="480" w:after="0" w:line="276" w:lineRule="auto"/>
+      <w:outlineLvl w:val="9"/>
+    </w:pPr>
+    <w:rPr>
+      <w:b/>
+      <w:bCs/>
+      <w:kern w:val="0"/>
+      <w:sz w:val="28"/>
+      <w:szCs w:val="28"/>
+      <w:lang w:val="en-US"/>
+      <w14:ligatures w14:val="none"/>
+    </w:rPr>
+  </w:style>
+  <w:style w:type="paragraph" w:styleId="TOC1">
+    <w:name w:val="toc 1"/>
+    <w:basedOn w:val="Normal"/>
+    <w:next w:val="Normal"/>
+    <w:autoRedefine/>
+    <w:uiPriority w:val="39"/>
+    <w:semiHidden/>
+    <w:unhideWhenUsed/>
+    <w:rsid w:val="00FA709C"/>
+    <w:pPr>
+      <w:spacing w:before="120"/>
+    </w:pPr>
+    <w:rPr>
+      <w:b/>
+      <w:bCs/>
+      <w:i/>
+      <w:iCs/>
+    </w:rPr>
+  </w:style>
+  <w:style w:type="paragraph" w:styleId="TOC2">
+    <w:name w:val="toc 2"/>
+    <w:basedOn w:val="Normal"/>
+    <w:next w:val="Normal"/>
+    <w:autoRedefine/>
+    <w:uiPriority w:val="39"/>
+    <w:unhideWhenUsed/>
+    <w:rsid w:val="00FA709C"/>
+    <w:pPr>
+      <w:spacing w:before="120"/>
+      <w:ind w:left="240"/>
+    </w:pPr>
+    <w:rPr>
+      <w:b/>
+      <w:bCs/>
+      <w:sz w:val="22"/>
+      <w:szCs w:val="22"/>
+    </w:rPr>
+  </w:style>
+  <w:style w:type="paragraph" w:styleId="TOC3">
+    <w:name w:val="toc 3"/>
+    <w:basedOn w:val="Normal"/>
+    <w:next w:val="Normal"/>
+    <w:autoRedefine/>
+    <w:uiPriority w:val="39"/>
+    <w:unhideWhenUsed/>
+    <w:rsid w:val="00FA709C"/>
+    <w:pPr>
+      <w:ind w:left="480"/>
+    </w:pPr>
+    <w:rPr>
+      <w:sz w:val="20"/>
+      <w:szCs w:val="20"/>
+    </w:rPr>
+  </w:style>
+  <w:style w:type="paragraph" w:styleId="TOC4">
+    <w:name w:val="toc 4"/>
+    <w:basedOn w:val="Normal"/>
+    <w:next w:val="Normal"/>
+    <w:autoRedefine/>
+    <w:uiPriority w:val="39"/>
+    <w:semiHidden/>
+    <w:unhideWhenUsed/>
+    <w:rsid w:val="00FA709C"/>
+    <w:pPr>
+      <w:ind w:left="720"/>
+    </w:pPr>
+    <w:rPr>
+      <w:sz w:val="20"/>
+      <w:szCs w:val="20"/>
+    </w:rPr>
+  </w:style>
+  <w:style w:type="paragraph" w:styleId="TOC5">
+    <w:name w:val="toc 5"/>
+    <w:basedOn w:val="Normal"/>
+    <w:next w:val="Normal"/>
+    <w:autoRedefine/>
+    <w:uiPriority w:val="39"/>
+    <w:semiHidden/>
+    <w:unhideWhenUsed/>
+    <w:rsid w:val="00FA709C"/>
+    <w:pPr>
+      <w:ind w:left="960"/>
+    </w:pPr>
+    <w:rPr>
+      <w:sz w:val="20"/>
+      <w:szCs w:val="20"/>
+    </w:rPr>
+  </w:style>
+  <w:style w:type="paragraph" w:styleId="TOC6">
+    <w:name w:val="toc 6"/>
+    <w:basedOn w:val="Normal"/>
+    <w:next w:val="Normal"/>
+    <w:autoRedefine/>
+    <w:uiPriority w:val="39"/>
+    <w:semiHidden/>
+    <w:unhideWhenUsed/>
+    <w:rsid w:val="00FA709C"/>
+    <w:pPr>
+      <w:ind w:left="1200"/>
+    </w:pPr>
+    <w:rPr>
+      <w:sz w:val="20"/>
+      <w:szCs w:val="20"/>
+    </w:rPr>
+  </w:style>
+  <w:style w:type="paragraph" w:styleId="TOC7">
+    <w:name w:val="toc 7"/>
+    <w:basedOn w:val="Normal"/>
+    <w:next w:val="Normal"/>
+    <w:autoRedefine/>
+    <w:uiPriority w:val="39"/>
+    <w:semiHidden/>
+    <w:unhideWhenUsed/>
+    <w:rsid w:val="00FA709C"/>
+    <w:pPr>
+      <w:ind w:left="1440"/>
+    </w:pPr>
+    <w:rPr>
+      <w:sz w:val="20"/>
+      <w:szCs w:val="20"/>
+    </w:rPr>
+  </w:style>
+  <w:style w:type="paragraph" w:styleId="TOC8">
+    <w:name w:val="toc 8"/>
+    <w:basedOn w:val="Normal"/>
+    <w:next w:val="Normal"/>
+    <w:autoRedefine/>
+    <w:uiPriority w:val="39"/>
+    <w:semiHidden/>
+    <w:unhideWhenUsed/>
+    <w:rsid w:val="00FA709C"/>
+    <w:pPr>
+      <w:ind w:left="1680"/>
+    </w:pPr>
+    <w:rPr>
+      <w:sz w:val="20"/>
+      <w:szCs w:val="20"/>
+    </w:rPr>
+  </w:style>
+  <w:style w:type="paragraph" w:styleId="TOC9">
+    <w:name w:val="toc 9"/>
+    <w:basedOn w:val="Normal"/>
+    <w:next w:val="Normal"/>
+    <w:autoRedefine/>
+    <w:uiPriority w:val="39"/>
+    <w:semiHidden/>
+    <w:unhideWhenUsed/>
+    <w:rsid w:val="00FA709C"/>
+    <w:pPr>
+      <w:ind w:left="1920"/>
+    </w:pPr>
+    <w:rPr>
+      <w:sz w:val="20"/>
+      <w:szCs w:val="20"/>
+    </w:rPr>
+  </w:style>
+  <w:style w:type="character" w:styleId="Hyperlink">
+    <w:name w:val="Hyperlink"/>
+    <w:basedOn w:val="DefaultParagraphFont"/>
+    <w:uiPriority w:val="99"/>
+    <w:unhideWhenUsed/>
+    <w:rsid w:val="00710C35"/>
+    <w:rPr>
+      <w:color w:val="467886" w:themeColor="hyperlink"/>
+      <w:u w:val="single"/>
+    </w:rPr>
+  </w:style>
+  <w:style w:type="character" w:styleId="Strong">
+    <w:name w:val="Strong"/>
+    <w:basedOn w:val="DefaultParagraphFont"/>
+    <w:uiPriority w:val="22"/>
+    <w:qFormat/>
+    <w:rsid w:val="003768F8"/>
+    <w:rPr>
+      <w:b/>
+      <w:bCs/>
+    </w:rPr>
+  </w:style>
+  <w:style w:type="table" w:styleId="TableGrid">
+    <w:name w:val="Table Grid"/>
+    <w:basedOn w:val="TableNormal"/>
+    <w:uiPriority w:val="39"/>
+    <w:rsid w:val="003768F8"/>
+    <w:tblPr>
+      <w:tblBorders>
+        <w:top w:val="single" w:sz="4" w:space="0" w:color="auto"/>
+        <w:left w:val="single" w:sz="4" w:space="0" w:color="auto"/>
+        <w:bottom w:val="single" w:sz="4" w:space="0" w:color="auto"/>
+        <w:right w:val="single" w:sz="4" w:space="0" w:color="auto"/>
+        <w:insideH w:val="single" w:sz="4" w:space="0" w:color="auto"/>
+        <w:insideV w:val="single" w:sz="4" w:space="0" w:color="auto"/>
+      </w:tblBorders>
+    </w:tblPr>
+  </w:style>
+  <w:style w:type="table" w:styleId="PlainTable3">
+    <w:name w:val="Plain Table 3"/>
+    <w:basedOn w:val="TableNormal"/>
+    <w:uiPriority w:val="43"/>
+    <w:rsid w:val="003768F8"/>
+    <w:tblPr>
+      <w:tblStyleRowBandSize w:val="1"/>
+      <w:tblStyleColBandSize w:val="1"/>
+    </w:tblPr>
+    <w:tblStylePr w:type="firstRow">
+      <w:rPr>
+        <w:b/>
+        <w:bCs/>
+        <w:caps/>
+      </w:rPr>
+      <w:tblPr/>
+      <w:tcPr>
+        <w:tcBorders>
+          <w:bottom w:val="single" w:sz="4" w:space="0" w:color="7F7F7F" w:themeColor="text1" w:themeTint="80"/>
+        </w:tcBorders>
+      </w:tcPr>
+    </w:tblStylePr>
+    <w:tblStylePr w:type="lastRow">
+      <w:rPr>
+        <w:b/>
+        <w:bCs/>
+        <w:caps/>
+      </w:rPr>
+      <w:tblPr/>
+      <w:tcPr>
+        <w:tcBorders>
+          <w:top w:val="nil"/>
+        </w:tcBorders>
+      </w:tcPr>
+    </w:tblStylePr>
+    <w:tblStylePr w:type="firstCol">
+      <w:rPr>
+        <w:b/>
+        <w:bCs/>
+        <w:caps/>
+      </w:rPr>
+      <w:tblPr/>
+      <w:tcPr>
+        <w:tcBorders>
+          <w:right w:val="single" w:sz="4" w:space="0" w:color="7F7F7F" w:themeColor="text1" w:themeTint="80"/>
+        </w:tcBorders>
+      </w:tcPr>
+    </w:tblStylePr>
+    <w:tblStylePr w:type="lastCol">
+      <w:rPr>
+        <w:b/>
+        <w:bCs/>
+        <w:caps/>
+      </w:rPr>
+      <w:tblPr/>
+      <w:tcPr>
+        <w:tcBorders>
+          <w:left w:val="nil"/>
+        </w:tcBorders>
+      </w:tcPr>
+    </w:tblStylePr>
+    <w:tblStylePr w:type="band1Vert">
+      <w:tblPr/>
+      <w:tcPr>
+        <w:shd w:val="clear" w:color="auto" w:fill="F2F2F2" w:themeFill="background1" w:themeFillShade="F2"/>
+      </w:tcPr>
+    </w:tblStylePr>
+    <w:tblStylePr w:type="band1Horz">
+      <w:tblPr/>
+      <w:tcPr>
+        <w:shd w:val="clear" w:color="auto" w:fill="F2F2F2" w:themeFill="background1" w:themeFillShade="F2"/>
+      </w:tcPr>
+    </w:tblStylePr>
+    <w:tblStylePr w:type="neCell">
+      <w:tblPr/>
+      <w:tcPr>
+        <w:tcBorders>
+          <w:left w:val="nil"/>
+        </w:tcBorders>
+      </w:tcPr>
+    </w:tblStylePr>
+    <w:tblStylePr w:type="nwCell">
+      <w:tblPr/>
+      <w:tcPr>
+        <w:tcBorders>
+          <w:right w:val="nil"/>
+        </w:tcBorders>
+      </w:tcPr>
+    </w:tblStylePr>
+  </w:style>
+  <w:style w:type="table" w:styleId="PlainTable5">
+    <w:name w:val="Plain Table 5"/>
+    <w:basedOn w:val="TableNormal"/>
+    <w:uiPriority w:val="45"/>
+    <w:rsid w:val="001B1A23"/>
+    <w:tblPr>
+      <w:tblStyleRowBandSize w:val="1"/>
+      <w:tblStyleColBandSize w:val="1"/>
+    </w:tblPr>
+    <w:tblStylePr w:type="firstRow">
+      <w:rPr>
+        <w:rFonts w:asciiTheme="majorHAnsi" w:eastAsiaTheme="majorEastAsia" w:hAnsiTheme="majorHAnsi" w:cstheme="majorBidi"/>
+        <w:i/>
+        <w:iCs/>
+        <w:sz w:val="26"/>
+      </w:rPr>
+      <w:tblPr/>
+      <w:tcPr>
+        <w:tcBorders>
+          <w:bottom w:val="single" w:sz="4" w:space="0" w:color="7F7F7F" w:themeColor="text1" w:themeTint="80"/>
+        </w:tcBorders>
+        <w:shd w:val="clear" w:color="auto" w:fill="FFFFFF" w:themeFill="background1"/>
+      </w:tcPr>
+    </w:tblStylePr>
+    <w:tblStylePr w:type="lastRow">
+      <w:rPr>
+        <w:rFonts w:asciiTheme="majorHAnsi" w:eastAsiaTheme="majorEastAsia" w:hAnsiTheme="majorHAnsi" w:cstheme="majorBidi"/>
+        <w:i/>
+        <w:iCs/>
+        <w:sz w:val="26"/>
+      </w:rPr>
+      <w:tblPr/>
+      <w:tcPr>
+        <w:tcBorders>
+          <w:top w:val="single" w:sz="4" w:space="0" w:color="7F7F7F" w:themeColor="text1" w:themeTint="80"/>
+        </w:tcBorders>
+        <w:shd w:val="clear" w:color="auto" w:fill="FFFFFF" w:themeFill="background1"/>
+      </w:tcPr>
+    </w:tblStylePr>
+    <w:tblStylePr w:type="firstCol">
+      <w:pPr>
+        <w:jc w:val="right"/>
+      </w:pPr>
+      <w:rPr>
+        <w:rFonts w:asciiTheme="majorHAnsi" w:eastAsiaTheme="majorEastAsia" w:hAnsiTheme="majorHAnsi" w:cstheme="majorBidi"/>
+        <w:i/>
+        <w:iCs/>
+        <w:sz w:val="26"/>
+      </w:rPr>
+      <w:tblPr/>
+      <w:tcPr>
+        <w:tcBorders>
+          <w:right w:val="single" w:sz="4" w:space="0" w:color="7F7F7F" w:themeColor="text1" w:themeTint="80"/>
+        </w:tcBorders>
+        <w:shd w:val="clear" w:color="auto" w:fill="FFFFFF" w:themeFill="background1"/>
+      </w:tcPr>
+    </w:tblStylePr>
+    <w:tblStylePr w:type="lastCol">
+      <w:rPr>
+        <w:rFonts w:asciiTheme="majorHAnsi" w:eastAsiaTheme="majorEastAsia" w:hAnsiTheme="majorHAnsi" w:cstheme="majorBidi"/>
+        <w:i/>
+        <w:iCs/>
+        <w:sz w:val="26"/>
+      </w:rPr>
+      <w:tblPr/>
+      <w:tcPr>
+        <w:tcBorders>
+          <w:left w:val="single" w:sz="4" w:space="0" w:color="7F7F7F" w:themeColor="text1" w:themeTint="80"/>
+        </w:tcBorders>
+        <w:shd w:val="clear" w:color="auto" w:fill="FFFFFF" w:themeFill="background1"/>
+      </w:tcPr>
+    </w:tblStylePr>
+    <w:tblStylePr w:type="band1Vert">
+      <w:tblPr/>
+      <w:tcPr>
+        <w:shd w:val="clear" w:color="auto" w:fill="F2F2F2" w:themeFill="background1" w:themeFillShade="F2"/>
+      </w:tcPr>
+    </w:tblStylePr>
+    <w:tblStylePr w:type="band1Horz">
+      <w:tblPr/>
+      <w:tcPr>
+        <w:shd w:val="clear" w:color="auto" w:fill="F2F2F2" w:themeFill="background1" w:themeFillShade="F2"/>
+      </w:tcPr>
+    </w:tblStylePr>
+    <w:tblStylePr w:type="neCell">
+      <w:tblPr/>
+      <w:tcPr>
+        <w:tcBorders>
+          <w:left w:val="nil"/>
+        </w:tcBorders>
+      </w:tcPr>
+    </w:tblStylePr>
+    <w:tblStylePr w:type="nwCell">
+      <w:tblPr/>
+      <w:tcPr>
+        <w:tcBorders>
+          <w:right w:val="nil"/>
+        </w:tcBorders>
+      </w:tcPr>
+    </w:tblStylePr>
+    <w:tblStylePr w:type="seCell">
+      <w:tblPr/>
+      <w:tcPr>
+        <w:tcBorders>
+          <w:left w:val="nil"/>
+        </w:tcBorders>
+      </w:tcPr>
+    </w:tblStylePr>
+    <w:tblStylePr w:type="swCell">
+      <w:tblPr/>
+      <w:tcPr>
+        <w:tcBorders>
+          <w:right w:val="nil"/>
+        </w:tcBorders>
+      </w:tcPr>
+    </w:tblStylePr>
+  </w:style>
+  <w:style w:type="paragraph" w:styleId="NoSpacing">
+    <w:name w:val="No Spacing"/>
+    <w:uiPriority w:val="1"/>
+    <w:qFormat/>
+    <w:rsid w:val="001B1A23"/>
+  </w:style>
+  <w:style w:type="paragraph" w:styleId="Footer">
+    <w:name w:val="footer"/>
+    <w:basedOn w:val="Normal"/>
+    <w:link w:val="FooterChar"/>
+    <w:uiPriority w:val="99"/>
+    <w:unhideWhenUsed/>
+    <w:rsid w:val="006F7CB6"/>
+    <w:pPr>
+      <w:tabs>
+        <w:tab w:val="center" w:pos="4513"/>
+        <w:tab w:val="right" w:pos="9026"/>
+      </w:tabs>
+    </w:pPr>
+  </w:style>
+  <w:style w:type="character" w:customStyle="1" w:styleId="FooterChar">
+    <w:name w:val="Footer Char"/>
+    <w:basedOn w:val="DefaultParagraphFont"/>
+    <w:link w:val="Footer"/>
+    <w:uiPriority w:val="99"/>
+    <w:rsid w:val="006F7CB6"/>
+  </w:style>
+  <w:style w:type="character" w:styleId="PageNumber">
+    <w:name w:val="page number"/>
+    <w:basedOn w:val="DefaultParagraphFont"/>
+    <w:uiPriority w:val="99"/>
+    <w:semiHidden/>
+    <w:unhideWhenUsed/>
+    <w:rsid w:val="006F7CB6"/>
+  </w:style>
+  <w:style w:type="table" w:styleId="GridTable1Light-Accent1">
+    <w:name w:val="Grid Table 1 Light Accent 1"/>
+    <w:basedOn w:val="TableNormal"/>
+    <w:uiPriority w:val="46"/>
+    <w:rsid w:val="006F7CB6"/>
+    <w:tblPr>
+      <w:tblStyleRowBandSize w:val="1"/>
+      <w:tblStyleColBandSize w:val="1"/>
+      <w:tblBorders>
+        <w:top w:val="single" w:sz="4" w:space="0" w:color="83CAEB" w:themeColor="accent1" w:themeTint="66"/>
+        <w:left w:val="single" w:sz="4" w:space="0" w:color="83CAEB" w:themeColor="accent1" w:themeTint="66"/>
+        <w:bottom w:val="single" w:sz="4" w:space="0" w:color="83CAEB" w:themeColor="accent1" w:themeTint="66"/>
+        <w:right w:val="single" w:sz="4" w:space="0" w:color="83CAEB" w:themeColor="accent1" w:themeTint="66"/>
+        <w:insideH w:val="single" w:sz="4" w:space="0" w:color="83CAEB" w:themeColor="accent1" w:themeTint="66"/>
+        <w:insideV w:val="single" w:sz="4" w:space="0" w:color="83CAEB" w:themeColor="accent1" w:themeTint="66"/>
+      </w:tblBorders>
+    </w:tblPr>
+    <w:tblStylePr w:type="firstRow">
+      <w:rPr>
+        <w:b/>
+        <w:bCs/>
+      </w:rPr>
+      <w:tblPr/>
+      <w:tcPr>
+        <w:tcBorders>
+          <w:bottom w:val="single" w:sz="12" w:space="0" w:color="45B0E1" w:themeColor="accent1" w:themeTint="99"/>
+        </w:tcBorders>
+      </w:tcPr>
+    </w:tblStylePr>
+    <w:tblStylePr w:type="lastRow">
+      <w:rPr>
+        <w:b/>
+        <w:bCs/>
+      </w:rPr>
+      <w:tblPr/>
+      <w:tcPr>
+        <w:tcBorders>
+          <w:top w:val="double" w:sz="2" w:space="0" w:color="45B0E1" w:themeColor="accent1" w:themeTint="99"/>
+        </w:tcBorders>
+      </w:tcPr>
+    </w:tblStylePr>
+    <w:tblStylePr w:type="firstCol">
+      <w:rPr>
+        <w:b/>
+        <w:bCs/>
+      </w:rPr>
+    </w:tblStylePr>
+    <w:tblStylePr w:type="lastCol">
+      <w:rPr>
+        <w:b/>
+        <w:bCs/>
+      </w:rPr>
+    </w:tblStylePr>
+  </w:style>
+  <w:style w:type="table" w:styleId="ListTable6Colourful">
+    <w:name w:val="List Table 6 Colorful"/>
+    <w:basedOn w:val="TableNormal"/>
+    <w:uiPriority w:val="51"/>
+    <w:rsid w:val="006F7CB6"/>
+    <w:rPr>
+      <w:color w:val="000000" w:themeColor="text1"/>
+    </w:rPr>
+    <w:tblPr>
+      <w:tblStyleRowBandSize w:val="1"/>
+      <w:tblStyleColBandSize w:val="1"/>
+      <w:tblBorders>
+        <w:top w:val="single" w:sz="4" w:space="0" w:color="000000" w:themeColor="text1"/>
+        <w:bottom w:val="single" w:sz="4" w:space="0" w:color="000000" w:themeColor="text1"/>
+      </w:tblBorders>
+    </w:tblPr>
+    <w:tblStylePr w:type="firstRow">
+      <w:rPr>
+        <w:b/>
+        <w:bCs/>
+      </w:rPr>
+      <w:tblPr/>
+      <w:tcPr>
+        <w:tcBorders>
+          <w:bottom w:val="single" w:sz="4" w:space="0" w:color="000000" w:themeColor="text1"/>
+        </w:tcBorders>
+      </w:tcPr>
+    </w:tblStylePr>
+    <w:tblStylePr w:type="lastRow">
+      <w:rPr>
+        <w:b/>
+        <w:bCs/>
+      </w:rPr>
+      <w:tblPr/>
+      <w:tcPr>
+        <w:tcBorders>
+          <w:top w:val="double" w:sz="4" w:space="0" w:color="000000" w:themeColor="text1"/>
+        </w:tcBorders>
+      </w:tcPr>
+    </w:tblStylePr>
+    <w:tblStylePr w:type="firstCol">
+      <w:rPr>
+        <w:b/>
+        <w:bCs/>
+      </w:rPr>
+    </w:tblStylePr>
+    <w:tblStylePr w:type="lastCol">
+      <w:rPr>
+        <w:b/>
+        <w:bCs/>
+      </w:rPr>
+    </w:tblStylePr>
+    <w:tblStylePr w:type="band1Vert">
+      <w:tblPr/>
+      <w:tcPr>
+        <w:shd w:val="clear" w:color="auto" w:fill="CCCCCC" w:themeFill="text1" w:themeFillTint="33"/>
+      </w:tcPr>
+    </w:tblStylePr>
+    <w:tblStylePr w:type="band1Horz">
+      <w:tblPr/>
+      <w:tcPr>
+        <w:shd w:val="clear" w:color="auto" w:fill="CCCCCC" w:themeFill="text1" w:themeFillTint="33"/>
+      </w:tcPr>
+    </w:tblStylePr>
+  </w:style>
+  <w:style w:type="table" w:styleId="PlainTable2">
+    <w:name w:val="Plain Table 2"/>
+    <w:basedOn w:val="TableNormal"/>
+    <w:uiPriority w:val="42"/>
+    <w:rsid w:val="006F7CB6"/>
+    <w:tblPr>
+      <w:tblStyleRowBandSize w:val="1"/>
+      <w:tblStyleColBandSize w:val="1"/>
+      <w:tblBorders>
+        <w:top w:val="single" w:sz="4" w:space="0" w:color="7F7F7F" w:themeColor="text1" w:themeTint="80"/>
+        <w:bottom w:val="single" w:sz="4" w:space="0" w:color="7F7F7F" w:themeColor="text1" w:themeTint="80"/>
+      </w:tblBorders>
+    </w:tblPr>
+    <w:tblStylePr w:type="firstRow">
+      <w:rPr>
+        <w:b/>
+        <w:bCs/>
+      </w:rPr>
+      <w:tblPr/>
+      <w:tcPr>
+        <w:tcBorders>
+          <w:bottom w:val="single" w:sz="4" w:space="0" w:color="7F7F7F" w:themeColor="text1" w:themeTint="80"/>
+        </w:tcBorders>
+      </w:tcPr>
+    </w:tblStylePr>
+    <w:tblStylePr w:type="lastRow">
+      <w:rPr>
+        <w:b/>
+        <w:bCs/>
+      </w:rPr>
+      <w:tblPr/>
+      <w:tcPr>
+        <w:tcBorders>
+          <w:top w:val="single" w:sz="4" w:space="0" w:color="7F7F7F" w:themeColor="text1" w:themeTint="80"/>
+        </w:tcBorders>
+      </w:tcPr>
+    </w:tblStylePr>
+    <w:tblStylePr w:type="firstCol">
+      <w:rPr>
+        <w:b/>
+        <w:bCs/>
+      </w:rPr>
+    </w:tblStylePr>
+    <w:tblStylePr w:type="lastCol">
+      <w:rPr>
+        <w:b/>
+        <w:bCs/>
+      </w:rPr>
+    </w:tblStylePr>
+    <w:tblStylePr w:type="band1Vert">
+      <w:tblPr/>
+      <w:tcPr>
+        <w:tcBorders>
+          <w:left w:val="single" w:sz="4" w:space="0" w:color="7F7F7F" w:themeColor="text1" w:themeTint="80"/>
+          <w:right w:val="single" w:sz="4" w:space="0" w:color="7F7F7F" w:themeColor="text1" w:themeTint="80"/>
+        </w:tcBorders>
+      </w:tcPr>
+    </w:tblStylePr>
+    <w:tblStylePr w:type="band2Vert">
+      <w:tblPr/>
+      <w:tcPr>
+        <w:tcBorders>
+          <w:left w:val="single" w:sz="4" w:space="0" w:color="7F7F7F" w:themeColor="text1" w:themeTint="80"/>
+          <w:right w:val="single" w:sz="4" w:space="0" w:color="7F7F7F" w:themeColor="text1" w:themeTint="80"/>
+        </w:tcBorders>
+      </w:tcPr>
+    </w:tblStylePr>
+    <w:tblStylePr w:type="band1Horz">
+      <w:tblPr/>
+      <w:tcPr>
+        <w:tcBorders>
+          <w:top w:val="single" w:sz="4" w:space="0" w:color="7F7F7F" w:themeColor="text1" w:themeTint="80"/>
+          <w:bottom w:val="single" w:sz="4" w:space="0" w:color="7F7F7F" w:themeColor="text1" w:themeTint="80"/>
+        </w:tcBorders>
+      </w:tcPr>
+    </w:tblStylePr>
+  </w:style>
+  <w:style w:type="table" w:styleId="TableGridLight">
+    <w:name w:val="Grid Table Light"/>
+    <w:basedOn w:val="TableNormal"/>
+    <w:uiPriority w:val="40"/>
+    <w:rsid w:val="006F7CB6"/>
+    <w:tblPr>
+      <w:tblBorders>
+        <w:top w:val="single" w:sz="4" w:space="0" w:color="BFBFBF" w:themeColor="background1" w:themeShade="BF"/>
+        <w:left w:val="single" w:sz="4" w:space="0" w:color="BFBFBF" w:themeColor="background1" w:themeShade="BF"/>
+        <w:bottom w:val="single" w:sz="4" w:space="0" w:color="BFBFBF" w:themeColor="background1" w:themeShade="BF"/>
+        <w:right w:val="single" w:sz="4" w:space="0" w:color="BFBFBF" w:themeColor="background1" w:themeShade="BF"/>
+        <w:insideH w:val="single" w:sz="4" w:space="0" w:color="BFBFBF" w:themeColor="background1" w:themeShade="BF"/>
+        <w:insideV w:val="single" w:sz="4" w:space="0" w:color="BFBFBF" w:themeColor="background1" w:themeShade="BF"/>
+      </w:tblBorders>
+    </w:tblPr>
+  </w:style>
+  <w:style w:type="table" w:styleId="PlainTable4">
+    <w:name w:val="Plain Table 4"/>
+    <w:basedOn w:val="TableNormal"/>
+    <w:uiPriority w:val="44"/>
+    <w:rsid w:val="006F7CB6"/>
+    <w:tblPr>
+      <w:tblStyleRowBandSize w:val="1"/>
+      <w:tblStyleColBandSize w:val="1"/>
+    </w:tblPr>
+    <w:tblStylePr w:type="firstRow">
+      <w:rPr>
+        <w:b/>
+        <w:bCs/>
+      </w:rPr>
+    </w:tblStylePr>
+    <w:tblStylePr w:type="lastRow">
+      <w:rPr>
+        <w:b/>
+        <w:bCs/>
+      </w:rPr>
+    </w:tblStylePr>
+    <w:tblStylePr w:type="firstCol">
+      <w:rPr>
+        <w:b/>
+        <w:bCs/>
+      </w:rPr>
+    </w:tblStylePr>
+    <w:tblStylePr w:type="lastCol">
+      <w:rPr>
+        <w:b/>
+        <w:bCs/>
+      </w:rPr>
+    </w:tblStylePr>
+    <w:tblStylePr w:type="band1Vert">
+      <w:tblPr/>
+      <w:tcPr>
+        <w:shd w:val="clear" w:color="auto" w:fill="F2F2F2" w:themeFill="background1" w:themeFillShade="F2"/>
+      </w:tcPr>
+    </w:tblStylePr>
+    <w:tblStylePr w:type="band1Horz">
+      <w:tblPr/>
+      <w:tcPr>
+        <w:shd w:val="clear" w:color="auto" w:fill="F2F2F2" w:themeFill="background1" w:themeFillShade="F2"/>
+      </w:tcPr>
+    </w:tblStylePr>
   </w:style>
 </w:styles>
 </file>
@@ -1349,4 +8693,16 @@
     </a:ext>
   </a:extLst>
 </a:theme>
+</file>
+
+<file path=customXml/item1.xml><?xml version="1.0" encoding="utf-8"?>
+<b:Sources xmlns:b="http://schemas.openxmlformats.org/officeDocument/2006/bibliography" xmlns="http://schemas.openxmlformats.org/officeDocument/2006/bibliography" SelectedStyle="/APASixthEditionOfficeOnline.xsl" StyleName="APA" Version="6"/>
+</file>
+
+<file path=customXml/itemProps1.xml><?xml version="1.0" encoding="utf-8"?>
+<ds:datastoreItem xmlns:ds="http://schemas.openxmlformats.org/officeDocument/2006/customXml" ds:itemID="{765494CF-7236-7347-809B-5DF87204118A}">
+  <ds:schemaRefs>
+    <ds:schemaRef ds:uri="http://schemas.openxmlformats.org/officeDocument/2006/bibliography"/>
+  </ds:schemaRefs>
+</ds:datastoreItem>
 </file>